--- a/Documentation/HARP_Opt_UserGuide_v2.0.docx
+++ b/Documentation/HARP_Opt_UserGuide_v2.0.docx
@@ -1,6 +1,6 @@
 
 <file path=word/document.xml><?xml version="1.0" encoding="utf-8"?>
-<w:document xmlns:ve="http://schemas.openxmlformats.org/markup-compatibility/2006" xmlns:o="urn:schemas-microsoft-com:office:office" xmlns:r="http://schemas.openxmlformats.org/officeDocument/2006/relationships" xmlns:m="http://schemas.openxmlformats.org/officeDocument/2006/math" xmlns:v="urn:schemas-microsoft-com:vml" xmlns:wp="http://schemas.openxmlformats.org/drawingml/2006/wordprocessingDrawing" xmlns:w10="urn:schemas-microsoft-com:office:word" xmlns:w="http://schemas.openxmlformats.org/wordprocessingml/2006/main" xmlns:wne="http://schemas.microsoft.com/office/word/2006/wordml">
+<w:document xmlns:wpc="http://schemas.microsoft.com/office/word/2010/wordprocessingCanvas" xmlns:mc="http://schemas.openxmlformats.org/markup-compatibility/2006" xmlns:o="urn:schemas-microsoft-com:office:office" xmlns:r="http://schemas.openxmlformats.org/officeDocument/2006/relationships" xmlns:m="http://schemas.openxmlformats.org/officeDocument/2006/math" xmlns:v="urn:schemas-microsoft-com:vml" xmlns:wp14="http://schemas.microsoft.com/office/word/2010/wordprocessingDrawing" xmlns:wp="http://schemas.openxmlformats.org/drawingml/2006/wordprocessingDrawing" xmlns:w10="urn:schemas-microsoft-com:office:word" xmlns:w="http://schemas.openxmlformats.org/wordprocessingml/2006/main" xmlns:w14="http://schemas.microsoft.com/office/word/2010/wordml" xmlns:wpg="http://schemas.microsoft.com/office/word/2010/wordprocessingGroup" xmlns:wpi="http://schemas.microsoft.com/office/word/2010/wordprocessingInk" xmlns:wne="http://schemas.microsoft.com/office/word/2006/wordml" xmlns:wps="http://schemas.microsoft.com/office/word/2010/wordprocessingShape" mc:Ignorable="w14 wp14">
   <w:body>
     <w:p>
       <w:pPr>
@@ -14,6 +14,7 @@
           <w:szCs w:val="28"/>
         </w:rPr>
       </w:pPr>
+      <w:proofErr w:type="spellStart"/>
       <w:r>
         <w:rPr>
           <w:rFonts w:ascii="Georgia" w:hAnsi="Georgia" w:cs="Times New Roman"/>
@@ -23,6 +24,7 @@
         </w:rPr>
         <w:t>HARP_Opt</w:t>
       </w:r>
+      <w:proofErr w:type="spellEnd"/>
       <w:r>
         <w:rPr>
           <w:rFonts w:ascii="Georgia" w:hAnsi="Georgia" w:cs="Times New Roman"/>
@@ -43,20 +45,30 @@
           <w:szCs w:val="24"/>
         </w:rPr>
       </w:pPr>
+      <w:proofErr w:type="gramStart"/>
       <w:r>
         <w:rPr>
           <w:rFonts w:ascii="Georgia" w:hAnsi="Georgia" w:cs="Times New Roman"/>
           <w:sz w:val="24"/>
           <w:szCs w:val="24"/>
         </w:rPr>
-        <w:t xml:space="preserve">by </w:t>
-      </w:r>
+        <w:t>by</w:t>
+      </w:r>
+      <w:proofErr w:type="gramEnd"/>
       <w:r>
         <w:rPr>
           <w:rFonts w:ascii="Georgia" w:hAnsi="Georgia" w:cs="Times New Roman"/>
           <w:sz w:val="24"/>
           <w:szCs w:val="24"/>
         </w:rPr>
+        <w:t xml:space="preserve"> </w:t>
+      </w:r>
+      <w:r>
+        <w:rPr>
+          <w:rFonts w:ascii="Georgia" w:hAnsi="Georgia" w:cs="Times New Roman"/>
+          <w:sz w:val="24"/>
+          <w:szCs w:val="24"/>
+        </w:rPr>
         <w:t>Danny Sale</w:t>
       </w:r>
     </w:p>
@@ -79,7 +91,7 @@
           <w:szCs w:val="20"/>
         </w:rPr>
         <w:sectPr>
-          <w:footerReference w:type="default" r:id="rId8"/>
+          <w:footerReference w:type="default" r:id="rId9"/>
           <w:pgSz w:w="15840" w:h="12240" w:orient="landscape"/>
           <w:pgMar w:top="720" w:right="720" w:bottom="720" w:left="720" w:header="720" w:footer="86" w:gutter="0"/>
           <w:cols w:space="720"/>
@@ -98,6 +110,7 @@
           <w:szCs w:val="20"/>
         </w:rPr>
       </w:pPr>
+      <w:proofErr w:type="spellStart"/>
       <w:r>
         <w:rPr>
           <w:rFonts w:ascii="Georgia" w:hAnsi="Georgia" w:cs="Times New Roman"/>
@@ -106,6 +119,367 @@
           <w:szCs w:val="20"/>
         </w:rPr>
         <w:lastRenderedPageBreak/>
+        <w:t>Licnese</w:t>
+      </w:r>
+      <w:proofErr w:type="spellEnd"/>
+    </w:p>
+    <w:p>
+      <w:pPr>
+        <w:autoSpaceDE w:val="0"/>
+        <w:autoSpaceDN w:val="0"/>
+        <w:adjustRightInd w:val="0"/>
+        <w:spacing w:after="0" w:line="240" w:lineRule="auto"/>
+        <w:rPr>
+          <w:rFonts w:ascii="Georgia" w:hAnsi="Georgia" w:cs="Arial"/>
+          <w:sz w:val="20"/>
+          <w:szCs w:val="20"/>
+        </w:rPr>
+      </w:pPr>
+      <w:r>
+        <w:rPr>
+          <w:rFonts w:ascii="Georgia" w:hAnsi="Georgia" w:cs="Arial"/>
+          <w:sz w:val="20"/>
+          <w:szCs w:val="20"/>
+        </w:rPr>
+        <w:t>Copyright 2014 Danny Sale and Michael Lawson</w:t>
+      </w:r>
+    </w:p>
+    <w:p>
+      <w:pPr>
+        <w:autoSpaceDE w:val="0"/>
+        <w:autoSpaceDN w:val="0"/>
+        <w:adjustRightInd w:val="0"/>
+        <w:spacing w:after="0" w:line="240" w:lineRule="auto"/>
+        <w:rPr>
+          <w:rFonts w:ascii="Georgia" w:hAnsi="Georgia" w:cs="Arial"/>
+          <w:sz w:val="20"/>
+          <w:szCs w:val="20"/>
+        </w:rPr>
+      </w:pPr>
+      <w:r>
+        <w:rPr>
+          <w:rFonts w:ascii="Georgia" w:hAnsi="Georgia" w:cs="Arial"/>
+          <w:sz w:val="20"/>
+          <w:szCs w:val="20"/>
+        </w:rPr>
+        <w:t xml:space="preserve"> </w:t>
+      </w:r>
+    </w:p>
+    <w:p>
+      <w:pPr>
+        <w:autoSpaceDE w:val="0"/>
+        <w:autoSpaceDN w:val="0"/>
+        <w:adjustRightInd w:val="0"/>
+        <w:spacing w:after="0" w:line="240" w:lineRule="auto"/>
+        <w:rPr>
+          <w:rFonts w:ascii="Georgia" w:hAnsi="Georgia" w:cs="Arial"/>
+          <w:sz w:val="20"/>
+          <w:szCs w:val="20"/>
+        </w:rPr>
+      </w:pPr>
+      <w:r>
+        <w:rPr>
+          <w:rFonts w:ascii="Georgia" w:hAnsi="Georgia" w:cs="Arial"/>
+          <w:sz w:val="20"/>
+          <w:szCs w:val="20"/>
+        </w:rPr>
+        <w:t>Licensed under the Apache License, Version 2.0 (the</w:t>
+      </w:r>
+      <w:r>
+        <w:rPr>
+          <w:rFonts w:ascii="Georgia" w:hAnsi="Georgia" w:cs="Arial"/>
+          <w:sz w:val="20"/>
+          <w:szCs w:val="20"/>
+        </w:rPr>
+        <w:t xml:space="preserve"> </w:t>
+      </w:r>
+      <w:r>
+        <w:rPr>
+          <w:rFonts w:ascii="Georgia" w:hAnsi="Georgia" w:cs="Arial"/>
+          <w:sz w:val="20"/>
+          <w:szCs w:val="20"/>
+        </w:rPr>
+        <w:t>"License");</w:t>
+      </w:r>
+      <w:r>
+        <w:rPr>
+          <w:rFonts w:ascii="Georgia" w:hAnsi="Georgia" w:cs="Arial"/>
+          <w:sz w:val="20"/>
+          <w:szCs w:val="20"/>
+        </w:rPr>
+        <w:t xml:space="preserve"> </w:t>
+      </w:r>
+      <w:r>
+        <w:rPr>
+          <w:rFonts w:ascii="Georgia" w:hAnsi="Georgia" w:cs="Arial"/>
+          <w:sz w:val="20"/>
+          <w:szCs w:val="20"/>
+        </w:rPr>
+        <w:t>you may not use this file except in compliance with the License.</w:t>
+      </w:r>
+      <w:r>
+        <w:rPr>
+          <w:rFonts w:ascii="Georgia" w:hAnsi="Georgia" w:cs="Arial"/>
+          <w:sz w:val="20"/>
+          <w:szCs w:val="20"/>
+        </w:rPr>
+        <w:t xml:space="preserve"> </w:t>
+      </w:r>
+      <w:r>
+        <w:rPr>
+          <w:rFonts w:ascii="Georgia" w:hAnsi="Georgia" w:cs="Arial"/>
+          <w:sz w:val="20"/>
+          <w:szCs w:val="20"/>
+        </w:rPr>
+        <w:t>You may obtain a copy of the License at</w:t>
+      </w:r>
+    </w:p>
+    <w:p>
+      <w:pPr>
+        <w:autoSpaceDE w:val="0"/>
+        <w:autoSpaceDN w:val="0"/>
+        <w:adjustRightInd w:val="0"/>
+        <w:spacing w:after="0" w:line="240" w:lineRule="auto"/>
+        <w:rPr>
+          <w:rFonts w:ascii="Georgia" w:hAnsi="Georgia" w:cs="Arial"/>
+          <w:sz w:val="20"/>
+          <w:szCs w:val="20"/>
+        </w:rPr>
+      </w:pPr>
+    </w:p>
+    <w:p>
+      <w:pPr>
+        <w:autoSpaceDE w:val="0"/>
+        <w:autoSpaceDN w:val="0"/>
+        <w:adjustRightInd w:val="0"/>
+        <w:spacing w:after="0" w:line="240" w:lineRule="auto"/>
+        <w:rPr>
+          <w:rFonts w:ascii="Georgia" w:hAnsi="Georgia" w:cs="Arial"/>
+          <w:sz w:val="20"/>
+          <w:szCs w:val="20"/>
+        </w:rPr>
+      </w:pPr>
+      <w:r>
+        <w:rPr>
+          <w:rFonts w:ascii="Georgia" w:hAnsi="Georgia" w:cs="Arial"/>
+          <w:sz w:val="20"/>
+          <w:szCs w:val="20"/>
+        </w:rPr>
+        <w:t xml:space="preserve">    http://www.apache.org/licenses/LICENSE-2.0</w:t>
+      </w:r>
+    </w:p>
+    <w:p>
+      <w:pPr>
+        <w:autoSpaceDE w:val="0"/>
+        <w:autoSpaceDN w:val="0"/>
+        <w:adjustRightInd w:val="0"/>
+        <w:spacing w:after="0" w:line="240" w:lineRule="auto"/>
+        <w:rPr>
+          <w:rFonts w:ascii="Georgia" w:hAnsi="Georgia" w:cs="Arial"/>
+          <w:sz w:val="20"/>
+          <w:szCs w:val="20"/>
+        </w:rPr>
+      </w:pPr>
+    </w:p>
+    <w:p>
+      <w:pPr>
+        <w:autoSpaceDE w:val="0"/>
+        <w:autoSpaceDN w:val="0"/>
+        <w:adjustRightInd w:val="0"/>
+        <w:spacing w:after="0" w:line="240" w:lineRule="auto"/>
+        <w:rPr>
+          <w:rFonts w:ascii="Georgia" w:hAnsi="Georgia" w:cs="Arial"/>
+          <w:sz w:val="20"/>
+          <w:szCs w:val="20"/>
+        </w:rPr>
+      </w:pPr>
+      <w:r>
+        <w:rPr>
+          <w:rFonts w:ascii="Georgia" w:hAnsi="Georgia" w:cs="Arial"/>
+          <w:sz w:val="20"/>
+          <w:szCs w:val="20"/>
+        </w:rPr>
+        <w:t>Unless required by applicable law or agreed to in</w:t>
+      </w:r>
+      <w:r>
+        <w:rPr>
+          <w:rFonts w:ascii="Georgia" w:hAnsi="Georgia" w:cs="Arial"/>
+          <w:sz w:val="20"/>
+          <w:szCs w:val="20"/>
+        </w:rPr>
+        <w:t xml:space="preserve"> </w:t>
+      </w:r>
+      <w:r>
+        <w:rPr>
+          <w:rFonts w:ascii="Georgia" w:hAnsi="Georgia" w:cs="Arial"/>
+          <w:sz w:val="20"/>
+          <w:szCs w:val="20"/>
+        </w:rPr>
+        <w:t>writing, software</w:t>
+      </w:r>
+      <w:r>
+        <w:rPr>
+          <w:rFonts w:ascii="Georgia" w:hAnsi="Georgia" w:cs="Arial"/>
+          <w:sz w:val="20"/>
+          <w:szCs w:val="20"/>
+        </w:rPr>
+        <w:t xml:space="preserve"> </w:t>
+      </w:r>
+      <w:r>
+        <w:rPr>
+          <w:rFonts w:ascii="Georgia" w:hAnsi="Georgia" w:cs="Arial"/>
+          <w:sz w:val="20"/>
+          <w:szCs w:val="20"/>
+        </w:rPr>
+        <w:t>distributed under the License is</w:t>
+      </w:r>
+      <w:r>
+        <w:rPr>
+          <w:rFonts w:ascii="Georgia" w:hAnsi="Georgia" w:cs="Arial"/>
+          <w:sz w:val="20"/>
+          <w:szCs w:val="20"/>
+        </w:rPr>
+        <w:t xml:space="preserve"> </w:t>
+      </w:r>
+      <w:r>
+        <w:rPr>
+          <w:rFonts w:ascii="Georgia" w:hAnsi="Georgia" w:cs="Arial"/>
+          <w:sz w:val="20"/>
+          <w:szCs w:val="20"/>
+        </w:rPr>
+        <w:t>distributed on an "AS IS" BASIS</w:t>
+      </w:r>
+      <w:proofErr w:type="gramStart"/>
+      <w:r>
+        <w:rPr>
+          <w:rFonts w:ascii="Georgia" w:hAnsi="Georgia" w:cs="Arial"/>
+          <w:sz w:val="20"/>
+          <w:szCs w:val="20"/>
+        </w:rPr>
+        <w:t>,WITHOUT</w:t>
+      </w:r>
+      <w:proofErr w:type="gramEnd"/>
+      <w:r>
+        <w:rPr>
+          <w:rFonts w:ascii="Georgia" w:hAnsi="Georgia" w:cs="Arial"/>
+          <w:sz w:val="20"/>
+          <w:szCs w:val="20"/>
+        </w:rPr>
+        <w:t xml:space="preserve"> WARRANTIES OR</w:t>
+      </w:r>
+      <w:r>
+        <w:rPr>
+          <w:rFonts w:ascii="Georgia" w:hAnsi="Georgia" w:cs="Arial"/>
+          <w:sz w:val="20"/>
+          <w:szCs w:val="20"/>
+        </w:rPr>
+        <w:t xml:space="preserve"> </w:t>
+      </w:r>
+      <w:r>
+        <w:rPr>
+          <w:rFonts w:ascii="Georgia" w:hAnsi="Georgia" w:cs="Arial"/>
+          <w:sz w:val="20"/>
+          <w:szCs w:val="20"/>
+        </w:rPr>
+        <w:t>CONDITIONS OF ANY KIND, either express or implied.</w:t>
+      </w:r>
+      <w:r>
+        <w:rPr>
+          <w:rFonts w:ascii="Georgia" w:hAnsi="Georgia" w:cs="Arial"/>
+          <w:sz w:val="20"/>
+          <w:szCs w:val="20"/>
+        </w:rPr>
+        <w:t xml:space="preserve"> </w:t>
+      </w:r>
+      <w:r>
+        <w:rPr>
+          <w:rFonts w:ascii="Georgia" w:hAnsi="Georgia" w:cs="Arial"/>
+          <w:sz w:val="20"/>
+          <w:szCs w:val="20"/>
+        </w:rPr>
+        <w:t>See</w:t>
+      </w:r>
+      <w:r>
+        <w:rPr>
+          <w:rFonts w:ascii="Georgia" w:hAnsi="Georgia" w:cs="Arial"/>
+          <w:sz w:val="20"/>
+          <w:szCs w:val="20"/>
+        </w:rPr>
+        <w:t xml:space="preserve"> </w:t>
+      </w:r>
+      <w:r>
+        <w:rPr>
+          <w:rFonts w:ascii="Georgia" w:hAnsi="Georgia" w:cs="Arial"/>
+          <w:sz w:val="20"/>
+          <w:szCs w:val="20"/>
+        </w:rPr>
+        <w:t>the License for the specific language governing</w:t>
+      </w:r>
+      <w:r>
+        <w:rPr>
+          <w:rFonts w:ascii="Georgia" w:hAnsi="Georgia" w:cs="Arial"/>
+          <w:sz w:val="20"/>
+          <w:szCs w:val="20"/>
+        </w:rPr>
+        <w:t xml:space="preserve"> p</w:t>
+      </w:r>
+      <w:r>
+        <w:rPr>
+          <w:rFonts w:ascii="Georgia" w:hAnsi="Georgia" w:cs="Arial"/>
+          <w:sz w:val="20"/>
+          <w:szCs w:val="20"/>
+        </w:rPr>
+        <w:t>ermissions and</w:t>
+      </w:r>
+      <w:r>
+        <w:rPr>
+          <w:rFonts w:ascii="Georgia" w:hAnsi="Georgia" w:cs="Arial"/>
+          <w:sz w:val="20"/>
+          <w:szCs w:val="20"/>
+        </w:rPr>
+        <w:t xml:space="preserve"> </w:t>
+      </w:r>
+      <w:r>
+        <w:rPr>
+          <w:rFonts w:ascii="Georgia" w:hAnsi="Georgia" w:cs="Arial"/>
+          <w:sz w:val="20"/>
+          <w:szCs w:val="20"/>
+        </w:rPr>
+        <w:t>limitations under the License.</w:t>
+      </w:r>
+    </w:p>
+    <w:p>
+      <w:pPr>
+        <w:spacing w:after="80" w:line="240" w:lineRule="auto"/>
+        <w:jc w:val="both"/>
+        <w:rPr>
+          <w:rFonts w:ascii="Georgia" w:hAnsi="Georgia" w:cs="Times New Roman"/>
+          <w:b/>
+          <w:sz w:val="20"/>
+          <w:szCs w:val="20"/>
+        </w:rPr>
+      </w:pPr>
+      <w:bookmarkStart w:id="0" w:name="_GoBack"/>
+      <w:bookmarkEnd w:id="0"/>
+    </w:p>
+    <w:p>
+      <w:pPr>
+        <w:spacing w:after="80" w:line="240" w:lineRule="auto"/>
+        <w:jc w:val="both"/>
+        <w:rPr>
+          <w:rFonts w:ascii="Georgia" w:hAnsi="Georgia" w:cs="Times New Roman"/>
+          <w:b/>
+          <w:sz w:val="20"/>
+          <w:szCs w:val="20"/>
+        </w:rPr>
+      </w:pPr>
+      <w:r>
+        <w:rPr>
+          <w:rFonts w:ascii="Georgia" w:hAnsi="Georgia" w:cs="Times New Roman"/>
+          <w:b/>
+          <w:sz w:val="20"/>
+          <w:szCs w:val="20"/>
+        </w:rPr>
         <w:t>Introduction</w:t>
       </w:r>
     </w:p>
@@ -128,19 +502,29 @@
         </w:rPr>
         <w:t xml:space="preserve">The </w:t>
       </w:r>
+      <w:proofErr w:type="spellStart"/>
       <w:r>
         <w:rPr>
           <w:rFonts w:ascii="Georgia" w:hAnsi="Georgia" w:cs="Arial"/>
           <w:sz w:val="20"/>
           <w:szCs w:val="20"/>
         </w:rPr>
-        <w:t>HARP_Opt (</w:t>
-      </w:r>
+        <w:t>HARP_Opt</w:t>
+      </w:r>
+      <w:proofErr w:type="spellEnd"/>
       <w:r>
         <w:rPr>
           <w:rFonts w:ascii="Georgia" w:hAnsi="Georgia" w:cs="Arial"/>
           <w:sz w:val="20"/>
           <w:szCs w:val="20"/>
+        </w:rPr>
+        <w:t xml:space="preserve"> (</w:t>
+      </w:r>
+      <w:r>
+        <w:rPr>
+          <w:rFonts w:ascii="Georgia" w:hAnsi="Georgia" w:cs="Arial"/>
+          <w:sz w:val="20"/>
+          <w:szCs w:val="20"/>
           <w:u w:val="single"/>
         </w:rPr>
         <w:t>H</w:t>
@@ -235,15 +619,51 @@
           <w:sz w:val="20"/>
           <w:szCs w:val="20"/>
         </w:rPr>
-        <w:t xml:space="preserve"> utilizes a multiple objective genetic algorithm and blade-element momentum (BEM) theory flow model to design horizontal-axis wind and hydrokinetic turbine rotors.  Genetic algorithms solve optimization problems by mimicking the principles of biological evolution.  Using rules modeled on biological reproduction and gene modification, genetic algorithms repeatedly modify a population of individuals to create subsequent generations of "superior" individuals.  HARP_Opt utilizes the MATLAB Genetic Algorithm solver to perform this optimization, and the</w:t>
-      </w:r>
+        <w:t xml:space="preserve"> utilizes a multiple objective genetic algorithm and blade-element momentum (BEM) theory flow model to design horizontal-axis wind and hydrokinetic turbine rotors.  Genetic algorithms solve optimization problems by mimicking the principles of biological evolution.  Using rules modeled on biological reproduction and gene modification, genetic algorithms repeatedly modify a population of individuals to create subsequent generations of "superior" individuals.  </w:t>
+      </w:r>
+      <w:proofErr w:type="spellStart"/>
       <w:r>
         <w:rPr>
           <w:rFonts w:ascii="Georgia" w:hAnsi="Georgia" w:cs="Arial"/>
           <w:sz w:val="20"/>
           <w:szCs w:val="20"/>
         </w:rPr>
-        <w:t xml:space="preserve"> WT_Perf </w:t>
+        <w:t>HARP_Opt</w:t>
+      </w:r>
+      <w:proofErr w:type="spellEnd"/>
+      <w:r>
+        <w:rPr>
+          <w:rFonts w:ascii="Georgia" w:hAnsi="Georgia" w:cs="Arial"/>
+          <w:sz w:val="20"/>
+          <w:szCs w:val="20"/>
+        </w:rPr>
+        <w:t xml:space="preserve"> utilizes the MATLAB Genetic Algorithm solver to perform this optimization, and the</w:t>
+      </w:r>
+      <w:r>
+        <w:rPr>
+          <w:rFonts w:ascii="Georgia" w:hAnsi="Georgia" w:cs="Arial"/>
+          <w:sz w:val="20"/>
+          <w:szCs w:val="20"/>
+        </w:rPr>
+        <w:t xml:space="preserve"> </w:t>
+      </w:r>
+      <w:proofErr w:type="spellStart"/>
+      <w:r>
+        <w:rPr>
+          <w:rFonts w:ascii="Georgia" w:hAnsi="Georgia" w:cs="Arial"/>
+          <w:sz w:val="20"/>
+          <w:szCs w:val="20"/>
+        </w:rPr>
+        <w:t>WT_Perf</w:t>
+      </w:r>
+      <w:proofErr w:type="spellEnd"/>
+      <w:r>
+        <w:rPr>
+          <w:rFonts w:ascii="Georgia" w:hAnsi="Georgia" w:cs="Arial"/>
+          <w:sz w:val="20"/>
+          <w:szCs w:val="20"/>
+        </w:rPr>
+        <w:t xml:space="preserve"> </w:t>
       </w:r>
       <w:r>
         <w:rPr>
@@ -265,13 +685,23 @@
           <w:szCs w:val="20"/>
         </w:rPr>
       </w:pPr>
-      <w:r>
-        <w:rPr>
-          <w:rFonts w:ascii="Georgia" w:hAnsi="Georgia" w:cs="Times New Roman"/>
-          <w:sz w:val="20"/>
-          <w:szCs w:val="20"/>
-        </w:rPr>
-        <w:t xml:space="preserve">HARP_Opt optimizes a rotor’s performance for steady and uniform flows (no sheared or yawed flows).  </w:t>
+      <w:proofErr w:type="spellStart"/>
+      <w:r>
+        <w:rPr>
+          <w:rFonts w:ascii="Georgia" w:hAnsi="Georgia" w:cs="Times New Roman"/>
+          <w:sz w:val="20"/>
+          <w:szCs w:val="20"/>
+        </w:rPr>
+        <w:t>HARP_Opt</w:t>
+      </w:r>
+      <w:proofErr w:type="spellEnd"/>
+      <w:r>
+        <w:rPr>
+          <w:rFonts w:ascii="Georgia" w:hAnsi="Georgia" w:cs="Times New Roman"/>
+          <w:sz w:val="20"/>
+          <w:szCs w:val="20"/>
+        </w:rPr>
+        <w:t xml:space="preserve"> optimizes a rotor’s performance for steady and uniform flows (no sheared or yawed flows).  </w:t>
       </w:r>
       <w:r>
         <w:rPr>
@@ -279,15 +709,51 @@
           <w:sz w:val="20"/>
           <w:szCs w:val="20"/>
         </w:rPr>
-        <w:t xml:space="preserve">A variety of rotor control configurations can be designed using HARP_Opt, including fixed or variable rotor speed and fixed or variable blade pitch operation.  </w:t>
-      </w:r>
-      <w:r>
-        <w:rPr>
-          <w:rFonts w:ascii="Georgia" w:hAnsi="Georgia" w:cs="Times New Roman"/>
-          <w:sz w:val="20"/>
-          <w:szCs w:val="20"/>
-        </w:rPr>
-        <w:t xml:space="preserve">Blades with circular or non-circular roots can be designed using HARP_Opt.  </w:t>
+        <w:t xml:space="preserve">A variety of rotor control configurations can be designed using </w:t>
+      </w:r>
+      <w:proofErr w:type="spellStart"/>
+      <w:r>
+        <w:rPr>
+          <w:rFonts w:ascii="Georgia" w:hAnsi="Georgia" w:cs="Arial"/>
+          <w:sz w:val="20"/>
+          <w:szCs w:val="20"/>
+        </w:rPr>
+        <w:t>HARP_Opt</w:t>
+      </w:r>
+      <w:proofErr w:type="spellEnd"/>
+      <w:r>
+        <w:rPr>
+          <w:rFonts w:ascii="Georgia" w:hAnsi="Georgia" w:cs="Arial"/>
+          <w:sz w:val="20"/>
+          <w:szCs w:val="20"/>
+        </w:rPr>
+        <w:t xml:space="preserve">, including fixed or variable rotor speed and fixed or variable blade pitch operation.  </w:t>
+      </w:r>
+      <w:r>
+        <w:rPr>
+          <w:rFonts w:ascii="Georgia" w:hAnsi="Georgia" w:cs="Times New Roman"/>
+          <w:sz w:val="20"/>
+          <w:szCs w:val="20"/>
+        </w:rPr>
+        <w:t xml:space="preserve">Blades with circular or non-circular roots can be designed using </w:t>
+      </w:r>
+      <w:proofErr w:type="spellStart"/>
+      <w:r>
+        <w:rPr>
+          <w:rFonts w:ascii="Georgia" w:hAnsi="Georgia" w:cs="Times New Roman"/>
+          <w:sz w:val="20"/>
+          <w:szCs w:val="20"/>
+        </w:rPr>
+        <w:t>HARP_Opt</w:t>
+      </w:r>
+      <w:proofErr w:type="spellEnd"/>
+      <w:r>
+        <w:rPr>
+          <w:rFonts w:ascii="Georgia" w:hAnsi="Georgia" w:cs="Times New Roman"/>
+          <w:sz w:val="20"/>
+          <w:szCs w:val="20"/>
+        </w:rPr>
+        <w:t xml:space="preserve">.  </w:t>
       </w:r>
       <w:r>
         <w:rPr>
@@ -309,13 +775,41 @@
           <w:szCs w:val="20"/>
         </w:rPr>
       </w:pPr>
-      <w:r>
-        <w:rPr>
-          <w:rFonts w:ascii="Georgia" w:hAnsi="Georgia" w:cs="Times New Roman"/>
-          <w:sz w:val="20"/>
-          <w:szCs w:val="20"/>
-        </w:rPr>
-        <w:t xml:space="preserve">HARP_Opt can function as a single or multiple objective optimization code.  The primary optimization objective is to maximize the turbine's annual energy production (AEP).  Annual energy production is calculated using a Rayleigh, Weibull, or user-defined flow distribution.  </w:t>
+      <w:proofErr w:type="spellStart"/>
+      <w:r>
+        <w:rPr>
+          <w:rFonts w:ascii="Georgia" w:hAnsi="Georgia" w:cs="Times New Roman"/>
+          <w:sz w:val="20"/>
+          <w:szCs w:val="20"/>
+        </w:rPr>
+        <w:t>HARP_Opt</w:t>
+      </w:r>
+      <w:proofErr w:type="spellEnd"/>
+      <w:r>
+        <w:rPr>
+          <w:rFonts w:ascii="Georgia" w:hAnsi="Georgia" w:cs="Times New Roman"/>
+          <w:sz w:val="20"/>
+          <w:szCs w:val="20"/>
+        </w:rPr>
+        <w:t xml:space="preserve"> can function as a single or multiple objective optimization code.  The primary optimization objective is to maximize the turbine's annual energy production (AEP).  Annual energy production is calculated using a Rayleigh, </w:t>
+      </w:r>
+      <w:proofErr w:type="spellStart"/>
+      <w:r>
+        <w:rPr>
+          <w:rFonts w:ascii="Georgia" w:hAnsi="Georgia" w:cs="Times New Roman"/>
+          <w:sz w:val="20"/>
+          <w:szCs w:val="20"/>
+        </w:rPr>
+        <w:t>Weibull</w:t>
+      </w:r>
+      <w:proofErr w:type="spellEnd"/>
+      <w:r>
+        <w:rPr>
+          <w:rFonts w:ascii="Georgia" w:hAnsi="Georgia" w:cs="Times New Roman"/>
+          <w:sz w:val="20"/>
+          <w:szCs w:val="20"/>
+        </w:rPr>
+        <w:t xml:space="preserve">, or user-defined flow distribution.  </w:t>
       </w:r>
       <w:r>
         <w:rPr>
@@ -323,15 +817,96 @@
           <w:sz w:val="20"/>
           <w:szCs w:val="20"/>
         </w:rPr>
-        <w:t xml:space="preserve">Maximum power is bounded, and maximum power point tracking (MPPT) is a combined objective with AEP.  For hydrokinetic turbines, additional constraints are defined such that cavitation will not occur.  </w:t>
-      </w:r>
-      <w:r>
-        <w:rPr>
-          <w:rFonts w:ascii="Georgia" w:hAnsi="Georgia" w:cs="Times New Roman"/>
-          <w:sz w:val="20"/>
-          <w:szCs w:val="20"/>
-        </w:rPr>
-        <w:t>An additional objective can be activated, in which HARP_Opt performs a structural analysis to minimize the blade mass.  For the structural analysis,  the blade is modeled as a thin shell of bulk isotropic material, and the blade mass is minimized using a maximum allowable strain as the constraint.  Maximizing energy production and minimizing blade mass are conflicting objectives, thus HARP_Opt will identify the set of Pareto optimal solutions.  To meet these objectives, HARP_Opt calculates the optimal blade shape (twist, chord, and airfoil/hydrofoil distributions) and optimal control of the rotor speed and blade pitch.</w:t>
+        <w:t xml:space="preserve">Maximum power is bounded, and maximum power point tracking (MPPT) is a combined objective with AEP.  For hydrokinetic turbines, additional constraints are </w:t>
+      </w:r>
+      <w:r>
+        <w:rPr>
+          <w:rFonts w:ascii="Georgia" w:hAnsi="Georgia" w:cs="Arial"/>
+          <w:sz w:val="20"/>
+          <w:szCs w:val="20"/>
+        </w:rPr>
+        <w:lastRenderedPageBreak/>
+        <w:t xml:space="preserve">defined such that cavitation will not occur.  </w:t>
+      </w:r>
+      <w:r>
+        <w:rPr>
+          <w:rFonts w:ascii="Georgia" w:hAnsi="Georgia" w:cs="Times New Roman"/>
+          <w:sz w:val="20"/>
+          <w:szCs w:val="20"/>
+        </w:rPr>
+        <w:t xml:space="preserve">An additional objective can be activated, in which </w:t>
+      </w:r>
+      <w:proofErr w:type="spellStart"/>
+      <w:r>
+        <w:rPr>
+          <w:rFonts w:ascii="Georgia" w:hAnsi="Georgia" w:cs="Times New Roman"/>
+          <w:sz w:val="20"/>
+          <w:szCs w:val="20"/>
+        </w:rPr>
+        <w:t>HARP_Opt</w:t>
+      </w:r>
+      <w:proofErr w:type="spellEnd"/>
+      <w:r>
+        <w:rPr>
+          <w:rFonts w:ascii="Georgia" w:hAnsi="Georgia" w:cs="Times New Roman"/>
+          <w:sz w:val="20"/>
+          <w:szCs w:val="20"/>
+        </w:rPr>
+        <w:t xml:space="preserve"> performs a structural analysis to minimize the blade mass.  For the structural analysis</w:t>
+      </w:r>
+      <w:proofErr w:type="gramStart"/>
+      <w:r>
+        <w:rPr>
+          <w:rFonts w:ascii="Georgia" w:hAnsi="Georgia" w:cs="Times New Roman"/>
+          <w:sz w:val="20"/>
+          <w:szCs w:val="20"/>
+        </w:rPr>
+        <w:t>,  the</w:t>
+      </w:r>
+      <w:proofErr w:type="gramEnd"/>
+      <w:r>
+        <w:rPr>
+          <w:rFonts w:ascii="Georgia" w:hAnsi="Georgia" w:cs="Times New Roman"/>
+          <w:sz w:val="20"/>
+          <w:szCs w:val="20"/>
+        </w:rPr>
+        <w:t xml:space="preserve"> blade is modeled as a thin shell of bulk isotropic material, and the blade mass is minimized using a maximum allowable strain as the constraint.  Maximizing energy production and minimizing blade mass are conflicting objectives, thus </w:t>
+      </w:r>
+      <w:proofErr w:type="spellStart"/>
+      <w:r>
+        <w:rPr>
+          <w:rFonts w:ascii="Georgia" w:hAnsi="Georgia" w:cs="Times New Roman"/>
+          <w:sz w:val="20"/>
+          <w:szCs w:val="20"/>
+        </w:rPr>
+        <w:t>HARP_Opt</w:t>
+      </w:r>
+      <w:proofErr w:type="spellEnd"/>
+      <w:r>
+        <w:rPr>
+          <w:rFonts w:ascii="Georgia" w:hAnsi="Georgia" w:cs="Times New Roman"/>
+          <w:sz w:val="20"/>
+          <w:szCs w:val="20"/>
+        </w:rPr>
+        <w:t xml:space="preserve"> will identify the set of Pareto optimal solutions.  To meet these objectives, </w:t>
+      </w:r>
+      <w:proofErr w:type="spellStart"/>
+      <w:r>
+        <w:rPr>
+          <w:rFonts w:ascii="Georgia" w:hAnsi="Georgia" w:cs="Times New Roman"/>
+          <w:sz w:val="20"/>
+          <w:szCs w:val="20"/>
+        </w:rPr>
+        <w:t>HARP_Opt</w:t>
+      </w:r>
+      <w:proofErr w:type="spellEnd"/>
+      <w:r>
+        <w:rPr>
+          <w:rFonts w:ascii="Georgia" w:hAnsi="Georgia" w:cs="Times New Roman"/>
+          <w:sz w:val="20"/>
+          <w:szCs w:val="20"/>
+        </w:rPr>
+        <w:t xml:space="preserve"> calculates the optimal blade shape (twist, chord, and airfoil/hydrofoil distributions) and optimal control of the rotor speed and blade pitch.</w:t>
       </w:r>
     </w:p>
     <w:p>
@@ -351,7 +926,25 @@
           <w:sz w:val="20"/>
           <w:szCs w:val="20"/>
         </w:rPr>
-        <w:t xml:space="preserve">The HARP_Opt code is designed to be user friendly, and is operated using a </w:t>
+        <w:t xml:space="preserve">The </w:t>
+      </w:r>
+      <w:proofErr w:type="spellStart"/>
+      <w:r>
+        <w:rPr>
+          <w:rFonts w:ascii="Georgia" w:hAnsi="Georgia" w:cs="Times New Roman"/>
+          <w:sz w:val="20"/>
+          <w:szCs w:val="20"/>
+        </w:rPr>
+        <w:t>HARP_Opt</w:t>
+      </w:r>
+      <w:proofErr w:type="spellEnd"/>
+      <w:r>
+        <w:rPr>
+          <w:rFonts w:ascii="Georgia" w:hAnsi="Georgia" w:cs="Times New Roman"/>
+          <w:sz w:val="20"/>
+          <w:szCs w:val="20"/>
+        </w:rPr>
+        <w:t xml:space="preserve"> code is designed to be user friendly, and is operated using a </w:t>
       </w:r>
       <w:r>
         <w:rPr>
@@ -367,7 +960,25 @@
           <w:sz w:val="20"/>
           <w:szCs w:val="20"/>
         </w:rPr>
-        <w:t>interface (GUI) and easy to manipulate text input files.  Output from the HARP_Opt code is summarized in automatically generated Excel spreadsheets and text files.</w:t>
+        <w:t xml:space="preserve">interface (GUI) and easy to manipulate text input files.  Output from the </w:t>
+      </w:r>
+      <w:proofErr w:type="spellStart"/>
+      <w:r>
+        <w:rPr>
+          <w:rFonts w:ascii="Georgia" w:hAnsi="Georgia" w:cs="Times New Roman"/>
+          <w:sz w:val="20"/>
+          <w:szCs w:val="20"/>
+        </w:rPr>
+        <w:t>HARP_Opt</w:t>
+      </w:r>
+      <w:proofErr w:type="spellEnd"/>
+      <w:r>
+        <w:rPr>
+          <w:rFonts w:ascii="Georgia" w:hAnsi="Georgia" w:cs="Times New Roman"/>
+          <w:sz w:val="20"/>
+          <w:szCs w:val="20"/>
+        </w:rPr>
+        <w:t xml:space="preserve"> code is summarized in automatically generated Excel spreadsheets and text files.</w:t>
       </w:r>
     </w:p>
     <w:p>
@@ -389,9 +1000,9 @@
           <w:sz w:val="20"/>
           <w:szCs w:val="20"/>
         </w:rPr>
-        <w:lastRenderedPageBreak/>
-        <w:t>The primary purpose of this document is to guide the user on how to run the HARP_Opt code</w:t>
-      </w:r>
+        <w:t xml:space="preserve">The primary purpose of this document is to guide the user on how to run the </w:t>
+      </w:r>
+      <w:proofErr w:type="spellStart"/>
       <w:r>
         <w:rPr>
           <w:rFonts w:ascii="Georgia" w:hAnsi="Georgia" w:cs="Arial"/>
@@ -399,7 +1010,46 @@
           <w:sz w:val="20"/>
           <w:szCs w:val="20"/>
         </w:rPr>
-        <w:t>.  Detailed explanations of the underlying theory and algorithms within HARP_Opt are currently a work in progress, but will eventually be included in this document.</w:t>
+        <w:t>HARP_Opt</w:t>
+      </w:r>
+      <w:proofErr w:type="spellEnd"/>
+      <w:r>
+        <w:rPr>
+          <w:rFonts w:ascii="Georgia" w:hAnsi="Georgia" w:cs="Arial"/>
+          <w:color w:val="000000"/>
+          <w:sz w:val="20"/>
+          <w:szCs w:val="20"/>
+        </w:rPr>
+        <w:t xml:space="preserve"> code</w:t>
+      </w:r>
+      <w:r>
+        <w:rPr>
+          <w:rFonts w:ascii="Georgia" w:hAnsi="Georgia" w:cs="Arial"/>
+          <w:color w:val="000000"/>
+          <w:sz w:val="20"/>
+          <w:szCs w:val="20"/>
+        </w:rPr>
+        <w:t xml:space="preserve">.  Detailed explanations of the underlying theory and algorithms within </w:t>
+      </w:r>
+      <w:proofErr w:type="spellStart"/>
+      <w:r>
+        <w:rPr>
+          <w:rFonts w:ascii="Georgia" w:hAnsi="Georgia" w:cs="Arial"/>
+          <w:color w:val="000000"/>
+          <w:sz w:val="20"/>
+          <w:szCs w:val="20"/>
+        </w:rPr>
+        <w:t>HARP_Opt</w:t>
+      </w:r>
+      <w:proofErr w:type="spellEnd"/>
+      <w:r>
+        <w:rPr>
+          <w:rFonts w:ascii="Georgia" w:hAnsi="Georgia" w:cs="Arial"/>
+          <w:color w:val="000000"/>
+          <w:sz w:val="20"/>
+          <w:szCs w:val="20"/>
+        </w:rPr>
+        <w:t xml:space="preserve"> are currently a work in progress, but will eventually be included in this document.</w:t>
       </w:r>
     </w:p>
     <w:p>
@@ -419,15 +1069,33 @@
           <w:sz w:val="20"/>
           <w:szCs w:val="20"/>
         </w:rPr>
-        <w:t>Before using this code, it is recommended that users become familiar with the WT_Pe</w:t>
-      </w:r>
-      <w:r>
-        <w:rPr>
-          <w:rFonts w:ascii="Georgia" w:hAnsi="Georgia" w:cs="Times New Roman"/>
-          <w:sz w:val="20"/>
-          <w:szCs w:val="20"/>
-        </w:rPr>
-        <w:t>rf code</w:t>
+        <w:t xml:space="preserve">Before using this code, it is recommended that users become familiar with the </w:t>
+      </w:r>
+      <w:proofErr w:type="spellStart"/>
+      <w:r>
+        <w:rPr>
+          <w:rFonts w:ascii="Georgia" w:hAnsi="Georgia" w:cs="Times New Roman"/>
+          <w:sz w:val="20"/>
+          <w:szCs w:val="20"/>
+        </w:rPr>
+        <w:t>WT_Pe</w:t>
+      </w:r>
+      <w:r>
+        <w:rPr>
+          <w:rFonts w:ascii="Georgia" w:hAnsi="Georgia" w:cs="Times New Roman"/>
+          <w:sz w:val="20"/>
+          <w:szCs w:val="20"/>
+        </w:rPr>
+        <w:t>rf</w:t>
+      </w:r>
+      <w:proofErr w:type="spellEnd"/>
+      <w:r>
+        <w:rPr>
+          <w:rFonts w:ascii="Georgia" w:hAnsi="Georgia" w:cs="Times New Roman"/>
+          <w:sz w:val="20"/>
+          <w:szCs w:val="20"/>
+        </w:rPr>
+        <w:t xml:space="preserve"> code</w:t>
       </w:r>
       <w:r>
         <w:rPr>
@@ -456,7 +1124,7 @@
           <w:szCs w:val="20"/>
         </w:rPr>
       </w:pPr>
-      <w:hyperlink r:id="rId9" w:history="1">
+      <w:hyperlink r:id="rId10" w:history="1">
         <w:r>
           <w:rPr>
             <w:rStyle w:val="Hyperlink"/>
@@ -464,7 +1132,47 @@
             <w:sz w:val="20"/>
             <w:szCs w:val="20"/>
           </w:rPr>
-          <w:t>wind.nrel.gov/designcodes/simulators/wtperf/</w:t>
+          <w:t>wind.nrel.gov/</w:t>
+        </w:r>
+        <w:proofErr w:type="spellStart"/>
+        <w:r>
+          <w:rPr>
+            <w:rStyle w:val="Hyperlink"/>
+            <w:rFonts w:ascii="Georgia" w:hAnsi="Georgia" w:cs="Times New Roman"/>
+            <w:sz w:val="20"/>
+            <w:szCs w:val="20"/>
+          </w:rPr>
+          <w:t>designcodes</w:t>
+        </w:r>
+        <w:proofErr w:type="spellEnd"/>
+        <w:r>
+          <w:rPr>
+            <w:rStyle w:val="Hyperlink"/>
+            <w:rFonts w:ascii="Georgia" w:hAnsi="Georgia" w:cs="Times New Roman"/>
+            <w:sz w:val="20"/>
+            <w:szCs w:val="20"/>
+          </w:rPr>
+          <w:t>/simulators/</w:t>
+        </w:r>
+        <w:proofErr w:type="spellStart"/>
+        <w:r>
+          <w:rPr>
+            <w:rStyle w:val="Hyperlink"/>
+            <w:rFonts w:ascii="Georgia" w:hAnsi="Georgia" w:cs="Times New Roman"/>
+            <w:sz w:val="20"/>
+            <w:szCs w:val="20"/>
+          </w:rPr>
+          <w:t>wtperf</w:t>
+        </w:r>
+        <w:proofErr w:type="spellEnd"/>
+        <w:r>
+          <w:rPr>
+            <w:rStyle w:val="Hyperlink"/>
+            <w:rFonts w:ascii="Georgia" w:hAnsi="Georgia" w:cs="Times New Roman"/>
+            <w:sz w:val="20"/>
+            <w:szCs w:val="20"/>
+          </w:rPr>
+          <w:t>/</w:t>
         </w:r>
       </w:hyperlink>
     </w:p>
@@ -499,6 +1207,7 @@
         </w:rPr>
         <w:t xml:space="preserve">Installing </w:t>
       </w:r>
+      <w:proofErr w:type="spellStart"/>
       <w:r>
         <w:rPr>
           <w:rFonts w:ascii="Georgia" w:hAnsi="Georgia" w:cs="Times New Roman"/>
@@ -508,6 +1217,7 @@
         </w:rPr>
         <w:t>HARP_Opt</w:t>
       </w:r>
+      <w:proofErr w:type="spellEnd"/>
     </w:p>
     <w:p>
       <w:pPr>
@@ -528,89 +1238,9 @@
           <w:sz w:val="20"/>
           <w:szCs w:val="20"/>
         </w:rPr>
-        <w:t>Currently, HARP_Opt is only supported for Windows operating systems.</w:t>
-      </w:r>
-      <w:r>
-        <w:rPr>
-          <w:rFonts w:ascii="Georgia" w:eastAsia="Times New Roman" w:hAnsi="Georgia" w:cs="Times New Roman"/>
-          <w:color w:val="000000"/>
-          <w:sz w:val="20"/>
-          <w:szCs w:val="20"/>
-        </w:rPr>
-        <w:t xml:space="preserve">  </w:t>
-      </w:r>
-      <w:r>
-        <w:rPr>
-          <w:rFonts w:ascii="Georgia" w:eastAsia="Times New Roman" w:hAnsi="Georgia" w:cs="Times New Roman"/>
-          <w:color w:val="000000"/>
-          <w:sz w:val="20"/>
-          <w:szCs w:val="20"/>
-        </w:rPr>
-        <w:t xml:space="preserve">If you do not own </w:t>
-      </w:r>
-      <w:r>
-        <w:rPr>
-          <w:rFonts w:ascii="Georgia" w:eastAsia="Times New Roman" w:hAnsi="Georgia" w:cs="Times New Roman"/>
-          <w:color w:val="000000"/>
-          <w:sz w:val="20"/>
-          <w:szCs w:val="20"/>
-        </w:rPr>
-        <w:t>MATLAB</w:t>
-      </w:r>
-      <w:r>
-        <w:rPr>
-          <w:rFonts w:ascii="Georgia" w:eastAsia="Times New Roman" w:hAnsi="Georgia" w:cs="Times New Roman"/>
-          <w:color w:val="000000"/>
-          <w:sz w:val="20"/>
-          <w:szCs w:val="20"/>
-        </w:rPr>
-        <w:t xml:space="preserve"> you </w:t>
-      </w:r>
-      <w:r>
-        <w:rPr>
-          <w:rFonts w:ascii="Georgia" w:eastAsia="Times New Roman" w:hAnsi="Georgia" w:cs="Times New Roman"/>
-          <w:color w:val="000000"/>
-          <w:sz w:val="20"/>
-          <w:szCs w:val="20"/>
-        </w:rPr>
-        <w:t>can</w:t>
-      </w:r>
-      <w:r>
-        <w:rPr>
-          <w:rFonts w:ascii="Georgia" w:eastAsia="Times New Roman" w:hAnsi="Georgia" w:cs="Times New Roman"/>
-          <w:color w:val="000000"/>
-          <w:sz w:val="20"/>
-          <w:szCs w:val="20"/>
-        </w:rPr>
-        <w:t xml:space="preserve"> use the compiled version of </w:t>
-      </w:r>
-      <w:r>
-        <w:rPr>
-          <w:rFonts w:ascii="Georgia" w:eastAsia="Times New Roman" w:hAnsi="Georgia" w:cs="Times New Roman"/>
-          <w:color w:val="000000"/>
-          <w:sz w:val="20"/>
-          <w:szCs w:val="20"/>
-        </w:rPr>
-        <w:t>HARP_Opt</w:t>
-      </w:r>
-      <w:r>
-        <w:rPr>
-          <w:rFonts w:ascii="Georgia" w:eastAsia="Times New Roman" w:hAnsi="Georgia" w:cs="Times New Roman"/>
-          <w:color w:val="000000"/>
-          <w:sz w:val="20"/>
-          <w:szCs w:val="20"/>
-        </w:rPr>
-        <w:t xml:space="preserve">.  </w:t>
-      </w:r>
-      <w:r>
-        <w:rPr>
-          <w:rFonts w:ascii="Georgia" w:eastAsia="Times New Roman" w:hAnsi="Georgia" w:cs="Times New Roman"/>
-          <w:color w:val="000000"/>
-          <w:sz w:val="20"/>
-          <w:szCs w:val="20"/>
-        </w:rPr>
-        <w:t xml:space="preserve">To run the compiled version of HARP_Opt, you will need to first install the MATLAB Component Runtime (MCR).  </w:t>
-      </w:r>
+        <w:t xml:space="preserve">Currently, </w:t>
+      </w:r>
+      <w:proofErr w:type="spellStart"/>
       <w:r>
         <w:rPr>
           <w:rStyle w:val="apple-style-span"/>
@@ -619,8 +1249,9 @@
           <w:sz w:val="20"/>
           <w:szCs w:val="20"/>
         </w:rPr>
-        <w:t xml:space="preserve">The MCR is a standalone set of shared libraries that enable the execution of MATLAB scripts on computers without an installed version of MATLAB and associated licensing.  The MCR </w:t>
-      </w:r>
+        <w:t>HARP_Opt</w:t>
+      </w:r>
+      <w:proofErr w:type="spellEnd"/>
       <w:r>
         <w:rPr>
           <w:rStyle w:val="apple-style-span"/>
@@ -629,7 +1260,110 @@
           <w:sz w:val="20"/>
           <w:szCs w:val="20"/>
         </w:rPr>
-        <w:t xml:space="preserve">is free and </w:t>
+        <w:t xml:space="preserve"> is only supported for Windows operating systems.</w:t>
+      </w:r>
+      <w:r>
+        <w:rPr>
+          <w:rFonts w:ascii="Georgia" w:eastAsia="Times New Roman" w:hAnsi="Georgia" w:cs="Times New Roman"/>
+          <w:color w:val="000000"/>
+          <w:sz w:val="20"/>
+          <w:szCs w:val="20"/>
+        </w:rPr>
+        <w:t xml:space="preserve">  </w:t>
+      </w:r>
+      <w:r>
+        <w:rPr>
+          <w:rFonts w:ascii="Georgia" w:eastAsia="Times New Roman" w:hAnsi="Georgia" w:cs="Times New Roman"/>
+          <w:color w:val="000000"/>
+          <w:sz w:val="20"/>
+          <w:szCs w:val="20"/>
+        </w:rPr>
+        <w:t xml:space="preserve">If you do not own </w:t>
+      </w:r>
+      <w:r>
+        <w:rPr>
+          <w:rFonts w:ascii="Georgia" w:eastAsia="Times New Roman" w:hAnsi="Georgia" w:cs="Times New Roman"/>
+          <w:color w:val="000000"/>
+          <w:sz w:val="20"/>
+          <w:szCs w:val="20"/>
+        </w:rPr>
+        <w:t>MATLAB</w:t>
+      </w:r>
+      <w:r>
+        <w:rPr>
+          <w:rFonts w:ascii="Georgia" w:eastAsia="Times New Roman" w:hAnsi="Georgia" w:cs="Times New Roman"/>
+          <w:color w:val="000000"/>
+          <w:sz w:val="20"/>
+          <w:szCs w:val="20"/>
+        </w:rPr>
+        <w:t xml:space="preserve"> you </w:t>
+      </w:r>
+      <w:r>
+        <w:rPr>
+          <w:rFonts w:ascii="Georgia" w:eastAsia="Times New Roman" w:hAnsi="Georgia" w:cs="Times New Roman"/>
+          <w:color w:val="000000"/>
+          <w:sz w:val="20"/>
+          <w:szCs w:val="20"/>
+        </w:rPr>
+        <w:t>can</w:t>
+      </w:r>
+      <w:r>
+        <w:rPr>
+          <w:rFonts w:ascii="Georgia" w:eastAsia="Times New Roman" w:hAnsi="Georgia" w:cs="Times New Roman"/>
+          <w:color w:val="000000"/>
+          <w:sz w:val="20"/>
+          <w:szCs w:val="20"/>
+        </w:rPr>
+        <w:t xml:space="preserve"> use the compiled version of </w:t>
+      </w:r>
+      <w:proofErr w:type="spellStart"/>
+      <w:r>
+        <w:rPr>
+          <w:rFonts w:ascii="Georgia" w:eastAsia="Times New Roman" w:hAnsi="Georgia" w:cs="Times New Roman"/>
+          <w:color w:val="000000"/>
+          <w:sz w:val="20"/>
+          <w:szCs w:val="20"/>
+        </w:rPr>
+        <w:t>HARP_Opt</w:t>
+      </w:r>
+      <w:proofErr w:type="spellEnd"/>
+      <w:r>
+        <w:rPr>
+          <w:rFonts w:ascii="Georgia" w:eastAsia="Times New Roman" w:hAnsi="Georgia" w:cs="Times New Roman"/>
+          <w:color w:val="000000"/>
+          <w:sz w:val="20"/>
+          <w:szCs w:val="20"/>
+        </w:rPr>
+        <w:t xml:space="preserve">.  </w:t>
+      </w:r>
+      <w:r>
+        <w:rPr>
+          <w:rFonts w:ascii="Georgia" w:eastAsia="Times New Roman" w:hAnsi="Georgia" w:cs="Times New Roman"/>
+          <w:color w:val="000000"/>
+          <w:sz w:val="20"/>
+          <w:szCs w:val="20"/>
+        </w:rPr>
+        <w:t xml:space="preserve">To run the compiled version of </w:t>
+      </w:r>
+      <w:proofErr w:type="spellStart"/>
+      <w:r>
+        <w:rPr>
+          <w:rFonts w:ascii="Georgia" w:eastAsia="Times New Roman" w:hAnsi="Georgia" w:cs="Times New Roman"/>
+          <w:color w:val="000000"/>
+          <w:sz w:val="20"/>
+          <w:szCs w:val="20"/>
+        </w:rPr>
+        <w:t>HARP_Opt</w:t>
+      </w:r>
+      <w:proofErr w:type="spellEnd"/>
+      <w:r>
+        <w:rPr>
+          <w:rFonts w:ascii="Georgia" w:eastAsia="Times New Roman" w:hAnsi="Georgia" w:cs="Times New Roman"/>
+          <w:color w:val="000000"/>
+          <w:sz w:val="20"/>
+          <w:szCs w:val="20"/>
+        </w:rPr>
+        <w:t xml:space="preserve">, you will need to first install the MATLAB Component Runtime (MCR).  </w:t>
       </w:r>
       <w:r>
         <w:rPr>
@@ -639,6 +1373,26 @@
           <w:sz w:val="20"/>
           <w:szCs w:val="20"/>
         </w:rPr>
+        <w:t xml:space="preserve">The MCR is a standalone set of shared libraries that enable the execution of MATLAB scripts on computers without an installed version of MATLAB and associated licensing.  The MCR </w:t>
+      </w:r>
+      <w:r>
+        <w:rPr>
+          <w:rStyle w:val="apple-style-span"/>
+          <w:rFonts w:ascii="Georgia" w:hAnsi="Georgia"/>
+          <w:color w:val="000000"/>
+          <w:sz w:val="20"/>
+          <w:szCs w:val="20"/>
+        </w:rPr>
+        <w:t xml:space="preserve">is free and </w:t>
+      </w:r>
+      <w:r>
+        <w:rPr>
+          <w:rStyle w:val="apple-style-span"/>
+          <w:rFonts w:ascii="Georgia" w:hAnsi="Georgia"/>
+          <w:color w:val="000000"/>
+          <w:sz w:val="20"/>
+          <w:szCs w:val="20"/>
+        </w:rPr>
         <w:t xml:space="preserve">only needs to be installed once.  </w:t>
       </w:r>
       <w:r>
@@ -647,8 +1401,18 @@
           <w:sz w:val="20"/>
           <w:szCs w:val="20"/>
         </w:rPr>
-        <w:t>To run the compiled version of HARP_Opt</w:t>
-      </w:r>
+        <w:t xml:space="preserve">To run the compiled version of </w:t>
+      </w:r>
+      <w:proofErr w:type="spellStart"/>
+      <w:r>
+        <w:rPr>
+          <w:rFonts w:ascii="Georgia" w:hAnsi="Georgia" w:cs="Times New Roman"/>
+          <w:sz w:val="20"/>
+          <w:szCs w:val="20"/>
+        </w:rPr>
+        <w:t>HARP_Opt</w:t>
+      </w:r>
+      <w:proofErr w:type="spellEnd"/>
       <w:r>
         <w:rPr>
           <w:rFonts w:ascii="Georgia" w:hAnsi="Georgia" w:cs="Times New Roman"/>
@@ -756,7 +1520,7 @@
           <w:szCs w:val="18"/>
         </w:rPr>
       </w:pPr>
-      <w:hyperlink r:id="rId10" w:history="1">
+      <w:hyperlink r:id="rId11" w:history="1">
         <w:r>
           <w:rPr>
             <w:rStyle w:val="Hyperlink"/>
@@ -764,8 +1528,39 @@
             <w:sz w:val="18"/>
             <w:szCs w:val="18"/>
           </w:rPr>
-          <w:t>wind.nrel.gov/designcodes/simulators/HARP_Opt</w:t>
+          <w:t>wind.nrel.gov/</w:t>
         </w:r>
+        <w:proofErr w:type="spellStart"/>
+        <w:r>
+          <w:rPr>
+            <w:rStyle w:val="Hyperlink"/>
+            <w:rFonts w:ascii="Georgia" w:hAnsi="Georgia" w:cs="Times New Roman"/>
+            <w:sz w:val="18"/>
+            <w:szCs w:val="18"/>
+          </w:rPr>
+          <w:t>designcodes</w:t>
+        </w:r>
+        <w:proofErr w:type="spellEnd"/>
+        <w:r>
+          <w:rPr>
+            <w:rStyle w:val="Hyperlink"/>
+            <w:rFonts w:ascii="Georgia" w:hAnsi="Georgia" w:cs="Times New Roman"/>
+            <w:sz w:val="18"/>
+            <w:szCs w:val="18"/>
+          </w:rPr>
+          <w:t>/simulators/</w:t>
+        </w:r>
+        <w:proofErr w:type="spellStart"/>
+        <w:r>
+          <w:rPr>
+            <w:rStyle w:val="Hyperlink"/>
+            <w:rFonts w:ascii="Georgia" w:hAnsi="Georgia" w:cs="Times New Roman"/>
+            <w:sz w:val="18"/>
+            <w:szCs w:val="18"/>
+          </w:rPr>
+          <w:t>HARP_Opt</w:t>
+        </w:r>
+        <w:proofErr w:type="spellEnd"/>
       </w:hyperlink>
     </w:p>
     <w:p>
@@ -804,6 +1599,7 @@
         </w:rPr>
         <w:t xml:space="preserve"> of </w:t>
       </w:r>
+      <w:proofErr w:type="spellStart"/>
       <w:r>
         <w:rPr>
           <w:rFonts w:ascii="Georgia" w:hAnsi="Georgia" w:cs="Times New Roman"/>
@@ -812,6 +1608,7 @@
         </w:rPr>
         <w:t>HARP_Opt</w:t>
       </w:r>
+      <w:proofErr w:type="spellEnd"/>
       <w:r>
         <w:rPr>
           <w:rFonts w:ascii="Georgia" w:hAnsi="Georgia" w:cs="Times New Roman"/>
@@ -908,6 +1705,7 @@
         </w:rPr>
         <w:t xml:space="preserve">  In addition, the input and output capabilities of </w:t>
       </w:r>
+      <w:proofErr w:type="spellStart"/>
       <w:r>
         <w:rPr>
           <w:rFonts w:ascii="Georgia" w:hAnsi="Georgia" w:cs="Times New Roman"/>
@@ -916,6 +1714,7 @@
         </w:rPr>
         <w:t>HARP_Opt</w:t>
       </w:r>
+      <w:proofErr w:type="spellEnd"/>
       <w:r>
         <w:rPr>
           <w:rFonts w:ascii="Georgia" w:hAnsi="Georgia" w:cs="Times New Roman"/>
@@ -930,7 +1729,25 @@
           <w:sz w:val="20"/>
           <w:szCs w:val="20"/>
         </w:rPr>
-        <w:t xml:space="preserve">  HARP_Opt may not work on older processors which do not support SSE</w:t>
+        <w:t xml:space="preserve">  </w:t>
+      </w:r>
+      <w:proofErr w:type="spellStart"/>
+      <w:r>
+        <w:rPr>
+          <w:rFonts w:ascii="Georgia" w:hAnsi="Georgia" w:cs="Times New Roman"/>
+          <w:sz w:val="20"/>
+          <w:szCs w:val="20"/>
+        </w:rPr>
+        <w:t>HARP_Opt</w:t>
+      </w:r>
+      <w:proofErr w:type="spellEnd"/>
+      <w:r>
+        <w:rPr>
+          <w:rFonts w:ascii="Georgia" w:hAnsi="Georgia" w:cs="Times New Roman"/>
+          <w:sz w:val="20"/>
+          <w:szCs w:val="20"/>
+        </w:rPr>
+        <w:t xml:space="preserve"> may not work on older processors which do not support SSE</w:t>
       </w:r>
       <w:r>
         <w:rPr>
@@ -1153,14 +1970,34 @@
           <w:szCs w:val="20"/>
         </w:rPr>
       </w:pPr>
-      <w:r>
-        <w:rPr>
-          <w:rFonts w:ascii="Georgia" w:hAnsi="Georgia" w:cs="Times New Roman"/>
-          <w:sz w:val="20"/>
-          <w:szCs w:val="20"/>
-        </w:rPr>
-        <w:t>The compiled standalone executable for HARP_Opt.</w:t>
-      </w:r>
+      <w:proofErr w:type="gramStart"/>
+      <w:r>
+        <w:rPr>
+          <w:rFonts w:ascii="Georgia" w:hAnsi="Georgia" w:cs="Times New Roman"/>
+          <w:sz w:val="20"/>
+          <w:szCs w:val="20"/>
+        </w:rPr>
+        <w:t xml:space="preserve">The compiled standalone executable for </w:t>
+      </w:r>
+      <w:proofErr w:type="spellStart"/>
+      <w:r>
+        <w:rPr>
+          <w:rFonts w:ascii="Georgia" w:hAnsi="Georgia" w:cs="Times New Roman"/>
+          <w:sz w:val="20"/>
+          <w:szCs w:val="20"/>
+        </w:rPr>
+        <w:t>HARP_Opt</w:t>
+      </w:r>
+      <w:proofErr w:type="spellEnd"/>
+      <w:r>
+        <w:rPr>
+          <w:rFonts w:ascii="Georgia" w:hAnsi="Georgia" w:cs="Times New Roman"/>
+          <w:sz w:val="20"/>
+          <w:szCs w:val="20"/>
+        </w:rPr>
+        <w:t>.</w:t>
+      </w:r>
+      <w:proofErr w:type="gramEnd"/>
       <w:r>
         <w:rPr>
           <w:rFonts w:ascii="Georgia" w:hAnsi="Georgia" w:cs="Times New Roman"/>
@@ -1218,6 +2055,7 @@
         </w:rPr>
         <w:tab/>
       </w:r>
+      <w:proofErr w:type="gramStart"/>
       <w:r>
         <w:rPr>
           <w:rFonts w:ascii="Georgia" w:hAnsi="Georgia" w:cs="Times New Roman"/>
@@ -1226,6 +2064,7 @@
         </w:rPr>
         <w:t>This user’s guide in PDF format.</w:t>
       </w:r>
+      <w:proofErr w:type="gramEnd"/>
     </w:p>
     <w:p>
       <w:pPr>
@@ -1275,14 +2114,34 @@
         </w:rPr>
         <w:tab/>
       </w:r>
-      <w:r>
-        <w:rPr>
-          <w:rFonts w:ascii="Georgia" w:hAnsi="Georgia" w:cs="Times New Roman"/>
-          <w:sz w:val="20"/>
-          <w:szCs w:val="20"/>
-        </w:rPr>
-        <w:t>The list of changes to HARP_Opt for the various releases.</w:t>
-      </w:r>
+      <w:proofErr w:type="gramStart"/>
+      <w:r>
+        <w:rPr>
+          <w:rFonts w:ascii="Georgia" w:hAnsi="Georgia" w:cs="Times New Roman"/>
+          <w:sz w:val="20"/>
+          <w:szCs w:val="20"/>
+        </w:rPr>
+        <w:t xml:space="preserve">The list of changes to </w:t>
+      </w:r>
+      <w:proofErr w:type="spellStart"/>
+      <w:r>
+        <w:rPr>
+          <w:rFonts w:ascii="Georgia" w:hAnsi="Georgia" w:cs="Times New Roman"/>
+          <w:sz w:val="20"/>
+          <w:szCs w:val="20"/>
+        </w:rPr>
+        <w:t>HARP_Opt</w:t>
+      </w:r>
+      <w:proofErr w:type="spellEnd"/>
+      <w:r>
+        <w:rPr>
+          <w:rFonts w:ascii="Georgia" w:hAnsi="Georgia" w:cs="Times New Roman"/>
+          <w:sz w:val="20"/>
+          <w:szCs w:val="20"/>
+        </w:rPr>
+        <w:t xml:space="preserve"> for the various releases.</w:t>
+      </w:r>
+      <w:proofErr w:type="gramEnd"/>
     </w:p>
     <w:p>
       <w:pPr>
@@ -1296,23 +2155,45 @@
           <w:szCs w:val="20"/>
         </w:rPr>
       </w:pPr>
-      <w:r>
-        <w:rPr>
-          <w:rFonts w:ascii="Cambria Math" w:hAnsi="Cambria Math" w:cs="Courier New"/>
-          <w:b/>
-          <w:sz w:val="20"/>
-          <w:szCs w:val="20"/>
-        </w:rPr>
-        <w:t>Input_Files\</w:t>
-      </w:r>
-      <w:r>
-        <w:rPr>
-          <w:rFonts w:ascii="Cambria Math" w:hAnsi="Cambria Math" w:cs="Courier New"/>
-          <w:b/>
-          <w:sz w:val="20"/>
-          <w:szCs w:val="20"/>
-        </w:rPr>
-        <w:t>Airfoil_Data\</w:t>
+      <w:proofErr w:type="spellStart"/>
+      <w:r>
+        <w:rPr>
+          <w:rFonts w:ascii="Cambria Math" w:hAnsi="Cambria Math" w:cs="Courier New"/>
+          <w:b/>
+          <w:sz w:val="20"/>
+          <w:szCs w:val="20"/>
+        </w:rPr>
+        <w:t>Input_Files</w:t>
+      </w:r>
+      <w:proofErr w:type="spellEnd"/>
+      <w:r>
+        <w:rPr>
+          <w:rFonts w:ascii="Cambria Math" w:hAnsi="Cambria Math" w:cs="Courier New"/>
+          <w:b/>
+          <w:sz w:val="20"/>
+          <w:szCs w:val="20"/>
+        </w:rPr>
+        <w:t>\</w:t>
+      </w:r>
+      <w:proofErr w:type="spellStart"/>
+      <w:r>
+        <w:rPr>
+          <w:rFonts w:ascii="Cambria Math" w:hAnsi="Cambria Math" w:cs="Courier New"/>
+          <w:b/>
+          <w:sz w:val="20"/>
+          <w:szCs w:val="20"/>
+        </w:rPr>
+        <w:t>Airfoil_Data</w:t>
+      </w:r>
+      <w:proofErr w:type="spellEnd"/>
+      <w:r>
+        <w:rPr>
+          <w:rFonts w:ascii="Cambria Math" w:hAnsi="Cambria Math" w:cs="Courier New"/>
+          <w:b/>
+          <w:sz w:val="20"/>
+          <w:szCs w:val="20"/>
+        </w:rPr>
+        <w:t>\</w:t>
       </w:r>
     </w:p>
     <w:p>
@@ -1341,8 +2222,27 @@
           <w:sz w:val="20"/>
           <w:szCs w:val="20"/>
         </w:rPr>
-        <w:t xml:space="preserve"> coefficients (*.dat files) </w:t>
-      </w:r>
+        <w:t xml:space="preserve"> coefficients (*.</w:t>
+      </w:r>
+      <w:proofErr w:type="spellStart"/>
+      <w:r>
+        <w:rPr>
+          <w:rFonts w:ascii="Georgia" w:hAnsi="Georgia" w:cs="Times New Roman"/>
+          <w:sz w:val="20"/>
+          <w:szCs w:val="20"/>
+        </w:rPr>
+        <w:t>dat</w:t>
+      </w:r>
+      <w:proofErr w:type="spellEnd"/>
+      <w:r>
+        <w:rPr>
+          <w:rFonts w:ascii="Georgia" w:hAnsi="Georgia" w:cs="Times New Roman"/>
+          <w:sz w:val="20"/>
+          <w:szCs w:val="20"/>
+        </w:rPr>
+        <w:t xml:space="preserve"> files) </w:t>
+      </w:r>
+      <w:proofErr w:type="gramStart"/>
       <w:r>
         <w:rPr>
           <w:rFonts w:ascii="Georgia" w:hAnsi="Georgia" w:cs="Times New Roman"/>
@@ -1359,6 +2259,7 @@
         </w:rPr>
         <w:t xml:space="preserve"> x</w:t>
       </w:r>
+      <w:proofErr w:type="gramEnd"/>
       <w:r>
         <w:rPr>
           <w:rFonts w:ascii="Georgia" w:hAnsi="Georgia" w:cs="Times New Roman"/>
@@ -1396,14 +2297,45 @@
           <w:szCs w:val="20"/>
         </w:rPr>
       </w:pPr>
-      <w:r>
-        <w:rPr>
-          <w:rFonts w:ascii="Cambria Math" w:hAnsi="Cambria Math" w:cs="Courier New"/>
-          <w:b/>
-          <w:sz w:val="20"/>
-          <w:szCs w:val="20"/>
-        </w:rPr>
-        <w:t>Input_Files\Flow_Data\</w:t>
+      <w:proofErr w:type="spellStart"/>
+      <w:r>
+        <w:rPr>
+          <w:rFonts w:ascii="Cambria Math" w:hAnsi="Cambria Math" w:cs="Courier New"/>
+          <w:b/>
+          <w:sz w:val="20"/>
+          <w:szCs w:val="20"/>
+        </w:rPr>
+        <w:t>Input_Files</w:t>
+      </w:r>
+      <w:proofErr w:type="spellEnd"/>
+      <w:r>
+        <w:rPr>
+          <w:rFonts w:ascii="Cambria Math" w:hAnsi="Cambria Math" w:cs="Courier New"/>
+          <w:b/>
+          <w:sz w:val="20"/>
+          <w:szCs w:val="20"/>
+        </w:rPr>
+        <w:t>\</w:t>
+      </w:r>
+      <w:proofErr w:type="spellStart"/>
+      <w:r>
+        <w:rPr>
+          <w:rFonts w:ascii="Cambria Math" w:hAnsi="Cambria Math" w:cs="Courier New"/>
+          <w:b/>
+          <w:sz w:val="20"/>
+          <w:szCs w:val="20"/>
+        </w:rPr>
+        <w:t>Flow_Data</w:t>
+      </w:r>
+      <w:proofErr w:type="spellEnd"/>
+      <w:r>
+        <w:rPr>
+          <w:rFonts w:ascii="Cambria Math" w:hAnsi="Cambria Math" w:cs="Courier New"/>
+          <w:b/>
+          <w:sz w:val="20"/>
+          <w:szCs w:val="20"/>
+        </w:rPr>
+        <w:t>\</w:t>
       </w:r>
     </w:p>
     <w:p>
@@ -1424,7 +2356,25 @@
           <w:szCs w:val="20"/>
         </w:rPr>
         <w:tab/>
-        <w:t>This folder holds text files which contain data for flow probability distributions (*.dat files).</w:t>
+        <w:t>This folder holds text files which contain data for flow probability distributions (*.</w:t>
+      </w:r>
+      <w:proofErr w:type="spellStart"/>
+      <w:r>
+        <w:rPr>
+          <w:rFonts w:ascii="Georgia" w:hAnsi="Georgia" w:cs="Times New Roman"/>
+          <w:sz w:val="20"/>
+          <w:szCs w:val="20"/>
+        </w:rPr>
+        <w:t>dat</w:t>
+      </w:r>
+      <w:proofErr w:type="spellEnd"/>
+      <w:r>
+        <w:rPr>
+          <w:rFonts w:ascii="Georgia" w:hAnsi="Georgia" w:cs="Times New Roman"/>
+          <w:sz w:val="20"/>
+          <w:szCs w:val="20"/>
+        </w:rPr>
+        <w:t xml:space="preserve"> files).</w:t>
       </w:r>
     </w:p>
     <w:p>
@@ -1439,14 +2389,45 @@
           <w:szCs w:val="20"/>
         </w:rPr>
       </w:pPr>
-      <w:r>
-        <w:rPr>
-          <w:rFonts w:ascii="Cambria Math" w:hAnsi="Cambria Math" w:cs="Courier New"/>
-          <w:b/>
-          <w:sz w:val="20"/>
-          <w:szCs w:val="20"/>
-        </w:rPr>
-        <w:t>Input_Files\GUI_Presets\</w:t>
+      <w:proofErr w:type="spellStart"/>
+      <w:r>
+        <w:rPr>
+          <w:rFonts w:ascii="Cambria Math" w:hAnsi="Cambria Math" w:cs="Courier New"/>
+          <w:b/>
+          <w:sz w:val="20"/>
+          <w:szCs w:val="20"/>
+        </w:rPr>
+        <w:t>Input_Files</w:t>
+      </w:r>
+      <w:proofErr w:type="spellEnd"/>
+      <w:r>
+        <w:rPr>
+          <w:rFonts w:ascii="Cambria Math" w:hAnsi="Cambria Math" w:cs="Courier New"/>
+          <w:b/>
+          <w:sz w:val="20"/>
+          <w:szCs w:val="20"/>
+        </w:rPr>
+        <w:t>\</w:t>
+      </w:r>
+      <w:proofErr w:type="spellStart"/>
+      <w:r>
+        <w:rPr>
+          <w:rFonts w:ascii="Cambria Math" w:hAnsi="Cambria Math" w:cs="Courier New"/>
+          <w:b/>
+          <w:sz w:val="20"/>
+          <w:szCs w:val="20"/>
+        </w:rPr>
+        <w:t>GUI_Presets</w:t>
+      </w:r>
+      <w:proofErr w:type="spellEnd"/>
+      <w:r>
+        <w:rPr>
+          <w:rFonts w:ascii="Cambria Math" w:hAnsi="Cambria Math" w:cs="Courier New"/>
+          <w:b/>
+          <w:sz w:val="20"/>
+          <w:szCs w:val="20"/>
+        </w:rPr>
+        <w:t>\</w:t>
       </w:r>
     </w:p>
     <w:p>
@@ -1491,7 +2472,25 @@
           <w:sz w:val="20"/>
           <w:szCs w:val="20"/>
         </w:rPr>
-        <w:t>MATLAB figure files (*.fig) which allow the saving &amp; loading of presets for the HARP_Opt user interface</w:t>
+        <w:t xml:space="preserve">MATLAB figure files (*.fig) which allow the saving &amp; loading of presets for the </w:t>
+      </w:r>
+      <w:proofErr w:type="spellStart"/>
+      <w:r>
+        <w:rPr>
+          <w:rFonts w:ascii="Georgia" w:hAnsi="Georgia" w:cs="Times New Roman"/>
+          <w:sz w:val="20"/>
+          <w:szCs w:val="20"/>
+        </w:rPr>
+        <w:t>HARP_Opt</w:t>
+      </w:r>
+      <w:proofErr w:type="spellEnd"/>
+      <w:r>
+        <w:rPr>
+          <w:rFonts w:ascii="Georgia" w:hAnsi="Georgia" w:cs="Times New Roman"/>
+          <w:sz w:val="20"/>
+          <w:szCs w:val="20"/>
+        </w:rPr>
+        <w:t xml:space="preserve"> user interface</w:t>
       </w:r>
       <w:r>
         <w:rPr>
@@ -1514,14 +2513,25 @@
           <w:szCs w:val="20"/>
         </w:rPr>
       </w:pPr>
-      <w:r>
-        <w:rPr>
-          <w:rFonts w:ascii="Cambria Math" w:hAnsi="Cambria Math" w:cs="Courier New"/>
-          <w:b/>
-          <w:sz w:val="20"/>
-          <w:szCs w:val="20"/>
-        </w:rPr>
-        <w:t>Input_Files\Templates\</w:t>
+      <w:proofErr w:type="spellStart"/>
+      <w:r>
+        <w:rPr>
+          <w:rFonts w:ascii="Cambria Math" w:hAnsi="Cambria Math" w:cs="Courier New"/>
+          <w:b/>
+          <w:sz w:val="20"/>
+          <w:szCs w:val="20"/>
+        </w:rPr>
+        <w:t>Input_Files</w:t>
+      </w:r>
+      <w:proofErr w:type="spellEnd"/>
+      <w:r>
+        <w:rPr>
+          <w:rFonts w:ascii="Cambria Math" w:hAnsi="Cambria Math" w:cs="Courier New"/>
+          <w:b/>
+          <w:sz w:val="20"/>
+          <w:szCs w:val="20"/>
+        </w:rPr>
+        <w:t>\Templates\</w:t>
       </w:r>
     </w:p>
     <w:p>
@@ -1566,7 +2576,25 @@
           <w:sz w:val="20"/>
           <w:szCs w:val="20"/>
         </w:rPr>
-        <w:t>files in this folder are used by HARP_Opt and should not need to be edited by the user</w:t>
+        <w:t xml:space="preserve">files in this folder are used by </w:t>
+      </w:r>
+      <w:proofErr w:type="spellStart"/>
+      <w:r>
+        <w:rPr>
+          <w:rFonts w:ascii="Georgia" w:hAnsi="Georgia" w:cs="Times New Roman"/>
+          <w:sz w:val="20"/>
+          <w:szCs w:val="20"/>
+        </w:rPr>
+        <w:t>HARP_Opt</w:t>
+      </w:r>
+      <w:proofErr w:type="spellEnd"/>
+      <w:r>
+        <w:rPr>
+          <w:rFonts w:ascii="Georgia" w:hAnsi="Georgia" w:cs="Times New Roman"/>
+          <w:sz w:val="20"/>
+          <w:szCs w:val="20"/>
+        </w:rPr>
+        <w:t xml:space="preserve"> and should not need to be edited by the user</w:t>
       </w:r>
       <w:r>
         <w:rPr>
@@ -1614,14 +2642,25 @@
           <w:szCs w:val="20"/>
         </w:rPr>
       </w:pPr>
-      <w:r>
-        <w:rPr>
-          <w:rFonts w:ascii="Cambria Math" w:hAnsi="Cambria Math" w:cs="Courier New"/>
-          <w:b/>
-          <w:sz w:val="20"/>
-          <w:szCs w:val="20"/>
-        </w:rPr>
-        <w:t>Output_Files\</w:t>
+      <w:proofErr w:type="spellStart"/>
+      <w:r>
+        <w:rPr>
+          <w:rFonts w:ascii="Cambria Math" w:hAnsi="Cambria Math" w:cs="Courier New"/>
+          <w:b/>
+          <w:sz w:val="20"/>
+          <w:szCs w:val="20"/>
+        </w:rPr>
+        <w:t>Output_Files</w:t>
+      </w:r>
+      <w:proofErr w:type="spellEnd"/>
+      <w:r>
+        <w:rPr>
+          <w:rFonts w:ascii="Cambria Math" w:hAnsi="Cambria Math" w:cs="Courier New"/>
+          <w:b/>
+          <w:sz w:val="20"/>
+          <w:szCs w:val="20"/>
+        </w:rPr>
+        <w:t>\</w:t>
       </w:r>
     </w:p>
     <w:p>
@@ -1649,7 +2688,25 @@
           <w:sz w:val="20"/>
           <w:szCs w:val="20"/>
         </w:rPr>
-        <w:t xml:space="preserve">Each time HARP_Opt is executed, a new folder is created which stores </w:t>
+        <w:t xml:space="preserve">Each time </w:t>
+      </w:r>
+      <w:proofErr w:type="spellStart"/>
+      <w:r>
+        <w:rPr>
+          <w:rFonts w:ascii="Georgia" w:hAnsi="Georgia" w:cs="Times New Roman"/>
+          <w:sz w:val="20"/>
+          <w:szCs w:val="20"/>
+        </w:rPr>
+        <w:t>HARP_Opt</w:t>
+      </w:r>
+      <w:proofErr w:type="spellEnd"/>
+      <w:r>
+        <w:rPr>
+          <w:rFonts w:ascii="Georgia" w:hAnsi="Georgia" w:cs="Times New Roman"/>
+          <w:sz w:val="20"/>
+          <w:szCs w:val="20"/>
+        </w:rPr>
+        <w:t xml:space="preserve"> is executed, a new folder is created which stores </w:t>
       </w:r>
       <w:r>
         <w:rPr>
@@ -1876,15 +2933,51 @@
           <w:sz w:val="20"/>
           <w:szCs w:val="20"/>
         </w:rPr>
-        <w:t>The Excel output file containing various graphs and data.</w:t>
-      </w:r>
-      <w:r>
-        <w:rPr>
-          <w:rFonts w:ascii="Georgia" w:hAnsi="Georgia" w:cs="Times New Roman"/>
-          <w:sz w:val="20"/>
-          <w:szCs w:val="20"/>
-        </w:rPr>
-        <w:t xml:space="preserve">  Use this file to visualize the HARP_Opt output data.</w:t>
+        <w:t xml:space="preserve">The Excel </w:t>
+      </w:r>
+      <w:proofErr w:type="gramStart"/>
+      <w:r>
+        <w:rPr>
+          <w:rFonts w:ascii="Georgia" w:hAnsi="Georgia" w:cs="Times New Roman"/>
+          <w:sz w:val="20"/>
+          <w:szCs w:val="20"/>
+        </w:rPr>
+        <w:t>output file</w:t>
+      </w:r>
+      <w:proofErr w:type="gramEnd"/>
+      <w:r>
+        <w:rPr>
+          <w:rFonts w:ascii="Georgia" w:hAnsi="Georgia" w:cs="Times New Roman"/>
+          <w:sz w:val="20"/>
+          <w:szCs w:val="20"/>
+        </w:rPr>
+        <w:t xml:space="preserve"> containing various graphs and data.</w:t>
+      </w:r>
+      <w:r>
+        <w:rPr>
+          <w:rFonts w:ascii="Georgia" w:hAnsi="Georgia" w:cs="Times New Roman"/>
+          <w:sz w:val="20"/>
+          <w:szCs w:val="20"/>
+        </w:rPr>
+        <w:t xml:space="preserve">  Use this file to visualize the </w:t>
+      </w:r>
+      <w:proofErr w:type="spellStart"/>
+      <w:r>
+        <w:rPr>
+          <w:rFonts w:ascii="Georgia" w:hAnsi="Georgia" w:cs="Times New Roman"/>
+          <w:sz w:val="20"/>
+          <w:szCs w:val="20"/>
+        </w:rPr>
+        <w:t>HARP_Opt</w:t>
+      </w:r>
+      <w:proofErr w:type="spellEnd"/>
+      <w:r>
+        <w:rPr>
+          <w:rFonts w:ascii="Georgia" w:hAnsi="Georgia" w:cs="Times New Roman"/>
+          <w:sz w:val="20"/>
+          <w:szCs w:val="20"/>
+        </w:rPr>
+        <w:t xml:space="preserve"> output data.</w:t>
       </w:r>
     </w:p>
     <w:p>
@@ -1906,8 +2999,19 @@
           <w:sz w:val="20"/>
           <w:szCs w:val="20"/>
         </w:rPr>
-        <w:t>\*.wtp</w:t>
-      </w:r>
+        <w:t>\*.</w:t>
+      </w:r>
+      <w:proofErr w:type="spellStart"/>
+      <w:r>
+        <w:rPr>
+          <w:rFonts w:ascii="Cambria Math" w:hAnsi="Cambria Math" w:cs="Courier New"/>
+          <w:b/>
+          <w:sz w:val="20"/>
+          <w:szCs w:val="20"/>
+        </w:rPr>
+        <w:t>wtp</w:t>
+      </w:r>
+      <w:proofErr w:type="spellEnd"/>
     </w:p>
     <w:p>
       <w:pPr>
@@ -1928,13 +3032,23 @@
         </w:rPr>
         <w:tab/>
       </w:r>
-      <w:r>
-        <w:rPr>
-          <w:rFonts w:ascii="Georgia" w:hAnsi="Georgia" w:cs="Times New Roman"/>
-          <w:sz w:val="20"/>
-          <w:szCs w:val="20"/>
-        </w:rPr>
-        <w:t>WT_Perf input file</w:t>
+      <w:proofErr w:type="spellStart"/>
+      <w:r>
+        <w:rPr>
+          <w:rFonts w:ascii="Georgia" w:hAnsi="Georgia" w:cs="Times New Roman"/>
+          <w:sz w:val="20"/>
+          <w:szCs w:val="20"/>
+        </w:rPr>
+        <w:t>WT_Perf</w:t>
+      </w:r>
+      <w:proofErr w:type="spellEnd"/>
+      <w:r>
+        <w:rPr>
+          <w:rFonts w:ascii="Georgia" w:hAnsi="Georgia" w:cs="Times New Roman"/>
+          <w:sz w:val="20"/>
+          <w:szCs w:val="20"/>
+        </w:rPr>
+        <w:t xml:space="preserve"> input file</w:t>
       </w:r>
       <w:r>
         <w:rPr>
@@ -1966,8 +3080,18 @@
           <w:sz w:val="20"/>
           <w:szCs w:val="20"/>
         </w:rPr>
-        <w:t xml:space="preserve"> associated to the optimal solutions created by HARP_Opt</w:t>
-      </w:r>
+        <w:t xml:space="preserve"> associated to the optimal solutions created by </w:t>
+      </w:r>
+      <w:proofErr w:type="spellStart"/>
+      <w:r>
+        <w:rPr>
+          <w:rFonts w:ascii="Georgia" w:hAnsi="Georgia" w:cs="Times New Roman"/>
+          <w:sz w:val="20"/>
+          <w:szCs w:val="20"/>
+        </w:rPr>
+        <w:t>HARP_Opt</w:t>
+      </w:r>
+      <w:proofErr w:type="spellEnd"/>
       <w:r>
         <w:rPr>
           <w:rFonts w:ascii="Georgia" w:hAnsi="Georgia" w:cs="Times New Roman"/>
@@ -1996,8 +3120,19 @@
           <w:sz w:val="20"/>
           <w:szCs w:val="20"/>
         </w:rPr>
-        <w:t>\*.oup</w:t>
-      </w:r>
+        <w:t>\*.</w:t>
+      </w:r>
+      <w:proofErr w:type="spellStart"/>
+      <w:r>
+        <w:rPr>
+          <w:rFonts w:ascii="Cambria Math" w:hAnsi="Cambria Math" w:cs="Courier New"/>
+          <w:b/>
+          <w:sz w:val="20"/>
+          <w:szCs w:val="20"/>
+        </w:rPr>
+        <w:t>oup</w:t>
+      </w:r>
+      <w:proofErr w:type="spellEnd"/>
     </w:p>
     <w:p>
       <w:pPr>
@@ -2018,13 +3153,32 @@
         </w:rPr>
         <w:tab/>
       </w:r>
-      <w:r>
-        <w:rPr>
-          <w:rFonts w:ascii="Georgia" w:hAnsi="Georgia" w:cs="Times New Roman"/>
-          <w:sz w:val="20"/>
-          <w:szCs w:val="20"/>
-        </w:rPr>
-        <w:t>WT_Perf output file</w:t>
+      <w:proofErr w:type="spellStart"/>
+      <w:r>
+        <w:rPr>
+          <w:rFonts w:ascii="Georgia" w:hAnsi="Georgia" w:cs="Times New Roman"/>
+          <w:sz w:val="20"/>
+          <w:szCs w:val="20"/>
+        </w:rPr>
+        <w:t>WT_Perf</w:t>
+      </w:r>
+      <w:proofErr w:type="spellEnd"/>
+      <w:r>
+        <w:rPr>
+          <w:rFonts w:ascii="Georgia" w:hAnsi="Georgia" w:cs="Times New Roman"/>
+          <w:sz w:val="20"/>
+          <w:szCs w:val="20"/>
+        </w:rPr>
+        <w:t xml:space="preserve"> </w:t>
+      </w:r>
+      <w:proofErr w:type="gramStart"/>
+      <w:r>
+        <w:rPr>
+          <w:rFonts w:ascii="Georgia" w:hAnsi="Georgia" w:cs="Times New Roman"/>
+          <w:sz w:val="20"/>
+          <w:szCs w:val="20"/>
+        </w:rPr>
+        <w:t>output file</w:t>
       </w:r>
       <w:r>
         <w:rPr>
@@ -2056,15 +3210,42 @@
           <w:sz w:val="20"/>
           <w:szCs w:val="20"/>
         </w:rPr>
-        <w:t>—contain rotor performance data.</w:t>
-      </w:r>
-      <w:r>
-        <w:rPr>
-          <w:rFonts w:ascii="Georgia" w:hAnsi="Georgia" w:cs="Times New Roman"/>
-          <w:sz w:val="20"/>
-          <w:szCs w:val="20"/>
-        </w:rPr>
-        <w:t xml:space="preserve">  These files are associated to the optimal solutions found by HARP_Opt.</w:t>
+        <w:t>—contain</w:t>
+      </w:r>
+      <w:proofErr w:type="gramEnd"/>
+      <w:r>
+        <w:rPr>
+          <w:rFonts w:ascii="Georgia" w:hAnsi="Georgia" w:cs="Times New Roman"/>
+          <w:sz w:val="20"/>
+          <w:szCs w:val="20"/>
+        </w:rPr>
+        <w:t xml:space="preserve"> rotor performance data.</w:t>
+      </w:r>
+      <w:r>
+        <w:rPr>
+          <w:rFonts w:ascii="Georgia" w:hAnsi="Georgia" w:cs="Times New Roman"/>
+          <w:sz w:val="20"/>
+          <w:szCs w:val="20"/>
+        </w:rPr>
+        <w:t xml:space="preserve">  These files are associated to the optimal solutions found by </w:t>
+      </w:r>
+      <w:proofErr w:type="spellStart"/>
+      <w:r>
+        <w:rPr>
+          <w:rFonts w:ascii="Georgia" w:hAnsi="Georgia" w:cs="Times New Roman"/>
+          <w:sz w:val="20"/>
+          <w:szCs w:val="20"/>
+        </w:rPr>
+        <w:t>HARP_Opt</w:t>
+      </w:r>
+      <w:proofErr w:type="spellEnd"/>
+      <w:r>
+        <w:rPr>
+          <w:rFonts w:ascii="Georgia" w:hAnsi="Georgia" w:cs="Times New Roman"/>
+          <w:sz w:val="20"/>
+          <w:szCs w:val="20"/>
+        </w:rPr>
+        <w:t>.</w:t>
       </w:r>
     </w:p>
     <w:p>
@@ -2108,13 +3289,23 @@
         </w:rPr>
         <w:tab/>
       </w:r>
-      <w:r>
-        <w:rPr>
-          <w:rFonts w:ascii="Georgia" w:hAnsi="Georgia" w:cs="Times New Roman"/>
-          <w:sz w:val="20"/>
-          <w:szCs w:val="20"/>
-        </w:rPr>
-        <w:t>WT_Perf blade-element output file</w:t>
+      <w:proofErr w:type="spellStart"/>
+      <w:r>
+        <w:rPr>
+          <w:rFonts w:ascii="Georgia" w:hAnsi="Georgia" w:cs="Times New Roman"/>
+          <w:sz w:val="20"/>
+          <w:szCs w:val="20"/>
+        </w:rPr>
+        <w:t>WT_Perf</w:t>
+      </w:r>
+      <w:proofErr w:type="spellEnd"/>
+      <w:r>
+        <w:rPr>
+          <w:rFonts w:ascii="Georgia" w:hAnsi="Georgia" w:cs="Times New Roman"/>
+          <w:sz w:val="20"/>
+          <w:szCs w:val="20"/>
+        </w:rPr>
+        <w:t xml:space="preserve"> blade-element output file</w:t>
       </w:r>
       <w:r>
         <w:rPr>
@@ -2194,7 +3385,25 @@
           <w:sz w:val="20"/>
           <w:szCs w:val="20"/>
         </w:rPr>
-        <w:t xml:space="preserve"> These files are associated to the optimal solutions found by HARP_Opt.</w:t>
+        <w:t xml:space="preserve"> These files are associated to the optimal solutions found by </w:t>
+      </w:r>
+      <w:proofErr w:type="spellStart"/>
+      <w:r>
+        <w:rPr>
+          <w:rFonts w:ascii="Georgia" w:hAnsi="Georgia" w:cs="Times New Roman"/>
+          <w:sz w:val="20"/>
+          <w:szCs w:val="20"/>
+        </w:rPr>
+        <w:t>HARP_Opt</w:t>
+      </w:r>
+      <w:proofErr w:type="spellEnd"/>
+      <w:r>
+        <w:rPr>
+          <w:rFonts w:ascii="Georgia" w:hAnsi="Georgia" w:cs="Times New Roman"/>
+          <w:sz w:val="20"/>
+          <w:szCs w:val="20"/>
+        </w:rPr>
+        <w:t>.</w:t>
       </w:r>
     </w:p>
     <w:p>
@@ -2256,14 +3465,34 @@
         </w:rPr>
         <w:tab/>
       </w:r>
-      <w:r>
-        <w:rPr>
-          <w:rFonts w:ascii="Georgia" w:hAnsi="Georgia" w:cs="Times New Roman"/>
-          <w:sz w:val="20"/>
-          <w:szCs w:val="20"/>
-        </w:rPr>
-        <w:t>A copy of the WT_Perf executable.</w:t>
-      </w:r>
+      <w:proofErr w:type="gramStart"/>
+      <w:r>
+        <w:rPr>
+          <w:rFonts w:ascii="Georgia" w:hAnsi="Georgia" w:cs="Times New Roman"/>
+          <w:sz w:val="20"/>
+          <w:szCs w:val="20"/>
+        </w:rPr>
+        <w:t xml:space="preserve">A copy of the </w:t>
+      </w:r>
+      <w:proofErr w:type="spellStart"/>
+      <w:r>
+        <w:rPr>
+          <w:rFonts w:ascii="Georgia" w:hAnsi="Georgia" w:cs="Times New Roman"/>
+          <w:sz w:val="20"/>
+          <w:szCs w:val="20"/>
+        </w:rPr>
+        <w:t>WT_Perf</w:t>
+      </w:r>
+      <w:proofErr w:type="spellEnd"/>
+      <w:r>
+        <w:rPr>
+          <w:rFonts w:ascii="Georgia" w:hAnsi="Georgia" w:cs="Times New Roman"/>
+          <w:sz w:val="20"/>
+          <w:szCs w:val="20"/>
+        </w:rPr>
+        <w:t xml:space="preserve"> executable.</w:t>
+      </w:r>
+      <w:proofErr w:type="gramEnd"/>
     </w:p>
     <w:p>
       <w:pPr>
@@ -2347,6 +3576,7 @@
         </w:rPr>
         <w:tab/>
       </w:r>
+      <w:proofErr w:type="gramStart"/>
       <w:r>
         <w:rPr>
           <w:rFonts w:ascii="Georgia" w:hAnsi="Georgia" w:cs="Times New Roman"/>
@@ -2355,6 +3585,7 @@
         </w:rPr>
         <w:t>Contains the values of the design variables for the initial population of the genetic algorithm.</w:t>
       </w:r>
+      <w:proofErr w:type="gramEnd"/>
     </w:p>
     <w:p>
       <w:pPr>
@@ -2375,7 +3606,27 @@
           <w:sz w:val="20"/>
           <w:szCs w:val="20"/>
         </w:rPr>
-        <w:t>\Airfoil_Data\</w:t>
+        <w:t>\</w:t>
+      </w:r>
+      <w:proofErr w:type="spellStart"/>
+      <w:r>
+        <w:rPr>
+          <w:rFonts w:ascii="Cambria Math" w:hAnsi="Cambria Math" w:cs="Courier New"/>
+          <w:b/>
+          <w:sz w:val="20"/>
+          <w:szCs w:val="20"/>
+        </w:rPr>
+        <w:t>Airfoil_Data</w:t>
+      </w:r>
+      <w:proofErr w:type="spellEnd"/>
+      <w:r>
+        <w:rPr>
+          <w:rFonts w:ascii="Cambria Math" w:hAnsi="Cambria Math" w:cs="Courier New"/>
+          <w:b/>
+          <w:sz w:val="20"/>
+          <w:szCs w:val="20"/>
+        </w:rPr>
+        <w:t>\</w:t>
       </w:r>
     </w:p>
     <w:p>
@@ -2403,7 +3654,25 @@
           <w:sz w:val="20"/>
           <w:szCs w:val="20"/>
         </w:rPr>
-        <w:t>This folder contains the airfoil data files used in the particular HARP_Opt run.</w:t>
+        <w:t xml:space="preserve">This folder contains the airfoil data files used in the particular </w:t>
+      </w:r>
+      <w:proofErr w:type="spellStart"/>
+      <w:r>
+        <w:rPr>
+          <w:rFonts w:ascii="Georgia" w:hAnsi="Georgia" w:cs="Times New Roman"/>
+          <w:sz w:val="20"/>
+          <w:szCs w:val="20"/>
+        </w:rPr>
+        <w:t>HARP_Opt</w:t>
+      </w:r>
+      <w:proofErr w:type="spellEnd"/>
+      <w:r>
+        <w:rPr>
+          <w:rFonts w:ascii="Georgia" w:hAnsi="Georgia" w:cs="Times New Roman"/>
+          <w:sz w:val="20"/>
+          <w:szCs w:val="20"/>
+        </w:rPr>
+        <w:t xml:space="preserve"> run.</w:t>
       </w:r>
     </w:p>
     <w:p>
@@ -2434,8 +3703,19 @@
           <w:sz w:val="20"/>
           <w:szCs w:val="20"/>
         </w:rPr>
-        <w:t>\*.dat</w:t>
-      </w:r>
+        <w:t>\*.</w:t>
+      </w:r>
+      <w:proofErr w:type="spellStart"/>
+      <w:r>
+        <w:rPr>
+          <w:rFonts w:ascii="Cambria Math" w:hAnsi="Cambria Math" w:cs="Courier New"/>
+          <w:b/>
+          <w:sz w:val="20"/>
+          <w:szCs w:val="20"/>
+        </w:rPr>
+        <w:t>dat</w:t>
+      </w:r>
+      <w:proofErr w:type="spellEnd"/>
     </w:p>
     <w:p>
       <w:pPr>
@@ -2607,8 +3887,19 @@
           <w:sz w:val="20"/>
           <w:szCs w:val="20"/>
         </w:rPr>
-        <w:t>\*.dat</w:t>
-      </w:r>
+        <w:t>\*.</w:t>
+      </w:r>
+      <w:proofErr w:type="spellStart"/>
+      <w:r>
+        <w:rPr>
+          <w:rFonts w:ascii="Cambria Math" w:hAnsi="Cambria Math" w:cs="Courier New"/>
+          <w:b/>
+          <w:sz w:val="20"/>
+          <w:szCs w:val="20"/>
+        </w:rPr>
+        <w:t>dat</w:t>
+      </w:r>
+      <w:proofErr w:type="spellEnd"/>
     </w:p>
     <w:p>
       <w:pPr>
@@ -2845,7 +4136,47 @@
           <w:sz w:val="20"/>
           <w:szCs w:val="20"/>
         </w:rPr>
-        <w:t>\Intput_Files\Airfoil_Data\*.prof</w:t>
+        <w:t>\</w:t>
+      </w:r>
+      <w:proofErr w:type="spellStart"/>
+      <w:r>
+        <w:rPr>
+          <w:rFonts w:ascii="Cambria Math" w:hAnsi="Cambria Math" w:cs="Courier New"/>
+          <w:b/>
+          <w:sz w:val="20"/>
+          <w:szCs w:val="20"/>
+        </w:rPr>
+        <w:t>Intput_Files</w:t>
+      </w:r>
+      <w:proofErr w:type="spellEnd"/>
+      <w:r>
+        <w:rPr>
+          <w:rFonts w:ascii="Cambria Math" w:hAnsi="Cambria Math" w:cs="Courier New"/>
+          <w:b/>
+          <w:sz w:val="20"/>
+          <w:szCs w:val="20"/>
+        </w:rPr>
+        <w:t>\</w:t>
+      </w:r>
+      <w:proofErr w:type="spellStart"/>
+      <w:r>
+        <w:rPr>
+          <w:rFonts w:ascii="Cambria Math" w:hAnsi="Cambria Math" w:cs="Courier New"/>
+          <w:b/>
+          <w:sz w:val="20"/>
+          <w:szCs w:val="20"/>
+        </w:rPr>
+        <w:t>Airfoil_Data</w:t>
+      </w:r>
+      <w:proofErr w:type="spellEnd"/>
+      <w:r>
+        <w:rPr>
+          <w:rFonts w:ascii="Cambria Math" w:hAnsi="Cambria Math" w:cs="Courier New"/>
+          <w:b/>
+          <w:sz w:val="20"/>
+          <w:szCs w:val="20"/>
+        </w:rPr>
+        <w:t>\*.prof</w:t>
       </w:r>
     </w:p>
     <w:p>
@@ -2943,7 +4274,27 @@
           <w:sz w:val="20"/>
           <w:szCs w:val="20"/>
         </w:rPr>
-        <w:t>\Failed_Cases\</w:t>
+        <w:t>\</w:t>
+      </w:r>
+      <w:proofErr w:type="spellStart"/>
+      <w:r>
+        <w:rPr>
+          <w:rFonts w:ascii="Cambria Math" w:hAnsi="Cambria Math" w:cs="Courier New"/>
+          <w:b/>
+          <w:sz w:val="20"/>
+          <w:szCs w:val="20"/>
+        </w:rPr>
+        <w:t>Failed_Cases</w:t>
+      </w:r>
+      <w:proofErr w:type="spellEnd"/>
+      <w:r>
+        <w:rPr>
+          <w:rFonts w:ascii="Cambria Math" w:hAnsi="Cambria Math" w:cs="Courier New"/>
+          <w:b/>
+          <w:sz w:val="20"/>
+          <w:szCs w:val="20"/>
+        </w:rPr>
+        <w:t>\</w:t>
       </w:r>
     </w:p>
     <w:p>
@@ -3024,13 +4375,59 @@
         </w:rPr>
         <w:t xml:space="preserve">corresponding </w:t>
       </w:r>
-      <w:r>
-        <w:rPr>
-          <w:rFonts w:ascii="Georgia" w:hAnsi="Georgia" w:cs="Times New Roman"/>
-          <w:sz w:val="20"/>
-          <w:szCs w:val="20"/>
-        </w:rPr>
-        <w:t>WT_Perf *.wtp, *.oup, and *.bed files are copied to this folder.  These files will contain a prefix containing the letters “o”, “b”, “c”, or “s.”  These letters notate the type of error which occurred:</w:t>
+      <w:proofErr w:type="spellStart"/>
+      <w:r>
+        <w:rPr>
+          <w:rFonts w:ascii="Georgia" w:hAnsi="Georgia" w:cs="Times New Roman"/>
+          <w:sz w:val="20"/>
+          <w:szCs w:val="20"/>
+        </w:rPr>
+        <w:t>WT_Perf</w:t>
+      </w:r>
+      <w:proofErr w:type="spellEnd"/>
+      <w:r>
+        <w:rPr>
+          <w:rFonts w:ascii="Georgia" w:hAnsi="Georgia" w:cs="Times New Roman"/>
+          <w:sz w:val="20"/>
+          <w:szCs w:val="20"/>
+        </w:rPr>
+        <w:t xml:space="preserve"> *.</w:t>
+      </w:r>
+      <w:proofErr w:type="spellStart"/>
+      <w:r>
+        <w:rPr>
+          <w:rFonts w:ascii="Georgia" w:hAnsi="Georgia" w:cs="Times New Roman"/>
+          <w:sz w:val="20"/>
+          <w:szCs w:val="20"/>
+        </w:rPr>
+        <w:t>wtp</w:t>
+      </w:r>
+      <w:proofErr w:type="spellEnd"/>
+      <w:r>
+        <w:rPr>
+          <w:rFonts w:ascii="Georgia" w:hAnsi="Georgia" w:cs="Times New Roman"/>
+          <w:sz w:val="20"/>
+          <w:szCs w:val="20"/>
+        </w:rPr>
+        <w:t>, *.</w:t>
+      </w:r>
+      <w:proofErr w:type="spellStart"/>
+      <w:r>
+        <w:rPr>
+          <w:rFonts w:ascii="Georgia" w:hAnsi="Georgia" w:cs="Times New Roman"/>
+          <w:sz w:val="20"/>
+          <w:szCs w:val="20"/>
+        </w:rPr>
+        <w:t>oup</w:t>
+      </w:r>
+      <w:proofErr w:type="spellEnd"/>
+      <w:r>
+        <w:rPr>
+          <w:rFonts w:ascii="Georgia" w:hAnsi="Georgia" w:cs="Times New Roman"/>
+          <w:sz w:val="20"/>
+          <w:szCs w:val="20"/>
+        </w:rPr>
+        <w:t>, and *.bed files are copied to this folder.  These files will contain a prefix containing the letters “o”, “b”, “c”, or “s.”  These letters notate the type of error which occurred:</w:t>
       </w:r>
     </w:p>
     <w:p>
@@ -3066,7 +4463,25 @@
           <w:sz w:val="20"/>
           <w:szCs w:val="20"/>
         </w:rPr>
-        <w:t xml:space="preserve">“o”: an error </w:t>
+        <w:t>“</w:t>
+      </w:r>
+      <w:proofErr w:type="gramStart"/>
+      <w:r>
+        <w:rPr>
+          <w:rFonts w:ascii="Georgia" w:hAnsi="Georgia" w:cs="Times New Roman"/>
+          <w:sz w:val="20"/>
+          <w:szCs w:val="20"/>
+        </w:rPr>
+        <w:t>o</w:t>
+      </w:r>
+      <w:proofErr w:type="gramEnd"/>
+      <w:r>
+        <w:rPr>
+          <w:rFonts w:ascii="Georgia" w:hAnsi="Georgia" w:cs="Times New Roman"/>
+          <w:sz w:val="20"/>
+          <w:szCs w:val="20"/>
+        </w:rPr>
+        <w:t xml:space="preserve">”: an error </w:t>
       </w:r>
       <w:r>
         <w:rPr>
@@ -3082,7 +4497,25 @@
           <w:sz w:val="20"/>
           <w:szCs w:val="20"/>
         </w:rPr>
-        <w:t>in the *.oup file</w:t>
+        <w:t>in the *.</w:t>
+      </w:r>
+      <w:proofErr w:type="spellStart"/>
+      <w:r>
+        <w:rPr>
+          <w:rFonts w:ascii="Georgia" w:hAnsi="Georgia" w:cs="Times New Roman"/>
+          <w:sz w:val="20"/>
+          <w:szCs w:val="20"/>
+        </w:rPr>
+        <w:t>oup</w:t>
+      </w:r>
+      <w:proofErr w:type="spellEnd"/>
+      <w:r>
+        <w:rPr>
+          <w:rFonts w:ascii="Georgia" w:hAnsi="Georgia" w:cs="Times New Roman"/>
+          <w:sz w:val="20"/>
+          <w:szCs w:val="20"/>
+        </w:rPr>
+        <w:t xml:space="preserve"> file</w:t>
       </w:r>
     </w:p>
     <w:p>
@@ -3118,7 +4551,25 @@
           <w:sz w:val="20"/>
           <w:szCs w:val="20"/>
         </w:rPr>
-        <w:t xml:space="preserve">“b”: an error </w:t>
+        <w:t>“</w:t>
+      </w:r>
+      <w:proofErr w:type="gramStart"/>
+      <w:r>
+        <w:rPr>
+          <w:rFonts w:ascii="Georgia" w:hAnsi="Georgia" w:cs="Times New Roman"/>
+          <w:sz w:val="20"/>
+          <w:szCs w:val="20"/>
+        </w:rPr>
+        <w:t>b</w:t>
+      </w:r>
+      <w:proofErr w:type="gramEnd"/>
+      <w:r>
+        <w:rPr>
+          <w:rFonts w:ascii="Georgia" w:hAnsi="Georgia" w:cs="Times New Roman"/>
+          <w:sz w:val="20"/>
+          <w:szCs w:val="20"/>
+        </w:rPr>
+        <w:t xml:space="preserve">”: an error </w:t>
       </w:r>
       <w:r>
         <w:rPr>
@@ -3170,7 +4621,25 @@
           <w:sz w:val="20"/>
           <w:szCs w:val="20"/>
         </w:rPr>
-        <w:t xml:space="preserve">“c”: cavitation </w:t>
+        <w:t>“</w:t>
+      </w:r>
+      <w:proofErr w:type="gramStart"/>
+      <w:r>
+        <w:rPr>
+          <w:rFonts w:ascii="Georgia" w:hAnsi="Georgia" w:cs="Times New Roman"/>
+          <w:sz w:val="20"/>
+          <w:szCs w:val="20"/>
+        </w:rPr>
+        <w:t>c</w:t>
+      </w:r>
+      <w:proofErr w:type="gramEnd"/>
+      <w:r>
+        <w:rPr>
+          <w:rFonts w:ascii="Georgia" w:hAnsi="Georgia" w:cs="Times New Roman"/>
+          <w:sz w:val="20"/>
+          <w:szCs w:val="20"/>
+        </w:rPr>
+        <w:t xml:space="preserve">”: cavitation </w:t>
       </w:r>
       <w:r>
         <w:rPr>
@@ -3214,7 +4683,25 @@
           <w:sz w:val="20"/>
           <w:szCs w:val="20"/>
         </w:rPr>
-        <w:t xml:space="preserve">“s”: </w:t>
+        <w:t>“</w:t>
+      </w:r>
+      <w:proofErr w:type="gramStart"/>
+      <w:r>
+        <w:rPr>
+          <w:rFonts w:ascii="Georgia" w:hAnsi="Georgia" w:cs="Times New Roman"/>
+          <w:sz w:val="20"/>
+          <w:szCs w:val="20"/>
+        </w:rPr>
+        <w:t>s</w:t>
+      </w:r>
+      <w:proofErr w:type="gramEnd"/>
+      <w:r>
+        <w:rPr>
+          <w:rFonts w:ascii="Georgia" w:hAnsi="Georgia" w:cs="Times New Roman"/>
+          <w:sz w:val="20"/>
+          <w:szCs w:val="20"/>
+        </w:rPr>
+        <w:t xml:space="preserve">”: </w:t>
       </w:r>
       <w:r>
         <w:rPr>
@@ -3237,14 +4724,25 @@
           <w:szCs w:val="20"/>
         </w:rPr>
       </w:pPr>
-      <w:r>
-        <w:rPr>
-          <w:rFonts w:ascii="Cambria Math" w:hAnsi="Cambria Math" w:cs="Courier New"/>
-          <w:b/>
-          <w:sz w:val="20"/>
-          <w:szCs w:val="20"/>
-        </w:rPr>
-        <w:t>Source_Code\</w:t>
+      <w:proofErr w:type="spellStart"/>
+      <w:r>
+        <w:rPr>
+          <w:rFonts w:ascii="Cambria Math" w:hAnsi="Cambria Math" w:cs="Courier New"/>
+          <w:b/>
+          <w:sz w:val="20"/>
+          <w:szCs w:val="20"/>
+        </w:rPr>
+        <w:t>Source_Code</w:t>
+      </w:r>
+      <w:proofErr w:type="spellEnd"/>
+      <w:r>
+        <w:rPr>
+          <w:rFonts w:ascii="Cambria Math" w:hAnsi="Cambria Math" w:cs="Courier New"/>
+          <w:b/>
+          <w:sz w:val="20"/>
+          <w:szCs w:val="20"/>
+        </w:rPr>
+        <w:t>\</w:t>
       </w:r>
     </w:p>
     <w:p>
@@ -3281,8 +4779,18 @@
           <w:sz w:val="20"/>
           <w:szCs w:val="20"/>
         </w:rPr>
-        <w:t xml:space="preserve"> for HARP_Opt</w:t>
-      </w:r>
+        <w:t xml:space="preserve"> for </w:t>
+      </w:r>
+      <w:proofErr w:type="spellStart"/>
+      <w:r>
+        <w:rPr>
+          <w:rFonts w:ascii="Georgia" w:hAnsi="Georgia" w:cs="Times New Roman"/>
+          <w:sz w:val="20"/>
+          <w:szCs w:val="20"/>
+        </w:rPr>
+        <w:t>HARP_Opt</w:t>
+      </w:r>
+      <w:proofErr w:type="spellEnd"/>
       <w:r>
         <w:rPr>
           <w:rFonts w:ascii="Georgia" w:hAnsi="Georgia" w:cs="Times New Roman"/>
@@ -3353,7 +4861,25 @@
           <w:sz w:val="20"/>
           <w:szCs w:val="20"/>
         </w:rPr>
-        <w:t xml:space="preserve">  HARP_Opt.m is the main function.</w:t>
+        <w:t xml:space="preserve">  </w:t>
+      </w:r>
+      <w:proofErr w:type="spellStart"/>
+      <w:r>
+        <w:rPr>
+          <w:rFonts w:ascii="Georgia" w:hAnsi="Georgia" w:cs="Times New Roman"/>
+          <w:sz w:val="20"/>
+          <w:szCs w:val="20"/>
+        </w:rPr>
+        <w:t>HARP_Opt.m</w:t>
+      </w:r>
+      <w:proofErr w:type="spellEnd"/>
+      <w:r>
+        <w:rPr>
+          <w:rFonts w:ascii="Georgia" w:hAnsi="Georgia" w:cs="Times New Roman"/>
+          <w:sz w:val="20"/>
+          <w:szCs w:val="20"/>
+        </w:rPr>
+        <w:t xml:space="preserve"> is the main function.</w:t>
       </w:r>
     </w:p>
     <w:p>
@@ -3455,6 +4981,7 @@
         <w:lastRenderedPageBreak/>
         <w:t xml:space="preserve">Using </w:t>
       </w:r>
+      <w:proofErr w:type="spellStart"/>
       <w:r>
         <w:rPr>
           <w:rFonts w:ascii="Georgia" w:hAnsi="Georgia" w:cs="Times New Roman"/>
@@ -3464,6 +4991,7 @@
         </w:rPr>
         <w:t>HARP_Opt</w:t>
       </w:r>
+      <w:proofErr w:type="spellEnd"/>
     </w:p>
     <w:p>
       <w:pPr>
@@ -3484,6 +5012,7 @@
         </w:rPr>
         <w:t xml:space="preserve">The majority of the input parameters are input directly within the </w:t>
       </w:r>
+      <w:proofErr w:type="spellStart"/>
       <w:r>
         <w:rPr>
           <w:rFonts w:ascii="Georgia" w:hAnsi="Georgia" w:cs="Times New Roman"/>
@@ -3492,6 +5021,7 @@
         </w:rPr>
         <w:t>HARP_Opt</w:t>
       </w:r>
+      <w:proofErr w:type="spellEnd"/>
       <w:r>
         <w:rPr>
           <w:rFonts w:ascii="Georgia" w:hAnsi="Georgia" w:cs="Times New Roman"/>
@@ -3612,6 +5142,7 @@
         </w:rPr>
         <w:t xml:space="preserve">.  </w:t>
       </w:r>
+      <w:proofErr w:type="spellStart"/>
       <w:r>
         <w:rPr>
           <w:rFonts w:ascii="Georgia" w:hAnsi="Georgia" w:cs="Times New Roman"/>
@@ -3620,6 +5151,7 @@
         </w:rPr>
         <w:t>HARP_Opt</w:t>
       </w:r>
+      <w:proofErr w:type="spellEnd"/>
       <w:r>
         <w:rPr>
           <w:rFonts w:ascii="Georgia" w:hAnsi="Georgia" w:cs="Times New Roman"/>
@@ -3754,7 +5286,25 @@
           <w:sz w:val="20"/>
           <w:szCs w:val="20"/>
         </w:rPr>
-        <w:t xml:space="preserve"> button groups, the user can select the turbine’s control configuration.  HARP_Opt models </w:t>
+        <w:t xml:space="preserve"> button groups, the user can select the turbine’s control configuration.  </w:t>
+      </w:r>
+      <w:proofErr w:type="spellStart"/>
+      <w:r>
+        <w:rPr>
+          <w:rFonts w:ascii="Georgia" w:hAnsi="Georgia" w:cs="Times New Roman"/>
+          <w:sz w:val="20"/>
+          <w:szCs w:val="20"/>
+        </w:rPr>
+        <w:t>HARP_Opt</w:t>
+      </w:r>
+      <w:proofErr w:type="spellEnd"/>
+      <w:r>
+        <w:rPr>
+          <w:rFonts w:ascii="Georgia" w:hAnsi="Georgia" w:cs="Times New Roman"/>
+          <w:sz w:val="20"/>
+          <w:szCs w:val="20"/>
+        </w:rPr>
+        <w:t xml:space="preserve"> models </w:t>
       </w:r>
       <w:r>
         <w:rPr>
@@ -3944,7 +5494,43 @@
           <w:sz w:val="20"/>
           <w:szCs w:val="20"/>
         </w:rPr>
-        <w:t xml:space="preserve">  HARP_Opt will try to minimize this reduction of rotor speed in order to minimize the resulting increase in torque.  HARP_Opt attempts for the reduction in power to be a result mostly of the blade stalling </w:t>
+        <w:t xml:space="preserve">  </w:t>
+      </w:r>
+      <w:proofErr w:type="spellStart"/>
+      <w:r>
+        <w:rPr>
+          <w:rFonts w:ascii="Georgia" w:hAnsi="Georgia" w:cs="Times New Roman"/>
+          <w:sz w:val="20"/>
+          <w:szCs w:val="20"/>
+        </w:rPr>
+        <w:t>HARP_Opt</w:t>
+      </w:r>
+      <w:proofErr w:type="spellEnd"/>
+      <w:r>
+        <w:rPr>
+          <w:rFonts w:ascii="Georgia" w:hAnsi="Georgia" w:cs="Times New Roman"/>
+          <w:sz w:val="20"/>
+          <w:szCs w:val="20"/>
+        </w:rPr>
+        <w:t xml:space="preserve"> will try to minimize this reduction of rotor speed in order to minimize the resulting increase in torque.  </w:t>
+      </w:r>
+      <w:proofErr w:type="spellStart"/>
+      <w:r>
+        <w:rPr>
+          <w:rFonts w:ascii="Georgia" w:hAnsi="Georgia" w:cs="Times New Roman"/>
+          <w:sz w:val="20"/>
+          <w:szCs w:val="20"/>
+        </w:rPr>
+        <w:t>HARP_Opt</w:t>
+      </w:r>
+      <w:proofErr w:type="spellEnd"/>
+      <w:r>
+        <w:rPr>
+          <w:rFonts w:ascii="Georgia" w:hAnsi="Georgia" w:cs="Times New Roman"/>
+          <w:sz w:val="20"/>
+          <w:szCs w:val="20"/>
+        </w:rPr>
+        <w:t xml:space="preserve"> attempts for the reduction in power to be a result mostly of the blade stalling </w:t>
       </w:r>
       <w:r>
         <w:rPr>
@@ -4136,6 +5722,7 @@
           <w:szCs w:val="20"/>
         </w:rPr>
       </w:pPr>
+      <w:proofErr w:type="spellStart"/>
       <w:r>
         <w:rPr>
           <w:rFonts w:ascii="Cambria Math" w:hAnsi="Cambria Math" w:cs="Courier New"/>
@@ -4146,6 +5733,7 @@
         <w:lastRenderedPageBreak/>
         <w:t>NumBlade</w:t>
       </w:r>
+      <w:proofErr w:type="spellEnd"/>
       <w:r>
         <w:rPr>
           <w:rFonts w:ascii="Georgia" w:hAnsi="Georgia" w:cs="Times New Roman"/>
@@ -4154,6 +5742,7 @@
         </w:rPr>
         <w:t xml:space="preserve"> is the number of blades on the rotor. </w:t>
       </w:r>
+      <w:proofErr w:type="spellStart"/>
       <w:r>
         <w:rPr>
           <w:rFonts w:ascii="Cambria Math" w:hAnsi="Cambria Math" w:cs="Courier New"/>
@@ -4163,13 +5752,32 @@
         </w:rPr>
         <w:t>NumSeg</w:t>
       </w:r>
-      <w:r>
-        <w:rPr>
-          <w:rFonts w:ascii="Georgia" w:hAnsi="Georgia" w:cs="Times New Roman"/>
-          <w:sz w:val="20"/>
-          <w:szCs w:val="20"/>
-        </w:rPr>
-        <w:t xml:space="preserve"> tells WT_Perf how many elements there will be along the blade.  The analysis points are located at the center of the elements.</w:t>
+      <w:proofErr w:type="spellEnd"/>
+      <w:r>
+        <w:rPr>
+          <w:rFonts w:ascii="Georgia" w:hAnsi="Georgia" w:cs="Times New Roman"/>
+          <w:sz w:val="20"/>
+          <w:szCs w:val="20"/>
+        </w:rPr>
+        <w:t xml:space="preserve"> tells </w:t>
+      </w:r>
+      <w:proofErr w:type="spellStart"/>
+      <w:r>
+        <w:rPr>
+          <w:rFonts w:ascii="Georgia" w:hAnsi="Georgia" w:cs="Times New Roman"/>
+          <w:sz w:val="20"/>
+          <w:szCs w:val="20"/>
+        </w:rPr>
+        <w:t>WT_Perf</w:t>
+      </w:r>
+      <w:proofErr w:type="spellEnd"/>
+      <w:r>
+        <w:rPr>
+          <w:rFonts w:ascii="Georgia" w:hAnsi="Georgia" w:cs="Times New Roman"/>
+          <w:sz w:val="20"/>
+          <w:szCs w:val="20"/>
+        </w:rPr>
+        <w:t xml:space="preserve"> how many elements there will be along the blade.  The analysis points are located at the center of the elements.</w:t>
       </w:r>
     </w:p>
     <w:p>
@@ -4236,6 +5844,7 @@
           <w:szCs w:val="20"/>
         </w:rPr>
       </w:pPr>
+      <w:proofErr w:type="spellStart"/>
       <w:r>
         <w:rPr>
           <w:rFonts w:ascii="Cambria Math" w:hAnsi="Cambria Math" w:cs="Courier New"/>
@@ -4245,6 +5854,7 @@
         </w:rPr>
         <w:t>RotorDia</w:t>
       </w:r>
+      <w:proofErr w:type="spellEnd"/>
       <w:r>
         <w:rPr>
           <w:rFonts w:ascii="Georgia" w:hAnsi="Georgia" w:cs="Times New Roman"/>
@@ -4301,6 +5911,7 @@
         </w:rPr>
         <w:t>*</w:t>
       </w:r>
+      <w:proofErr w:type="spellStart"/>
       <w:r>
         <w:rPr>
           <w:rFonts w:ascii="Cambria Math" w:hAnsi="Cambria Math" w:cs="Courier New"/>
@@ -4310,13 +5921,32 @@
         </w:rPr>
         <w:t>RotorDia</w:t>
       </w:r>
-      <w:r>
-        <w:rPr>
-          <w:rFonts w:ascii="Georgia" w:hAnsi="Georgia" w:cs="Times New Roman"/>
-          <w:sz w:val="20"/>
-          <w:szCs w:val="20"/>
-        </w:rPr>
-        <w:t xml:space="preserve">) is measured as the distance along the preconed blade.  </w:t>
+      <w:proofErr w:type="spellEnd"/>
+      <w:r>
+        <w:rPr>
+          <w:rFonts w:ascii="Georgia" w:hAnsi="Georgia" w:cs="Times New Roman"/>
+          <w:sz w:val="20"/>
+          <w:szCs w:val="20"/>
+        </w:rPr>
+        <w:t xml:space="preserve">) is measured as the distance along the </w:t>
+      </w:r>
+      <w:proofErr w:type="spellStart"/>
+      <w:r>
+        <w:rPr>
+          <w:rFonts w:ascii="Georgia" w:hAnsi="Georgia" w:cs="Times New Roman"/>
+          <w:sz w:val="20"/>
+          <w:szCs w:val="20"/>
+        </w:rPr>
+        <w:t>preconed</w:t>
+      </w:r>
+      <w:proofErr w:type="spellEnd"/>
+      <w:r>
+        <w:rPr>
+          <w:rFonts w:ascii="Georgia" w:hAnsi="Georgia" w:cs="Times New Roman"/>
+          <w:sz w:val="20"/>
+          <w:szCs w:val="20"/>
+        </w:rPr>
+        <w:t xml:space="preserve"> blade.  </w:t>
       </w:r>
       <w:r>
         <w:rPr>
@@ -4326,6 +5956,7 @@
         </w:rPr>
         <w:t xml:space="preserve">If </w:t>
       </w:r>
+      <w:proofErr w:type="spellStart"/>
       <w:r>
         <w:rPr>
           <w:rFonts w:ascii="Cambria Math" w:hAnsi="Cambria Math" w:cs="Courier New"/>
@@ -4335,6 +5966,7 @@
         </w:rPr>
         <w:t>PreCone</w:t>
       </w:r>
+      <w:proofErr w:type="spellEnd"/>
       <w:r>
         <w:rPr>
           <w:rFonts w:ascii="Georgia" w:hAnsi="Georgia" w:cs="Times New Roman"/>
@@ -4392,6 +6024,7 @@
         </w:rPr>
         <w:t xml:space="preserve">, but if </w:t>
       </w:r>
+      <w:proofErr w:type="spellStart"/>
       <w:r>
         <w:rPr>
           <w:rFonts w:ascii="Cambria Math" w:hAnsi="Cambria Math" w:cs="Courier New"/>
@@ -4410,6 +6043,7 @@
         </w:rPr>
         <w:t>e</w:t>
       </w:r>
+      <w:proofErr w:type="spellEnd"/>
       <w:r>
         <w:rPr>
           <w:rFonts w:ascii="Georgia" w:hAnsi="Georgia" w:cs="Times New Roman"/>
@@ -4487,6 +6121,7 @@
           <w:szCs w:val="20"/>
         </w:rPr>
       </w:pPr>
+      <w:proofErr w:type="spellStart"/>
       <w:r>
         <w:rPr>
           <w:rFonts w:ascii="Cambria Math" w:hAnsi="Cambria Math" w:cs="Courier New"/>
@@ -4496,6 +6131,7 @@
         </w:rPr>
         <w:t>HubDia</w:t>
       </w:r>
+      <w:proofErr w:type="spellEnd"/>
       <w:r>
         <w:rPr>
           <w:rFonts w:ascii="Georgia" w:hAnsi="Georgia" w:cs="Times New Roman"/>
@@ -4568,6 +6204,7 @@
         </w:rPr>
         <w:t xml:space="preserve"> </w:t>
       </w:r>
+      <w:proofErr w:type="spellStart"/>
       <w:r>
         <w:rPr>
           <w:rFonts w:ascii="Cambria Math" w:hAnsi="Cambria Math" w:cs="Courier New"/>
@@ -4577,6 +6214,7 @@
         </w:rPr>
         <w:t>HubHt</w:t>
       </w:r>
+      <w:proofErr w:type="spellEnd"/>
       <w:r>
         <w:rPr>
           <w:rFonts w:ascii="Georgia" w:hAnsi="Georgia" w:cs="Times New Roman"/>
@@ -4629,6 +6267,7 @@
           <w:szCs w:val="20"/>
         </w:rPr>
       </w:pPr>
+      <w:proofErr w:type="spellStart"/>
       <w:r>
         <w:rPr>
           <w:rFonts w:ascii="Cambria Math" w:hAnsi="Cambria Math" w:cs="Courier New"/>
@@ -4638,6 +6277,7 @@
         </w:rPr>
         <w:t>PreCone</w:t>
       </w:r>
+      <w:proofErr w:type="spellEnd"/>
       <w:r>
         <w:rPr>
           <w:rFonts w:ascii="Georgia" w:hAnsi="Georgia" w:cs="Times New Roman"/>
@@ -4652,7 +6292,79 @@
           <w:sz w:val="20"/>
           <w:szCs w:val="20"/>
         </w:rPr>
-        <w:t>should be defined as a positive value, regardless of whether the turbine is downwind or upwind.  This is because preconed blades only effect aerodynamics in HARP_Opt, the structural effects of precone are not modeled.</w:t>
+        <w:t xml:space="preserve">should be defined as a positive value, regardless of whether the turbine is downwind or upwind.  This is because </w:t>
+      </w:r>
+      <w:proofErr w:type="spellStart"/>
+      <w:r>
+        <w:rPr>
+          <w:rFonts w:ascii="Georgia" w:hAnsi="Georgia" w:cs="Times New Roman"/>
+          <w:sz w:val="20"/>
+          <w:szCs w:val="20"/>
+        </w:rPr>
+        <w:t>preconed</w:t>
+      </w:r>
+      <w:proofErr w:type="spellEnd"/>
+      <w:r>
+        <w:rPr>
+          <w:rFonts w:ascii="Georgia" w:hAnsi="Georgia" w:cs="Times New Roman"/>
+          <w:sz w:val="20"/>
+          <w:szCs w:val="20"/>
+        </w:rPr>
+        <w:t xml:space="preserve"> blades only </w:t>
+      </w:r>
+      <w:proofErr w:type="gramStart"/>
+      <w:r>
+        <w:rPr>
+          <w:rFonts w:ascii="Georgia" w:hAnsi="Georgia" w:cs="Times New Roman"/>
+          <w:sz w:val="20"/>
+          <w:szCs w:val="20"/>
+        </w:rPr>
+        <w:t>effect</w:t>
+      </w:r>
+      <w:proofErr w:type="gramEnd"/>
+      <w:r>
+        <w:rPr>
+          <w:rFonts w:ascii="Georgia" w:hAnsi="Georgia" w:cs="Times New Roman"/>
+          <w:sz w:val="20"/>
+          <w:szCs w:val="20"/>
+        </w:rPr>
+        <w:t xml:space="preserve"> aerodynamics in </w:t>
+      </w:r>
+      <w:proofErr w:type="spellStart"/>
+      <w:r>
+        <w:rPr>
+          <w:rFonts w:ascii="Georgia" w:hAnsi="Georgia" w:cs="Times New Roman"/>
+          <w:sz w:val="20"/>
+          <w:szCs w:val="20"/>
+        </w:rPr>
+        <w:t>HARP_Opt</w:t>
+      </w:r>
+      <w:proofErr w:type="spellEnd"/>
+      <w:r>
+        <w:rPr>
+          <w:rFonts w:ascii="Georgia" w:hAnsi="Georgia" w:cs="Times New Roman"/>
+          <w:sz w:val="20"/>
+          <w:szCs w:val="20"/>
+        </w:rPr>
+        <w:t xml:space="preserve">, the structural effects of </w:t>
+      </w:r>
+      <w:proofErr w:type="spellStart"/>
+      <w:r>
+        <w:rPr>
+          <w:rFonts w:ascii="Georgia" w:hAnsi="Georgia" w:cs="Times New Roman"/>
+          <w:sz w:val="20"/>
+          <w:szCs w:val="20"/>
+        </w:rPr>
+        <w:t>precone</w:t>
+      </w:r>
+      <w:proofErr w:type="spellEnd"/>
+      <w:r>
+        <w:rPr>
+          <w:rFonts w:ascii="Georgia" w:hAnsi="Georgia" w:cs="Times New Roman"/>
+          <w:sz w:val="20"/>
+          <w:szCs w:val="20"/>
+        </w:rPr>
+        <w:t xml:space="preserve"> are not modeled.</w:t>
       </w:r>
     </w:p>
     <w:p>
@@ -4666,6 +6378,7 @@
           <w:szCs w:val="20"/>
         </w:rPr>
       </w:pPr>
+      <w:proofErr w:type="spellStart"/>
       <w:r>
         <w:rPr>
           <w:rFonts w:ascii="Cambria Math" w:hAnsi="Cambria Math" w:cs="Courier New"/>
@@ -4675,6 +6388,7 @@
         </w:rPr>
         <w:t>ShaftTilt</w:t>
       </w:r>
+      <w:proofErr w:type="spellEnd"/>
       <w:r>
         <w:rPr>
           <w:rFonts w:ascii="Georgia" w:hAnsi="Georgia" w:cs="Times New Roman"/>
@@ -4711,6 +6425,7 @@
           <w:szCs w:val="20"/>
         </w:rPr>
       </w:pPr>
+      <w:proofErr w:type="spellStart"/>
       <w:r>
         <w:rPr>
           <w:rFonts w:ascii="Cambria Math" w:hAnsi="Cambria Math" w:cs="Courier New"/>
@@ -4720,6 +6435,7 @@
         </w:rPr>
         <w:t>OmgMin</w:t>
       </w:r>
+      <w:proofErr w:type="spellEnd"/>
       <w:r>
         <w:rPr>
           <w:rFonts w:ascii="Georgia" w:hAnsi="Georgia" w:cs="Times New Roman"/>
@@ -4736,6 +6452,7 @@
         </w:rPr>
         <w:t xml:space="preserve"> </w:t>
       </w:r>
+      <w:proofErr w:type="spellStart"/>
       <w:r>
         <w:rPr>
           <w:rFonts w:ascii="Cambria Math" w:hAnsi="Cambria Math" w:cs="Courier New"/>
@@ -4745,6 +6462,7 @@
         </w:rPr>
         <w:t>OmgMax</w:t>
       </w:r>
+      <w:proofErr w:type="spellEnd"/>
       <w:r>
         <w:rPr>
           <w:rFonts w:ascii="Georgia" w:hAnsi="Georgia" w:cs="Times New Roman"/>
@@ -4753,6 +6471,7 @@
         </w:rPr>
         <w:t xml:space="preserve"> is the maximum allowable rotor speed.  Whenever the </w:t>
       </w:r>
+      <w:proofErr w:type="spellStart"/>
       <w:r>
         <w:rPr>
           <w:rFonts w:ascii="Cambria Math" w:hAnsi="Cambria Math" w:cs="Courier New"/>
@@ -4762,6 +6481,7 @@
         </w:rPr>
         <w:t>RotorDia</w:t>
       </w:r>
+      <w:proofErr w:type="spellEnd"/>
       <w:r>
         <w:rPr>
           <w:rFonts w:ascii="Georgia" w:hAnsi="Georgia" w:cs="Times New Roman"/>
@@ -4770,6 +6490,7 @@
         </w:rPr>
         <w:t xml:space="preserve"> or </w:t>
       </w:r>
+      <w:proofErr w:type="spellStart"/>
       <w:r>
         <w:rPr>
           <w:rFonts w:ascii="Cambria Math" w:hAnsi="Cambria Math" w:cs="Courier New"/>
@@ -4779,6 +6500,7 @@
         </w:rPr>
         <w:t>OmgMax</w:t>
       </w:r>
+      <w:proofErr w:type="spellEnd"/>
       <w:r>
         <w:rPr>
           <w:rFonts w:ascii="Georgia" w:hAnsi="Georgia" w:cs="Times New Roman"/>
@@ -4811,13 +6533,23 @@
         </w:rPr>
         <w:t xml:space="preserve"> </w:t>
       </w:r>
-      <w:r>
-        <w:rPr>
-          <w:rFonts w:ascii="Georgia" w:hAnsi="Georgia" w:cs="Times New Roman"/>
-          <w:sz w:val="20"/>
-          <w:szCs w:val="20"/>
-        </w:rPr>
-        <w:t>HARP_Opt has a built in constraint to avoid cavitation</w:t>
+      <w:proofErr w:type="spellStart"/>
+      <w:r>
+        <w:rPr>
+          <w:rFonts w:ascii="Georgia" w:hAnsi="Georgia" w:cs="Times New Roman"/>
+          <w:sz w:val="20"/>
+          <w:szCs w:val="20"/>
+        </w:rPr>
+        <w:t>HARP_Opt</w:t>
+      </w:r>
+      <w:proofErr w:type="spellEnd"/>
+      <w:r>
+        <w:rPr>
+          <w:rFonts w:ascii="Georgia" w:hAnsi="Georgia" w:cs="Times New Roman"/>
+          <w:sz w:val="20"/>
+          <w:szCs w:val="20"/>
+        </w:rPr>
+        <w:t xml:space="preserve"> has a built in constraint to avoid cavitation</w:t>
       </w:r>
       <w:r>
         <w:rPr>
@@ -4950,15 +6682,43 @@
           <w:sz w:val="20"/>
           <w:szCs w:val="20"/>
         </w:rPr>
-        <w:t xml:space="preserve">checkbox, this tells the WT_Perf code to model the turbine as a hydrokinetic turbine, otherwise the turbine is modeled as a wind turbine. The difference between the </w:t>
-      </w:r>
-      <w:r>
-        <w:rPr>
-          <w:rFonts w:ascii="Georgia" w:hAnsi="Georgia" w:cs="Times New Roman"/>
-          <w:sz w:val="20"/>
-          <w:szCs w:val="20"/>
-        </w:rPr>
-        <w:t xml:space="preserve">HARP_Opt </w:t>
+        <w:t xml:space="preserve">checkbox, this tells the </w:t>
+      </w:r>
+      <w:proofErr w:type="spellStart"/>
+      <w:r>
+        <w:rPr>
+          <w:rFonts w:ascii="Georgia" w:hAnsi="Georgia" w:cs="Times New Roman"/>
+          <w:sz w:val="20"/>
+          <w:szCs w:val="20"/>
+        </w:rPr>
+        <w:t>WT_Perf</w:t>
+      </w:r>
+      <w:proofErr w:type="spellEnd"/>
+      <w:r>
+        <w:rPr>
+          <w:rFonts w:ascii="Georgia" w:hAnsi="Georgia" w:cs="Times New Roman"/>
+          <w:sz w:val="20"/>
+          <w:szCs w:val="20"/>
+        </w:rPr>
+        <w:t xml:space="preserve"> code to model the turbine as a hydrokinetic turbine, otherwise the turbine is modeled as a wind turbine. The difference between the </w:t>
+      </w:r>
+      <w:proofErr w:type="spellStart"/>
+      <w:r>
+        <w:rPr>
+          <w:rFonts w:ascii="Georgia" w:hAnsi="Georgia" w:cs="Times New Roman"/>
+          <w:sz w:val="20"/>
+          <w:szCs w:val="20"/>
+        </w:rPr>
+        <w:t>HARP_Opt</w:t>
+      </w:r>
+      <w:proofErr w:type="spellEnd"/>
+      <w:r>
+        <w:rPr>
+          <w:rFonts w:ascii="Georgia" w:hAnsi="Georgia" w:cs="Times New Roman"/>
+          <w:sz w:val="20"/>
+          <w:szCs w:val="20"/>
+        </w:rPr>
+        <w:t xml:space="preserve"> </w:t>
       </w:r>
       <w:r>
         <w:rPr>
@@ -4984,6 +6744,7 @@
         </w:rPr>
         <w:t xml:space="preserve"> checked for in the case of a hydrokinetic turbine.  If modeling a hydrokinetic turbine, the user must also enter values for </w:t>
       </w:r>
+      <w:proofErr w:type="spellStart"/>
       <w:r>
         <w:rPr>
           <w:rFonts w:ascii="Cambria Math" w:hAnsi="Cambria Math" w:cs="Courier New"/>
@@ -4993,6 +6754,7 @@
         </w:rPr>
         <w:t>Pvapor</w:t>
       </w:r>
+      <w:proofErr w:type="spellEnd"/>
       <w:r>
         <w:rPr>
           <w:rFonts w:ascii="Georgia" w:hAnsi="Georgia" w:cs="Times New Roman"/>
@@ -5001,6 +6763,7 @@
         </w:rPr>
         <w:t xml:space="preserve">, </w:t>
       </w:r>
+      <w:proofErr w:type="spellStart"/>
       <w:r>
         <w:rPr>
           <w:rFonts w:ascii="Cambria Math" w:hAnsi="Cambria Math" w:cs="Courier New"/>
@@ -5010,6 +6773,7 @@
         </w:rPr>
         <w:t>Patm</w:t>
       </w:r>
+      <w:proofErr w:type="spellEnd"/>
       <w:r>
         <w:rPr>
           <w:rFonts w:ascii="Georgia" w:hAnsi="Georgia" w:cs="Times New Roman"/>
@@ -5018,6 +6782,7 @@
         </w:rPr>
         <w:t xml:space="preserve">, </w:t>
       </w:r>
+      <w:proofErr w:type="spellStart"/>
       <w:r>
         <w:rPr>
           <w:rFonts w:ascii="Cambria Math" w:hAnsi="Cambria Math" w:cs="Courier New"/>
@@ -5027,6 +6792,7 @@
         </w:rPr>
         <w:t>WatDepth</w:t>
       </w:r>
+      <w:proofErr w:type="spellEnd"/>
       <w:r>
         <w:rPr>
           <w:rFonts w:ascii="Georgia" w:hAnsi="Georgia" w:cs="Times New Roman"/>
@@ -5035,6 +6801,7 @@
         </w:rPr>
         <w:t xml:space="preserve">, and </w:t>
       </w:r>
+      <w:proofErr w:type="spellStart"/>
       <w:r>
         <w:rPr>
           <w:rFonts w:ascii="Cambria Math" w:hAnsi="Cambria Math" w:cs="Courier New"/>
@@ -5044,6 +6811,7 @@
         </w:rPr>
         <w:t>CavSF</w:t>
       </w:r>
+      <w:proofErr w:type="spellEnd"/>
       <w:r>
         <w:rPr>
           <w:rFonts w:ascii="Georgia" w:hAnsi="Georgia" w:cs="Times New Roman"/>
@@ -5058,7 +6826,25 @@
           <w:sz w:val="20"/>
           <w:szCs w:val="20"/>
         </w:rPr>
-        <w:t xml:space="preserve"> (*.dat)</w:t>
+        <w:t xml:space="preserve"> (*.</w:t>
+      </w:r>
+      <w:proofErr w:type="spellStart"/>
+      <w:r>
+        <w:rPr>
+          <w:rFonts w:ascii="Georgia" w:hAnsi="Georgia" w:cs="Times New Roman"/>
+          <w:sz w:val="20"/>
+          <w:szCs w:val="20"/>
+        </w:rPr>
+        <w:t>dat</w:t>
+      </w:r>
+      <w:proofErr w:type="spellEnd"/>
+      <w:r>
+        <w:rPr>
+          <w:rFonts w:ascii="Georgia" w:hAnsi="Georgia" w:cs="Times New Roman"/>
+          <w:sz w:val="20"/>
+          <w:szCs w:val="20"/>
+        </w:rPr>
+        <w:t>)</w:t>
       </w:r>
       <w:r>
         <w:rPr>
@@ -5074,7 +6860,16 @@
           <w:sz w:val="20"/>
           <w:szCs w:val="20"/>
         </w:rPr>
-        <w:t>(C</w:t>
+        <w:t>(</w:t>
+      </w:r>
+      <w:proofErr w:type="spellStart"/>
+      <w:r>
+        <w:rPr>
+          <w:rFonts w:ascii="Georgia" w:hAnsi="Georgia" w:cs="Times New Roman"/>
+          <w:sz w:val="20"/>
+          <w:szCs w:val="20"/>
+        </w:rPr>
+        <w:t>C</w:t>
       </w:r>
       <w:r>
         <w:rPr>
@@ -5085,6 +6880,7 @@
         </w:rPr>
         <w:t>Pmin</w:t>
       </w:r>
+      <w:proofErr w:type="spellEnd"/>
       <w:r>
         <w:rPr>
           <w:rFonts w:ascii="Georgia" w:hAnsi="Georgia" w:cs="Times New Roman"/>
@@ -5113,6 +6909,7 @@
           <w:szCs w:val="20"/>
         </w:rPr>
       </w:pPr>
+      <w:proofErr w:type="spellStart"/>
       <w:r>
         <w:rPr>
           <w:rFonts w:ascii="Cambria Math" w:hAnsi="Cambria Math" w:cs="Courier New"/>
@@ -5122,6 +6919,7 @@
         </w:rPr>
         <w:t>Pvapor</w:t>
       </w:r>
+      <w:proofErr w:type="spellEnd"/>
       <w:r>
         <w:rPr>
           <w:rFonts w:ascii="Georgia" w:hAnsi="Georgia" w:cs="Times New Roman"/>
@@ -5146,6 +6944,7 @@
         </w:rPr>
         <w:t xml:space="preserve"> </w:t>
       </w:r>
+      <w:proofErr w:type="spellStart"/>
       <w:r>
         <w:rPr>
           <w:rFonts w:ascii="Cambria Math" w:hAnsi="Cambria Math" w:cs="Courier New"/>
@@ -5155,6 +6954,7 @@
         </w:rPr>
         <w:t>Patm</w:t>
       </w:r>
+      <w:proofErr w:type="spellEnd"/>
       <w:r>
         <w:rPr>
           <w:rFonts w:ascii="Georgia" w:hAnsi="Georgia" w:cs="Times New Roman"/>
@@ -5179,6 +6979,7 @@
         </w:rPr>
         <w:t xml:space="preserve"> </w:t>
       </w:r>
+      <w:proofErr w:type="spellStart"/>
       <w:r>
         <w:rPr>
           <w:rFonts w:ascii="Cambria Math" w:hAnsi="Cambria Math" w:cs="Courier New"/>
@@ -5188,6 +6989,7 @@
         </w:rPr>
         <w:t>WatDepth</w:t>
       </w:r>
+      <w:proofErr w:type="spellEnd"/>
       <w:r>
         <w:rPr>
           <w:rFonts w:ascii="Georgia" w:hAnsi="Georgia" w:cs="Times New Roman"/>
@@ -5208,6 +7010,7 @@
           <w:szCs w:val="20"/>
         </w:rPr>
       </w:pPr>
+      <w:proofErr w:type="spellStart"/>
       <w:r>
         <w:rPr>
           <w:rFonts w:ascii="Cambria Math" w:hAnsi="Cambria Math" w:cs="Courier New"/>
@@ -5217,6 +7020,7 @@
         </w:rPr>
         <w:t>CavSF</w:t>
       </w:r>
+      <w:proofErr w:type="spellEnd"/>
       <w:r>
         <w:rPr>
           <w:rFonts w:ascii="Georgia" w:hAnsi="Georgia" w:cs="Times New Roman"/>
@@ -5225,6 +7029,7 @@
         </w:rPr>
         <w:t xml:space="preserve"> is a safety factor to avoid cavitation.  By setting </w:t>
       </w:r>
+      <w:proofErr w:type="spellStart"/>
       <w:r>
         <w:rPr>
           <w:rFonts w:ascii="Cambria Math" w:hAnsi="Cambria Math" w:cs="Courier New"/>
@@ -5234,6 +7039,7 @@
         </w:rPr>
         <w:t>CavSF</w:t>
       </w:r>
+      <w:proofErr w:type="spellEnd"/>
       <w:r>
         <w:rPr>
           <w:rFonts w:ascii="Georgia" w:hAnsi="Georgia" w:cs="Times New Roman"/>
@@ -5256,8 +7062,27 @@
           <w:sz w:val="20"/>
           <w:szCs w:val="20"/>
         </w:rPr>
-        <w:t xml:space="preserve">, the distance between the rotor’s operating point and the cavitation inception point becomes smaller.  Thus, setting </w:t>
-      </w:r>
+        <w:t xml:space="preserve">, the distance between the </w:t>
+      </w:r>
+      <w:proofErr w:type="gramStart"/>
+      <w:r>
+        <w:rPr>
+          <w:rFonts w:ascii="Georgia" w:hAnsi="Georgia" w:cs="Times New Roman"/>
+          <w:sz w:val="20"/>
+          <w:szCs w:val="20"/>
+        </w:rPr>
+        <w:t>rotor’s</w:t>
+      </w:r>
+      <w:proofErr w:type="gramEnd"/>
+      <w:r>
+        <w:rPr>
+          <w:rFonts w:ascii="Georgia" w:hAnsi="Georgia" w:cs="Times New Roman"/>
+          <w:sz w:val="20"/>
+          <w:szCs w:val="20"/>
+        </w:rPr>
+        <w:t xml:space="preserve"> operating point and the cavitation inception point becomes smaller.  Thus, setting </w:t>
+      </w:r>
+      <w:proofErr w:type="spellStart"/>
       <w:r>
         <w:rPr>
           <w:rFonts w:ascii="Cambria Math" w:hAnsi="Cambria Math" w:cs="Courier New"/>
@@ -5267,6 +7092,7 @@
         </w:rPr>
         <w:t>CavSF</w:t>
       </w:r>
+      <w:proofErr w:type="spellEnd"/>
       <w:r>
         <w:rPr>
           <w:rFonts w:ascii="Georgia" w:hAnsi="Georgia" w:cs="Times New Roman"/>
@@ -5346,7 +7172,16 @@
           <w:sz w:val="20"/>
           <w:szCs w:val="20"/>
         </w:rPr>
-        <w:t>, where σ is the cavitation number and C</w:t>
+        <w:t xml:space="preserve">, where σ is the cavitation number and </w:t>
+      </w:r>
+      <w:proofErr w:type="spellStart"/>
+      <w:r>
+        <w:rPr>
+          <w:rFonts w:ascii="Georgia" w:hAnsi="Georgia" w:cs="Times New Roman"/>
+          <w:sz w:val="20"/>
+          <w:szCs w:val="20"/>
+        </w:rPr>
+        <w:t>C</w:t>
       </w:r>
       <w:r>
         <w:rPr>
@@ -5357,6 +7192,7 @@
         </w:rPr>
         <w:t>Pmin</w:t>
       </w:r>
+      <w:proofErr w:type="spellEnd"/>
       <w:r>
         <w:rPr>
           <w:rFonts w:ascii="Georgia" w:hAnsi="Georgia" w:cs="Times New Roman"/>
@@ -5566,6 +7402,7 @@
         </w:rPr>
         <w:t xml:space="preserve"> is the fluid density. </w:t>
       </w:r>
+      <w:proofErr w:type="spellStart"/>
       <w:r>
         <w:rPr>
           <w:rFonts w:ascii="Cambria Math" w:hAnsi="Cambria Math" w:cs="Courier New"/>
@@ -5575,6 +7412,7 @@
         </w:rPr>
         <w:t>KinVisc</w:t>
       </w:r>
+      <w:proofErr w:type="spellEnd"/>
       <w:r>
         <w:rPr>
           <w:rFonts w:ascii="Georgia" w:hAnsi="Georgia" w:cs="Times New Roman"/>
@@ -5595,6 +7433,7 @@
           <w:szCs w:val="20"/>
         </w:rPr>
       </w:pPr>
+      <w:proofErr w:type="spellStart"/>
       <w:r>
         <w:rPr>
           <w:rFonts w:ascii="Cambria Math" w:hAnsi="Cambria Math" w:cs="Courier New"/>
@@ -5604,6 +7443,7 @@
         </w:rPr>
         <w:t>SpdSt</w:t>
       </w:r>
+      <w:proofErr w:type="spellEnd"/>
       <w:r>
         <w:rPr>
           <w:rFonts w:ascii="Georgia" w:hAnsi="Georgia" w:cs="Times New Roman"/>
@@ -5612,6 +7452,7 @@
         </w:rPr>
         <w:t xml:space="preserve"> and </w:t>
       </w:r>
+      <w:proofErr w:type="spellStart"/>
       <w:r>
         <w:rPr>
           <w:rFonts w:ascii="Cambria Math" w:hAnsi="Cambria Math" w:cs="Courier New"/>
@@ -5621,6 +7462,7 @@
         </w:rPr>
         <w:t>SpdEnd</w:t>
       </w:r>
+      <w:proofErr w:type="spellEnd"/>
       <w:r>
         <w:rPr>
           <w:rFonts w:ascii="Georgia" w:hAnsi="Georgia" w:cs="Times New Roman"/>
@@ -5629,6 +7471,7 @@
         </w:rPr>
         <w:t xml:space="preserve"> define the minimum and maximum flow speeds that the turbine will be optimized over.  </w:t>
       </w:r>
+      <w:proofErr w:type="spellStart"/>
       <w:r>
         <w:rPr>
           <w:rFonts w:ascii="Cambria Math" w:hAnsi="Cambria Math" w:cs="Courier New"/>
@@ -5638,6 +7481,7 @@
         </w:rPr>
         <w:t>SpdDel</w:t>
       </w:r>
+      <w:proofErr w:type="spellEnd"/>
       <w:r>
         <w:rPr>
           <w:rFonts w:ascii="Georgia" w:hAnsi="Georgia" w:cs="Times New Roman"/>
@@ -5652,8 +7496,27 @@
           <w:sz w:val="20"/>
           <w:szCs w:val="20"/>
         </w:rPr>
-        <w:t xml:space="preserve">.  I recommend to choose values of </w:t>
-      </w:r>
+        <w:t xml:space="preserve">.  I recommend </w:t>
+      </w:r>
+      <w:proofErr w:type="gramStart"/>
+      <w:r>
+        <w:rPr>
+          <w:rFonts w:ascii="Georgia" w:hAnsi="Georgia" w:cs="Times New Roman"/>
+          <w:sz w:val="20"/>
+          <w:szCs w:val="20"/>
+        </w:rPr>
+        <w:t>to choose</w:t>
+      </w:r>
+      <w:proofErr w:type="gramEnd"/>
+      <w:r>
+        <w:rPr>
+          <w:rFonts w:ascii="Georgia" w:hAnsi="Georgia" w:cs="Times New Roman"/>
+          <w:sz w:val="20"/>
+          <w:szCs w:val="20"/>
+        </w:rPr>
+        <w:t xml:space="preserve"> values of </w:t>
+      </w:r>
+      <w:proofErr w:type="spellStart"/>
       <w:r>
         <w:rPr>
           <w:rFonts w:ascii="Cambria Math" w:hAnsi="Cambria Math" w:cs="Courier New"/>
@@ -5663,6 +7526,7 @@
         </w:rPr>
         <w:t>SpdDel</w:t>
       </w:r>
+      <w:proofErr w:type="spellEnd"/>
       <w:r>
         <w:rPr>
           <w:rFonts w:ascii="Georgia" w:hAnsi="Georgia" w:cs="Times New Roman"/>
@@ -5711,6 +7575,7 @@
           <w:szCs w:val="20"/>
         </w:rPr>
       </w:pPr>
+      <w:proofErr w:type="spellStart"/>
       <w:r>
         <w:rPr>
           <w:rFonts w:ascii="Georgia" w:hAnsi="Georgia" w:cs="Times New Roman"/>
@@ -5720,6 +7585,7 @@
         </w:rPr>
         <w:t>WT_Perf</w:t>
       </w:r>
+      <w:proofErr w:type="spellEnd"/>
       <w:r>
         <w:rPr>
           <w:rFonts w:ascii="Georgia" w:hAnsi="Georgia" w:cs="Times New Roman"/>
@@ -5749,6 +7615,7 @@
         </w:rPr>
         <w:t xml:space="preserve">The </w:t>
       </w:r>
+      <w:proofErr w:type="spellStart"/>
       <w:r>
         <w:rPr>
           <w:rFonts w:ascii="Cambria Math" w:hAnsi="Cambria Math" w:cs="Courier New"/>
@@ -5758,6 +7625,7 @@
         </w:rPr>
         <w:t>TipLoss</w:t>
       </w:r>
+      <w:proofErr w:type="spellEnd"/>
       <w:r>
         <w:rPr>
           <w:rFonts w:ascii="Georgia" w:hAnsi="Georgia" w:cs="Times New Roman"/>
@@ -5766,6 +7634,7 @@
         </w:rPr>
         <w:t xml:space="preserve"> and </w:t>
       </w:r>
+      <w:proofErr w:type="spellStart"/>
       <w:r>
         <w:rPr>
           <w:rFonts w:ascii="Cambria Math" w:hAnsi="Cambria Math" w:cs="Courier New"/>
@@ -5775,14 +7644,52 @@
         </w:rPr>
         <w:t>HubLoss</w:t>
       </w:r>
-      <w:r>
-        <w:rPr>
-          <w:rFonts w:ascii="Georgia" w:hAnsi="Georgia" w:cs="Times New Roman"/>
-          <w:sz w:val="20"/>
-          <w:szCs w:val="20"/>
-        </w:rPr>
-        <w:t xml:space="preserve"> flags tell the WT_Perf BEM analysis to use the Prandtl tip- and hub-loss algorithms.  The </w:t>
-      </w:r>
+      <w:proofErr w:type="spellEnd"/>
+      <w:r>
+        <w:rPr>
+          <w:rFonts w:ascii="Georgia" w:hAnsi="Georgia" w:cs="Times New Roman"/>
+          <w:sz w:val="20"/>
+          <w:szCs w:val="20"/>
+        </w:rPr>
+        <w:t xml:space="preserve"> flags tell the </w:t>
+      </w:r>
+      <w:proofErr w:type="spellStart"/>
+      <w:r>
+        <w:rPr>
+          <w:rFonts w:ascii="Georgia" w:hAnsi="Georgia" w:cs="Times New Roman"/>
+          <w:sz w:val="20"/>
+          <w:szCs w:val="20"/>
+        </w:rPr>
+        <w:t>WT_Perf</w:t>
+      </w:r>
+      <w:proofErr w:type="spellEnd"/>
+      <w:r>
+        <w:rPr>
+          <w:rFonts w:ascii="Georgia" w:hAnsi="Georgia" w:cs="Times New Roman"/>
+          <w:sz w:val="20"/>
+          <w:szCs w:val="20"/>
+        </w:rPr>
+        <w:t xml:space="preserve"> BEM analysis to use the </w:t>
+      </w:r>
+      <w:proofErr w:type="spellStart"/>
+      <w:r>
+        <w:rPr>
+          <w:rFonts w:ascii="Georgia" w:hAnsi="Georgia" w:cs="Times New Roman"/>
+          <w:sz w:val="20"/>
+          <w:szCs w:val="20"/>
+        </w:rPr>
+        <w:t>Prandtl</w:t>
+      </w:r>
+      <w:proofErr w:type="spellEnd"/>
+      <w:r>
+        <w:rPr>
+          <w:rFonts w:ascii="Georgia" w:hAnsi="Georgia" w:cs="Times New Roman"/>
+          <w:sz w:val="20"/>
+          <w:szCs w:val="20"/>
+        </w:rPr>
+        <w:t xml:space="preserve"> tip- and hub-loss algorithms.  The </w:t>
+      </w:r>
+      <w:proofErr w:type="spellStart"/>
       <w:r>
         <w:rPr>
           <w:rFonts w:ascii="Cambria Math" w:hAnsi="Cambria Math" w:cs="Courier New"/>
@@ -5792,6 +7699,7 @@
         </w:rPr>
         <w:t>TipLoss</w:t>
       </w:r>
+      <w:proofErr w:type="spellEnd"/>
       <w:r>
         <w:rPr>
           <w:rFonts w:ascii="Georgia" w:hAnsi="Georgia" w:cs="Times New Roman"/>
@@ -5800,6 +7708,7 @@
         </w:rPr>
         <w:t xml:space="preserve"> and </w:t>
       </w:r>
+      <w:proofErr w:type="spellStart"/>
       <w:r>
         <w:rPr>
           <w:rFonts w:ascii="Cambria Math" w:hAnsi="Cambria Math" w:cs="Courier New"/>
@@ -5809,6 +7718,7 @@
         </w:rPr>
         <w:t>HubLoss</w:t>
       </w:r>
+      <w:proofErr w:type="spellEnd"/>
       <w:r>
         <w:rPr>
           <w:rFonts w:ascii="Georgia" w:hAnsi="Georgia" w:cs="Times New Roman"/>
@@ -5931,6 +7841,7 @@
         </w:rPr>
         <w:t xml:space="preserve">Setting the </w:t>
       </w:r>
+      <w:proofErr w:type="spellStart"/>
       <w:r>
         <w:rPr>
           <w:rFonts w:ascii="Cambria Math" w:hAnsi="Cambria Math" w:cs="Courier New"/>
@@ -5940,6 +7851,7 @@
         </w:rPr>
         <w:t>AdvBrake</w:t>
       </w:r>
+      <w:proofErr w:type="spellEnd"/>
       <w:r>
         <w:rPr>
           <w:rFonts w:ascii="Georgia" w:hAnsi="Georgia" w:cs="Times New Roman"/>
@@ -5948,6 +7860,7 @@
         </w:rPr>
         <w:t xml:space="preserve"> flag to true invokes the advanced brake-state algorithm instead of the classic momentum brake-state model.  </w:t>
       </w:r>
+      <w:proofErr w:type="spellStart"/>
       <w:r>
         <w:rPr>
           <w:rFonts w:ascii="Cambria Math" w:hAnsi="Cambria Math" w:cs="Courier New"/>
@@ -5957,6 +7870,7 @@
         </w:rPr>
         <w:t>AdvBrake</w:t>
       </w:r>
+      <w:proofErr w:type="spellEnd"/>
       <w:r>
         <w:rPr>
           <w:rFonts w:ascii="Georgia" w:hAnsi="Georgia" w:cs="Times New Roman"/>
@@ -5985,6 +7899,7 @@
         </w:rPr>
         <w:t xml:space="preserve">Setting </w:t>
       </w:r>
+      <w:proofErr w:type="spellStart"/>
       <w:r>
         <w:rPr>
           <w:rFonts w:ascii="Cambria Math" w:hAnsi="Cambria Math" w:cs="Courier New"/>
@@ -5994,14 +7909,34 @@
         </w:rPr>
         <w:t>IndProp</w:t>
       </w:r>
-      <w:r>
-        <w:rPr>
-          <w:rFonts w:ascii="Georgia" w:hAnsi="Georgia" w:cs="Times New Roman"/>
-          <w:sz w:val="20"/>
-          <w:szCs w:val="20"/>
-        </w:rPr>
-        <w:t xml:space="preserve"> to true tells WT_Perf to use its traditional PROP-style induction algorithm.  Setting </w:t>
-      </w:r>
+      <w:proofErr w:type="spellEnd"/>
+      <w:r>
+        <w:rPr>
+          <w:rFonts w:ascii="Georgia" w:hAnsi="Georgia" w:cs="Times New Roman"/>
+          <w:sz w:val="20"/>
+          <w:szCs w:val="20"/>
+        </w:rPr>
+        <w:t xml:space="preserve"> to true tells </w:t>
+      </w:r>
+      <w:proofErr w:type="spellStart"/>
+      <w:r>
+        <w:rPr>
+          <w:rFonts w:ascii="Georgia" w:hAnsi="Georgia" w:cs="Times New Roman"/>
+          <w:sz w:val="20"/>
+          <w:szCs w:val="20"/>
+        </w:rPr>
+        <w:t>WT_Perf</w:t>
+      </w:r>
+      <w:proofErr w:type="spellEnd"/>
+      <w:r>
+        <w:rPr>
+          <w:rFonts w:ascii="Georgia" w:hAnsi="Georgia" w:cs="Times New Roman"/>
+          <w:sz w:val="20"/>
+          <w:szCs w:val="20"/>
+        </w:rPr>
+        <w:t xml:space="preserve"> to use its traditional PROP-style induction algorithm.  Setting </w:t>
+      </w:r>
+      <w:proofErr w:type="spellStart"/>
       <w:r>
         <w:rPr>
           <w:rFonts w:ascii="Cambria Math" w:hAnsi="Cambria Math" w:cs="Courier New"/>
@@ -6011,13 +7946,32 @@
         </w:rPr>
         <w:t>IndProp</w:t>
       </w:r>
-      <w:r>
-        <w:rPr>
-          <w:rFonts w:ascii="Georgia" w:hAnsi="Georgia" w:cs="Times New Roman"/>
-          <w:sz w:val="20"/>
-          <w:szCs w:val="20"/>
-        </w:rPr>
-        <w:t xml:space="preserve"> to false invokes the PROPX induction algorithm, which is more similar to the AeroDyn induction algorithm.</w:t>
+      <w:proofErr w:type="spellEnd"/>
+      <w:r>
+        <w:rPr>
+          <w:rFonts w:ascii="Georgia" w:hAnsi="Georgia" w:cs="Times New Roman"/>
+          <w:sz w:val="20"/>
+          <w:szCs w:val="20"/>
+        </w:rPr>
+        <w:t xml:space="preserve"> to false invokes the PROPX induction algorithm, which is more similar to the </w:t>
+      </w:r>
+      <w:proofErr w:type="spellStart"/>
+      <w:r>
+        <w:rPr>
+          <w:rFonts w:ascii="Georgia" w:hAnsi="Georgia" w:cs="Times New Roman"/>
+          <w:sz w:val="20"/>
+          <w:szCs w:val="20"/>
+        </w:rPr>
+        <w:t>AeroDyn</w:t>
+      </w:r>
+      <w:proofErr w:type="spellEnd"/>
+      <w:r>
+        <w:rPr>
+          <w:rFonts w:ascii="Georgia" w:hAnsi="Georgia" w:cs="Times New Roman"/>
+          <w:sz w:val="20"/>
+          <w:szCs w:val="20"/>
+        </w:rPr>
+        <w:t xml:space="preserve"> induction algorithm.</w:t>
       </w:r>
     </w:p>
     <w:p>
@@ -6039,6 +7993,7 @@
         </w:rPr>
         <w:t xml:space="preserve">To include the drag term in the axial induction algorithm, set </w:t>
       </w:r>
+      <w:proofErr w:type="spellStart"/>
       <w:r>
         <w:rPr>
           <w:rFonts w:ascii="Cambria Math" w:hAnsi="Cambria Math" w:cs="Courier New"/>
@@ -6048,6 +8003,7 @@
         </w:rPr>
         <w:t>AIDrag</w:t>
       </w:r>
+      <w:proofErr w:type="spellEnd"/>
       <w:r>
         <w:rPr>
           <w:rFonts w:ascii="Georgia" w:hAnsi="Georgia" w:cs="Times New Roman"/>
@@ -6072,6 +8028,7 @@
         </w:rPr>
         <w:t xml:space="preserve">To include the drag term in the tangential induction algorithm, set </w:t>
       </w:r>
+      <w:proofErr w:type="spellStart"/>
       <w:r>
         <w:rPr>
           <w:rFonts w:ascii="Cambria Math" w:hAnsi="Cambria Math" w:cs="Courier New"/>
@@ -6081,6 +8038,7 @@
         </w:rPr>
         <w:t>TIDrag</w:t>
       </w:r>
+      <w:proofErr w:type="spellEnd"/>
       <w:r>
         <w:rPr>
           <w:rFonts w:ascii="Georgia" w:hAnsi="Georgia" w:cs="Times New Roman"/>
@@ -6101,6 +8059,7 @@
           <w:szCs w:val="20"/>
         </w:rPr>
       </w:pPr>
+      <w:proofErr w:type="spellStart"/>
       <w:r>
         <w:rPr>
           <w:rFonts w:ascii="Cambria Math" w:hAnsi="Cambria Math" w:cs="Courier New"/>
@@ -6110,13 +8069,32 @@
         </w:rPr>
         <w:t>MaxIter</w:t>
       </w:r>
-      <w:r>
-        <w:rPr>
-          <w:rFonts w:ascii="Georgia" w:hAnsi="Georgia" w:cs="Times New Roman"/>
-          <w:sz w:val="20"/>
-          <w:szCs w:val="20"/>
-        </w:rPr>
-        <w:t xml:space="preserve"> limits the number of iteration attempts in the WT_Perf BEM induction factor calculations.</w:t>
+      <w:proofErr w:type="spellEnd"/>
+      <w:r>
+        <w:rPr>
+          <w:rFonts w:ascii="Georgia" w:hAnsi="Georgia" w:cs="Times New Roman"/>
+          <w:sz w:val="20"/>
+          <w:szCs w:val="20"/>
+        </w:rPr>
+        <w:t xml:space="preserve"> limits the number of iteration attempts in the </w:t>
+      </w:r>
+      <w:proofErr w:type="spellStart"/>
+      <w:r>
+        <w:rPr>
+          <w:rFonts w:ascii="Georgia" w:hAnsi="Georgia" w:cs="Times New Roman"/>
+          <w:sz w:val="20"/>
+          <w:szCs w:val="20"/>
+        </w:rPr>
+        <w:t>WT_Perf</w:t>
+      </w:r>
+      <w:proofErr w:type="spellEnd"/>
+      <w:r>
+        <w:rPr>
+          <w:rFonts w:ascii="Georgia" w:hAnsi="Georgia" w:cs="Times New Roman"/>
+          <w:sz w:val="20"/>
+          <w:szCs w:val="20"/>
+        </w:rPr>
+        <w:t xml:space="preserve"> BEM induction factor calculations.</w:t>
       </w:r>
       <w:r>
         <w:rPr>
@@ -6126,6 +8104,7 @@
         </w:rPr>
         <w:t xml:space="preserve">  </w:t>
       </w:r>
+      <w:proofErr w:type="spellStart"/>
       <w:r>
         <w:rPr>
           <w:rFonts w:ascii="Cambria Math" w:hAnsi="Cambria Math" w:cs="Courier New"/>
@@ -6135,13 +8114,50 @@
         </w:rPr>
         <w:t>ATol</w:t>
       </w:r>
-      <w:r>
-        <w:rPr>
-          <w:rFonts w:ascii="Georgia" w:hAnsi="Georgia" w:cs="Times New Roman"/>
-          <w:sz w:val="20"/>
-          <w:szCs w:val="20"/>
-        </w:rPr>
-        <w:t xml:space="preserve"> tells WT_Perf how little you want the BEM induction factors to change from one iteration to the next in order to consider it converged.</w:t>
+      <w:proofErr w:type="spellEnd"/>
+      <w:r>
+        <w:rPr>
+          <w:rFonts w:ascii="Georgia" w:hAnsi="Georgia" w:cs="Times New Roman"/>
+          <w:sz w:val="20"/>
+          <w:szCs w:val="20"/>
+        </w:rPr>
+        <w:t xml:space="preserve"> tells </w:t>
+      </w:r>
+      <w:proofErr w:type="spellStart"/>
+      <w:r>
+        <w:rPr>
+          <w:rFonts w:ascii="Georgia" w:hAnsi="Georgia" w:cs="Times New Roman"/>
+          <w:sz w:val="20"/>
+          <w:szCs w:val="20"/>
+        </w:rPr>
+        <w:t>WT_Perf</w:t>
+      </w:r>
+      <w:proofErr w:type="spellEnd"/>
+      <w:r>
+        <w:rPr>
+          <w:rFonts w:ascii="Georgia" w:hAnsi="Georgia" w:cs="Times New Roman"/>
+          <w:sz w:val="20"/>
+          <w:szCs w:val="20"/>
+        </w:rPr>
+        <w:t xml:space="preserve"> how little you want the BEM induction factors to change </w:t>
+      </w:r>
+      <w:proofErr w:type="gramStart"/>
+      <w:r>
+        <w:rPr>
+          <w:rFonts w:ascii="Georgia" w:hAnsi="Georgia" w:cs="Times New Roman"/>
+          <w:sz w:val="20"/>
+          <w:szCs w:val="20"/>
+        </w:rPr>
+        <w:t>from one iteration</w:t>
+      </w:r>
+      <w:proofErr w:type="gramEnd"/>
+      <w:r>
+        <w:rPr>
+          <w:rFonts w:ascii="Georgia" w:hAnsi="Georgia" w:cs="Times New Roman"/>
+          <w:sz w:val="20"/>
+          <w:szCs w:val="20"/>
+        </w:rPr>
+        <w:t xml:space="preserve"> to the next in order to consider it converged.</w:t>
       </w:r>
     </w:p>
     <w:p>
@@ -6195,8 +8211,45 @@
           <w:sz w:val="20"/>
           <w:szCs w:val="20"/>
         </w:rPr>
-        <w:t xml:space="preserve">One of the simplifying assumptions of BEM theory is that spanwise flow along the length of the blade is neglected.  But in reality the presence of spanwise flow can cause significant augmentation to the lift, drag, and pressure distributions, especially near the blade root.  </w:t>
-      </w:r>
+        <w:t xml:space="preserve">One of the simplifying assumptions of BEM theory is that </w:t>
+      </w:r>
+      <w:proofErr w:type="spellStart"/>
+      <w:r>
+        <w:rPr>
+          <w:rFonts w:ascii="Georgia" w:hAnsi="Georgia" w:cs="Times New Roman"/>
+          <w:sz w:val="20"/>
+          <w:szCs w:val="20"/>
+        </w:rPr>
+        <w:t>spanwise</w:t>
+      </w:r>
+      <w:proofErr w:type="spellEnd"/>
+      <w:r>
+        <w:rPr>
+          <w:rFonts w:ascii="Georgia" w:hAnsi="Georgia" w:cs="Times New Roman"/>
+          <w:sz w:val="20"/>
+          <w:szCs w:val="20"/>
+        </w:rPr>
+        <w:t xml:space="preserve"> flow along the length of the blade is neglected.  But in reality the presence of </w:t>
+      </w:r>
+      <w:proofErr w:type="spellStart"/>
+      <w:r>
+        <w:rPr>
+          <w:rFonts w:ascii="Georgia" w:hAnsi="Georgia" w:cs="Times New Roman"/>
+          <w:sz w:val="20"/>
+          <w:szCs w:val="20"/>
+        </w:rPr>
+        <w:t>spanwise</w:t>
+      </w:r>
+      <w:proofErr w:type="spellEnd"/>
+      <w:r>
+        <w:rPr>
+          <w:rFonts w:ascii="Georgia" w:hAnsi="Georgia" w:cs="Times New Roman"/>
+          <w:sz w:val="20"/>
+          <w:szCs w:val="20"/>
+        </w:rPr>
+        <w:t xml:space="preserve"> flow can cause significant augmentation to the lift, drag, and pressure distributions, especially near the blade root.  </w:t>
+      </w:r>
+      <w:proofErr w:type="spellStart"/>
       <w:r>
         <w:rPr>
           <w:rFonts w:ascii="Georgia" w:hAnsi="Georgia" w:cs="Times New Roman"/>
@@ -6205,6 +8258,7 @@
         </w:rPr>
         <w:t>HARP_Opt</w:t>
       </w:r>
+      <w:proofErr w:type="spellEnd"/>
       <w:r>
         <w:rPr>
           <w:rFonts w:ascii="Georgia" w:hAnsi="Georgia" w:cs="Times New Roman"/>
@@ -6227,7 +8281,25 @@
           <w:sz w:val="20"/>
           <w:szCs w:val="20"/>
         </w:rPr>
-        <w:t xml:space="preserve">delay models to make corrections to the lift and drag coefficients, accounting for spanwise flow.  At present, no corrections are made to the </w:t>
+        <w:t xml:space="preserve">delay models to make corrections to the lift and drag coefficients, accounting for </w:t>
+      </w:r>
+      <w:proofErr w:type="spellStart"/>
+      <w:r>
+        <w:rPr>
+          <w:rFonts w:ascii="Georgia" w:hAnsi="Georgia" w:cs="Times New Roman"/>
+          <w:sz w:val="20"/>
+          <w:szCs w:val="20"/>
+        </w:rPr>
+        <w:t>spanwise</w:t>
+      </w:r>
+      <w:proofErr w:type="spellEnd"/>
+      <w:r>
+        <w:rPr>
+          <w:rFonts w:ascii="Georgia" w:hAnsi="Georgia" w:cs="Times New Roman"/>
+          <w:sz w:val="20"/>
+          <w:szCs w:val="20"/>
+        </w:rPr>
+        <w:t xml:space="preserve"> flow.  At present, no corrections are made to the </w:t>
       </w:r>
       <w:r>
         <w:rPr>
@@ -6262,6 +8334,7 @@
         <w:lastRenderedPageBreak/>
         <w:t xml:space="preserve">stall-delay models are currently only usable for the fixed-speed control configurations—the </w:t>
       </w:r>
+      <w:proofErr w:type="spellStart"/>
       <w:r>
         <w:rPr>
           <w:rFonts w:ascii="Georgia" w:hAnsi="Georgia" w:cs="Times New Roman"/>
@@ -6270,6 +8343,7 @@
         </w:rPr>
         <w:t>HARP_Opt</w:t>
       </w:r>
+      <w:proofErr w:type="spellEnd"/>
       <w:r>
         <w:rPr>
           <w:rFonts w:ascii="Georgia" w:hAnsi="Georgia" w:cs="Times New Roman"/>
@@ -6580,7 +8654,7 @@
         <w:tblStyle w:val="TableGrid"/>
         <w:tblW w:w="0" w:type="auto"/>
         <w:jc w:val="center"/>
-        <w:tblLook w:val="04A0"/>
+        <w:tblLook w:val="04A0" w:firstRow="1" w:lastRow="0" w:firstColumn="1" w:lastColumn="0" w:noHBand="0" w:noVBand="1"/>
       </w:tblPr>
       <w:tblGrid>
         <w:gridCol w:w="1117"/>
@@ -6609,6 +8683,7 @@
                 <w:szCs w:val="21"/>
               </w:rPr>
             </w:pPr>
+            <w:proofErr w:type="spellStart"/>
             <w:r>
               <w:rPr>
                 <w:rFonts w:ascii="Georgia" w:hAnsi="Georgia" w:cs="Courier New"/>
@@ -6618,6 +8693,7 @@
               </w:rPr>
               <w:t>FoilFam</w:t>
             </w:r>
+            <w:proofErr w:type="spellEnd"/>
           </w:p>
         </w:tc>
         <w:tc>
@@ -6871,7 +8947,16 @@
           <w:sz w:val="20"/>
           <w:szCs w:val="20"/>
         </w:rPr>
-        <w:t>The current implementation of the stall</w:t>
+        <w:t xml:space="preserve">The current </w:t>
+      </w:r>
+      <w:proofErr w:type="gramStart"/>
+      <w:r>
+        <w:rPr>
+          <w:rFonts w:ascii="Georgia" w:hAnsi="Georgia" w:cs="Times New Roman"/>
+          <w:sz w:val="20"/>
+          <w:szCs w:val="20"/>
+        </w:rPr>
+        <w:t>implementation of the stall</w:t>
       </w:r>
       <w:r>
         <w:rPr>
@@ -6897,6 +8982,7 @@
         </w:rPr>
         <w:t>apply</w:t>
       </w:r>
+      <w:proofErr w:type="gramEnd"/>
       <w:r>
         <w:rPr>
           <w:rFonts w:ascii="Georgia" w:hAnsi="Georgia" w:cs="Times New Roman"/>
@@ -6969,6 +9055,7 @@
         </w:rPr>
         <w:t xml:space="preserve">.  In addition, the average of the </w:t>
       </w:r>
+      <w:proofErr w:type="spellStart"/>
       <w:r>
         <w:rPr>
           <w:rFonts w:ascii="Cambria Math" w:hAnsi="Cambria Math" w:cs="Courier New"/>
@@ -6978,6 +9065,7 @@
         </w:rPr>
         <w:t>SpdSt</w:t>
       </w:r>
+      <w:proofErr w:type="spellEnd"/>
       <w:r>
         <w:rPr>
           <w:rFonts w:ascii="Georgia" w:hAnsi="Georgia" w:cs="Times New Roman"/>
@@ -6986,6 +9074,7 @@
         </w:rPr>
         <w:t xml:space="preserve"> and </w:t>
       </w:r>
+      <w:proofErr w:type="spellStart"/>
       <w:r>
         <w:rPr>
           <w:rFonts w:ascii="Cambria Math" w:hAnsi="Cambria Math" w:cs="Courier New"/>
@@ -6995,6 +9084,7 @@
         </w:rPr>
         <w:t>SpdEnd</w:t>
       </w:r>
+      <w:proofErr w:type="spellEnd"/>
       <w:r>
         <w:rPr>
           <w:rFonts w:ascii="Georgia" w:hAnsi="Georgia" w:cs="Times New Roman"/>
@@ -7145,7 +9235,25 @@
           <w:sz w:val="20"/>
           <w:szCs w:val="20"/>
         </w:rPr>
-        <w:t xml:space="preserve">  Hopefully, these stall-delay models can be calculated directly within WT_Perf in future versions; this will eliminate the need for approximations and provide a significant increase in computational speed.</w:t>
+        <w:t xml:space="preserve">  Hopefully, these stall-delay models can be calculated directly within </w:t>
+      </w:r>
+      <w:proofErr w:type="spellStart"/>
+      <w:r>
+        <w:rPr>
+          <w:rFonts w:ascii="Georgia" w:hAnsi="Georgia" w:cs="Times New Roman"/>
+          <w:sz w:val="20"/>
+          <w:szCs w:val="20"/>
+        </w:rPr>
+        <w:t>WT_Perf</w:t>
+      </w:r>
+      <w:proofErr w:type="spellEnd"/>
+      <w:r>
+        <w:rPr>
+          <w:rFonts w:ascii="Georgia" w:hAnsi="Georgia" w:cs="Times New Roman"/>
+          <w:sz w:val="20"/>
+          <w:szCs w:val="20"/>
+        </w:rPr>
+        <w:t xml:space="preserve"> in future versions; this will eliminate the need for approximations and provide a significant increase in computational speed.</w:t>
       </w:r>
     </w:p>
     <w:p>
@@ -7192,13 +9300,23 @@
           <w:szCs w:val="20"/>
         </w:rPr>
       </w:pPr>
-      <w:r>
-        <w:rPr>
-          <w:rFonts w:ascii="Georgia" w:hAnsi="Georgia" w:cs="Times New Roman"/>
-          <w:sz w:val="20"/>
-          <w:szCs w:val="20"/>
-        </w:rPr>
-        <w:t xml:space="preserve">HARP_Opt can optimize either efficiency or annual energy production (AEP).  </w:t>
+      <w:proofErr w:type="spellStart"/>
+      <w:r>
+        <w:rPr>
+          <w:rFonts w:ascii="Georgia" w:hAnsi="Georgia" w:cs="Times New Roman"/>
+          <w:sz w:val="20"/>
+          <w:szCs w:val="20"/>
+        </w:rPr>
+        <w:t>HARP_Opt</w:t>
+      </w:r>
+      <w:proofErr w:type="spellEnd"/>
+      <w:r>
+        <w:rPr>
+          <w:rFonts w:ascii="Georgia" w:hAnsi="Georgia" w:cs="Times New Roman"/>
+          <w:sz w:val="20"/>
+          <w:szCs w:val="20"/>
+        </w:rPr>
+        <w:t xml:space="preserve"> can optimize either efficiency or annual energy production (AEP).  </w:t>
       </w:r>
       <w:r>
         <w:rPr>
@@ -7314,6 +9432,7 @@
         </w:rPr>
         <w:t xml:space="preserve">, </w:t>
       </w:r>
+      <w:proofErr w:type="spellStart"/>
       <w:r>
         <w:rPr>
           <w:rFonts w:ascii="Cambria Math" w:hAnsi="Cambria Math" w:cs="Courier New"/>
@@ -7323,6 +9442,7 @@
         </w:rPr>
         <w:t>Weibull</w:t>
       </w:r>
+      <w:proofErr w:type="spellEnd"/>
       <w:r>
         <w:rPr>
           <w:rFonts w:ascii="Georgia" w:hAnsi="Georgia" w:cs="Arial"/>
@@ -7433,6 +9553,7 @@
         </w:rPr>
         <w:t xml:space="preserve">.  If the </w:t>
       </w:r>
+      <w:proofErr w:type="spellStart"/>
       <w:r>
         <w:rPr>
           <w:rFonts w:ascii="Cambria Math" w:hAnsi="Cambria Math" w:cs="Courier New"/>
@@ -7442,6 +9563,7 @@
         </w:rPr>
         <w:t>Weibull</w:t>
       </w:r>
+      <w:proofErr w:type="spellEnd"/>
       <w:r>
         <w:rPr>
           <w:rFonts w:ascii="Georgia" w:hAnsi="Georgia" w:cs="Courier New"/>
@@ -7534,7 +9656,25 @@
           <w:sz w:val="20"/>
           <w:szCs w:val="20"/>
         </w:rPr>
-        <w:t xml:space="preserve"> are entered, the GUI calculates and displays the long-term mean flow speed for the Weibull distribution.  If the </w:t>
+        <w:t xml:space="preserve"> are entered, the GUI calculates and displays the long-term mean flow speed for the </w:t>
+      </w:r>
+      <w:proofErr w:type="spellStart"/>
+      <w:r>
+        <w:rPr>
+          <w:rFonts w:ascii="Georgia" w:hAnsi="Georgia" w:cs="Times New Roman"/>
+          <w:sz w:val="20"/>
+          <w:szCs w:val="20"/>
+        </w:rPr>
+        <w:t>Weibull</w:t>
+      </w:r>
+      <w:proofErr w:type="spellEnd"/>
+      <w:r>
+        <w:rPr>
+          <w:rFonts w:ascii="Georgia" w:hAnsi="Georgia" w:cs="Times New Roman"/>
+          <w:sz w:val="20"/>
+          <w:szCs w:val="20"/>
+        </w:rPr>
+        <w:t xml:space="preserve"> distribution.  If the </w:t>
       </w:r>
       <w:r>
         <w:rPr>
@@ -7639,7 +9779,47 @@
           <w:sz w:val="20"/>
           <w:szCs w:val="20"/>
         </w:rPr>
-        <w:t>\Input_Files\Flow_Data\</w:t>
+        <w:t>\</w:t>
+      </w:r>
+      <w:proofErr w:type="spellStart"/>
+      <w:r>
+        <w:rPr>
+          <w:rFonts w:ascii="Cambria Math" w:hAnsi="Cambria Math" w:cs="Courier New"/>
+          <w:b/>
+          <w:sz w:val="20"/>
+          <w:szCs w:val="20"/>
+        </w:rPr>
+        <w:t>Input_Files</w:t>
+      </w:r>
+      <w:proofErr w:type="spellEnd"/>
+      <w:r>
+        <w:rPr>
+          <w:rFonts w:ascii="Cambria Math" w:hAnsi="Cambria Math" w:cs="Courier New"/>
+          <w:b/>
+          <w:sz w:val="20"/>
+          <w:szCs w:val="20"/>
+        </w:rPr>
+        <w:t>\</w:t>
+      </w:r>
+      <w:proofErr w:type="spellStart"/>
+      <w:r>
+        <w:rPr>
+          <w:rFonts w:ascii="Cambria Math" w:hAnsi="Cambria Math" w:cs="Courier New"/>
+          <w:b/>
+          <w:sz w:val="20"/>
+          <w:szCs w:val="20"/>
+        </w:rPr>
+        <w:t>Flow_Data</w:t>
+      </w:r>
+      <w:proofErr w:type="spellEnd"/>
+      <w:r>
+        <w:rPr>
+          <w:rFonts w:ascii="Cambria Math" w:hAnsi="Cambria Math" w:cs="Courier New"/>
+          <w:b/>
+          <w:sz w:val="20"/>
+          <w:szCs w:val="20"/>
+        </w:rPr>
+        <w:t>\</w:t>
       </w:r>
       <w:r>
         <w:rPr>
@@ -7719,7 +9899,25 @@
           <w:sz w:val="20"/>
           <w:szCs w:val="20"/>
         </w:rPr>
-        <w:t xml:space="preserve">Using the selected flow distribution, HARP_Opt </w:t>
+        <w:t xml:space="preserve">Using the selected flow distribution, </w:t>
+      </w:r>
+      <w:proofErr w:type="spellStart"/>
+      <w:r>
+        <w:rPr>
+          <w:rFonts w:ascii="Georgia" w:hAnsi="Georgia" w:cs="Arial"/>
+          <w:sz w:val="20"/>
+          <w:szCs w:val="20"/>
+        </w:rPr>
+        <w:t>HARP_Opt</w:t>
+      </w:r>
+      <w:proofErr w:type="spellEnd"/>
+      <w:r>
+        <w:rPr>
+          <w:rFonts w:ascii="Georgia" w:hAnsi="Georgia" w:cs="Arial"/>
+          <w:sz w:val="20"/>
+          <w:szCs w:val="20"/>
+        </w:rPr>
+        <w:t xml:space="preserve"> </w:t>
       </w:r>
       <w:r>
         <w:rPr>
@@ -7791,7 +9989,25 @@
           <w:sz w:val="20"/>
           <w:szCs w:val="20"/>
         </w:rPr>
-        <w:t xml:space="preserve"> is selected, HARP_Opt will attempt to maximize the turbines efficiency over the range of defined flow speeds.  </w:t>
+        <w:t xml:space="preserve"> is selected, </w:t>
+      </w:r>
+      <w:proofErr w:type="spellStart"/>
+      <w:r>
+        <w:rPr>
+          <w:rFonts w:ascii="Georgia" w:hAnsi="Georgia" w:cs="Times New Roman"/>
+          <w:sz w:val="20"/>
+          <w:szCs w:val="20"/>
+        </w:rPr>
+        <w:t>HARP_Opt</w:t>
+      </w:r>
+      <w:proofErr w:type="spellEnd"/>
+      <w:r>
+        <w:rPr>
+          <w:rFonts w:ascii="Georgia" w:hAnsi="Georgia" w:cs="Times New Roman"/>
+          <w:sz w:val="20"/>
+          <w:szCs w:val="20"/>
+        </w:rPr>
+        <w:t xml:space="preserve"> will attempt to maximize the turbines efficiency over the range of defined flow speeds.  </w:t>
       </w:r>
       <w:r>
         <w:rPr>
@@ -7891,7 +10107,25 @@
           <w:sz w:val="20"/>
           <w:szCs w:val="20"/>
         </w:rPr>
-        <w:t xml:space="preserve">  More details on how HARP_Opt mathematically defines “optimal” will come in future versions of this document.</w:t>
+        <w:t xml:space="preserve">  More details on how </w:t>
+      </w:r>
+      <w:proofErr w:type="spellStart"/>
+      <w:r>
+        <w:rPr>
+          <w:rFonts w:ascii="Georgia" w:hAnsi="Georgia" w:cs="Arial"/>
+          <w:sz w:val="20"/>
+          <w:szCs w:val="20"/>
+        </w:rPr>
+        <w:t>HARP_Opt</w:t>
+      </w:r>
+      <w:proofErr w:type="spellEnd"/>
+      <w:r>
+        <w:rPr>
+          <w:rFonts w:ascii="Georgia" w:hAnsi="Georgia" w:cs="Arial"/>
+          <w:sz w:val="20"/>
+          <w:szCs w:val="20"/>
+        </w:rPr>
+        <w:t xml:space="preserve"> mathematically defines “optimal” will come in future versions of this document.</w:t>
       </w:r>
     </w:p>
     <w:p>
@@ -7998,15 +10232,69 @@
           <w:sz w:val="20"/>
           <w:szCs w:val="20"/>
         </w:rPr>
-        <w:t xml:space="preserve"> checkbox is selected, HARP_Opt becomes a multi-objective optimization code.  The structural objective is to minimize the blade mass while satisfying a maximum allowable strain, and the energy objective is either efficiency or AEP depending on the user selection.</w:t>
-      </w:r>
-      <w:r>
-        <w:rPr>
-          <w:rFonts w:ascii="Georgia" w:hAnsi="Georgia" w:cs="Times New Roman"/>
-          <w:sz w:val="20"/>
-          <w:szCs w:val="20"/>
-        </w:rPr>
-        <w:t xml:space="preserve">  When structural optimization is enabled, HARP_Opt requires airfoil files which store the x-y coordinates of the airfoil</w:t>
+        <w:t xml:space="preserve"> checkbox is selected, </w:t>
+      </w:r>
+      <w:proofErr w:type="spellStart"/>
+      <w:r>
+        <w:rPr>
+          <w:rFonts w:ascii="Georgia" w:hAnsi="Georgia" w:cs="Times New Roman"/>
+          <w:sz w:val="20"/>
+          <w:szCs w:val="20"/>
+        </w:rPr>
+        <w:t>HARP_Opt</w:t>
+      </w:r>
+      <w:proofErr w:type="spellEnd"/>
+      <w:r>
+        <w:rPr>
+          <w:rFonts w:ascii="Georgia" w:hAnsi="Georgia" w:cs="Times New Roman"/>
+          <w:sz w:val="20"/>
+          <w:szCs w:val="20"/>
+        </w:rPr>
+        <w:t xml:space="preserve"> becomes a multi-objective optimization code.  The structural objective is to minimize the blade mass while satisfying a maximum allowable </w:t>
+      </w:r>
+      <w:proofErr w:type="gramStart"/>
+      <w:r>
+        <w:rPr>
+          <w:rFonts w:ascii="Georgia" w:hAnsi="Georgia" w:cs="Times New Roman"/>
+          <w:sz w:val="20"/>
+          <w:szCs w:val="20"/>
+        </w:rPr>
+        <w:t>strain,</w:t>
+      </w:r>
+      <w:proofErr w:type="gramEnd"/>
+      <w:r>
+        <w:rPr>
+          <w:rFonts w:ascii="Georgia" w:hAnsi="Georgia" w:cs="Times New Roman"/>
+          <w:sz w:val="20"/>
+          <w:szCs w:val="20"/>
+        </w:rPr>
+        <w:t xml:space="preserve"> and the energy objective is either efficiency or AEP depending on the user selection.</w:t>
+      </w:r>
+      <w:r>
+        <w:rPr>
+          <w:rFonts w:ascii="Georgia" w:hAnsi="Georgia" w:cs="Times New Roman"/>
+          <w:sz w:val="20"/>
+          <w:szCs w:val="20"/>
+        </w:rPr>
+        <w:t xml:space="preserve">  When structural optimization is enabled, </w:t>
+      </w:r>
+      <w:proofErr w:type="spellStart"/>
+      <w:r>
+        <w:rPr>
+          <w:rFonts w:ascii="Georgia" w:hAnsi="Georgia" w:cs="Times New Roman"/>
+          <w:sz w:val="20"/>
+          <w:szCs w:val="20"/>
+        </w:rPr>
+        <w:t>HARP_Opt</w:t>
+      </w:r>
+      <w:proofErr w:type="spellEnd"/>
+      <w:r>
+        <w:rPr>
+          <w:rFonts w:ascii="Georgia" w:hAnsi="Georgia" w:cs="Times New Roman"/>
+          <w:sz w:val="20"/>
+          <w:szCs w:val="20"/>
+        </w:rPr>
+        <w:t xml:space="preserve"> requires airfoil files which store the x-y coordinates of the airfoil</w:t>
       </w:r>
       <w:r>
         <w:rPr>
@@ -8022,7 +10310,25 @@
           <w:sz w:val="20"/>
           <w:szCs w:val="20"/>
         </w:rPr>
-        <w:t xml:space="preserve"> (*.prof files) in addition to the aerodynamic coefficient data (*.dat files).</w:t>
+        <w:t xml:space="preserve"> (*.prof files) in addition to the aerodynamic coefficient data (*.</w:t>
+      </w:r>
+      <w:proofErr w:type="spellStart"/>
+      <w:r>
+        <w:rPr>
+          <w:rFonts w:ascii="Georgia" w:hAnsi="Georgia" w:cs="Times New Roman"/>
+          <w:sz w:val="20"/>
+          <w:szCs w:val="20"/>
+        </w:rPr>
+        <w:t>dat</w:t>
+      </w:r>
+      <w:proofErr w:type="spellEnd"/>
+      <w:r>
+        <w:rPr>
+          <w:rFonts w:ascii="Georgia" w:hAnsi="Georgia" w:cs="Times New Roman"/>
+          <w:sz w:val="20"/>
+          <w:szCs w:val="20"/>
+        </w:rPr>
+        <w:t xml:space="preserve"> files).</w:t>
       </w:r>
     </w:p>
     <w:p>
@@ -8106,7 +10412,25 @@
           <w:sz w:val="20"/>
           <w:szCs w:val="20"/>
         </w:rPr>
-        <w:t xml:space="preserve">, where the spanwise bending moments result from the maximum root bending moment experienced over the range of flow speeds.  In equation </w:t>
+        <w:t xml:space="preserve">, where the </w:t>
+      </w:r>
+      <w:proofErr w:type="spellStart"/>
+      <w:r>
+        <w:rPr>
+          <w:rFonts w:ascii="Georgia" w:hAnsi="Georgia" w:cs="Times New Roman"/>
+          <w:sz w:val="20"/>
+          <w:szCs w:val="20"/>
+        </w:rPr>
+        <w:t>spanwise</w:t>
+      </w:r>
+      <w:proofErr w:type="spellEnd"/>
+      <w:r>
+        <w:rPr>
+          <w:rFonts w:ascii="Georgia" w:hAnsi="Georgia" w:cs="Times New Roman"/>
+          <w:sz w:val="20"/>
+          <w:szCs w:val="20"/>
+        </w:rPr>
+        <w:t xml:space="preserve"> bending moments result from the maximum root bending moment experienced over the range of flow speeds.  In equation </w:t>
       </w:r>
       <w:r>
         <w:rPr>
@@ -8138,7 +10462,25 @@
           <w:sz w:val="20"/>
           <w:szCs w:val="20"/>
         </w:rPr>
-        <w:t xml:space="preserve"> axis, E is the modulus of elasticity, I is the area moment of </w:t>
+        <w:t xml:space="preserve"> axis, E is the modulus of elasticity, I </w:t>
+      </w:r>
+      <w:proofErr w:type="gramStart"/>
+      <w:r>
+        <w:rPr>
+          <w:rFonts w:ascii="Georgia" w:hAnsi="Georgia" w:cs="Times New Roman"/>
+          <w:sz w:val="20"/>
+          <w:szCs w:val="20"/>
+        </w:rPr>
+        <w:t>is</w:t>
+      </w:r>
+      <w:proofErr w:type="gramEnd"/>
+      <w:r>
+        <w:rPr>
+          <w:rFonts w:ascii="Georgia" w:hAnsi="Georgia" w:cs="Times New Roman"/>
+          <w:sz w:val="20"/>
+          <w:szCs w:val="20"/>
+        </w:rPr>
+        <w:t xml:space="preserve"> the area moment of </w:t>
       </w:r>
       <w:r>
         <w:rPr>
@@ -8452,7 +10794,7 @@
                     </pic:cNvPicPr>
                   </pic:nvPicPr>
                   <pic:blipFill>
-                    <a:blip r:embed="rId11" cstate="print"/>
+                    <a:blip r:embed="rId12" cstate="print"/>
                     <a:srcRect/>
                     <a:stretch>
                       <a:fillRect/>
@@ -8542,7 +10884,71 @@
           <w:b w:val="0"/>
           <w:color w:val="auto"/>
         </w:rPr>
-        <w:t xml:space="preserve"> The blade is modeled as a thin shell, and strain is calculated at the four strain gages.  Lift and drag forces are resolved into the u,v centroidal axes (which are orthogonal to the chordline) at each blade station.  The shell thickness is varied until the strain at all four gages is less than the maximum allowable strain.</w:t>
+        <w:t xml:space="preserve"> The blade is modeled as a thin shell, and strain is calculated at the four strain gages.  Lift and drag forces are resolved into the </w:t>
+      </w:r>
+      <w:proofErr w:type="spellStart"/>
+      <w:r>
+        <w:rPr>
+          <w:rFonts w:ascii="Georgia" w:hAnsi="Georgia"/>
+          <w:b w:val="0"/>
+          <w:color w:val="auto"/>
+        </w:rPr>
+        <w:t>u</w:t>
+      </w:r>
+      <w:proofErr w:type="gramStart"/>
+      <w:r>
+        <w:rPr>
+          <w:rFonts w:ascii="Georgia" w:hAnsi="Georgia"/>
+          <w:b w:val="0"/>
+          <w:color w:val="auto"/>
+        </w:rPr>
+        <w:t>,v</w:t>
+      </w:r>
+      <w:proofErr w:type="spellEnd"/>
+      <w:proofErr w:type="gramEnd"/>
+      <w:r>
+        <w:rPr>
+          <w:rFonts w:ascii="Georgia" w:hAnsi="Georgia"/>
+          <w:b w:val="0"/>
+          <w:color w:val="auto"/>
+        </w:rPr>
+        <w:t xml:space="preserve"> </w:t>
+      </w:r>
+      <w:proofErr w:type="spellStart"/>
+      <w:r>
+        <w:rPr>
+          <w:rFonts w:ascii="Georgia" w:hAnsi="Georgia"/>
+          <w:b w:val="0"/>
+          <w:color w:val="auto"/>
+        </w:rPr>
+        <w:t>centroidal</w:t>
+      </w:r>
+      <w:proofErr w:type="spellEnd"/>
+      <w:r>
+        <w:rPr>
+          <w:rFonts w:ascii="Georgia" w:hAnsi="Georgia"/>
+          <w:b w:val="0"/>
+          <w:color w:val="auto"/>
+        </w:rPr>
+        <w:t xml:space="preserve"> axes (which are orthogonal to the </w:t>
+      </w:r>
+      <w:proofErr w:type="spellStart"/>
+      <w:r>
+        <w:rPr>
+          <w:rFonts w:ascii="Georgia" w:hAnsi="Georgia"/>
+          <w:b w:val="0"/>
+          <w:color w:val="auto"/>
+        </w:rPr>
+        <w:t>chordline</w:t>
+      </w:r>
+      <w:proofErr w:type="spellEnd"/>
+      <w:r>
+        <w:rPr>
+          <w:rFonts w:ascii="Georgia" w:hAnsi="Georgia"/>
+          <w:b w:val="0"/>
+          <w:color w:val="auto"/>
+        </w:rPr>
+        <w:t>) at each blade station.  The shell thickness is varied until the strain at all four gages is less than the maximum allowable strain.</w:t>
       </w:r>
     </w:p>
     <w:p>
@@ -8573,6 +10979,7 @@
         </w:rPr>
         <w:t xml:space="preserve"> is the modulus of elasticity for the bulk isotropic material, and </w:t>
       </w:r>
+      <w:proofErr w:type="spellStart"/>
       <w:r>
         <w:rPr>
           <w:rFonts w:ascii="Cambria Math" w:hAnsi="Cambria Math" w:cs="Courier New"/>
@@ -8582,6 +10989,7 @@
         </w:rPr>
         <w:t>MatDensity</w:t>
       </w:r>
+      <w:proofErr w:type="spellEnd"/>
       <w:r>
         <w:rPr>
           <w:rFonts w:ascii="Georgia" w:hAnsi="Georgia" w:cs="Times New Roman"/>
@@ -8602,6 +11010,7 @@
           <w:szCs w:val="20"/>
         </w:rPr>
       </w:pPr>
+      <w:proofErr w:type="spellStart"/>
       <w:r>
         <w:rPr>
           <w:rFonts w:ascii="Cambria Math" w:hAnsi="Cambria Math" w:cs="Courier New"/>
@@ -8612,13 +11021,32 @@
         <w:lastRenderedPageBreak/>
         <w:t>MaxStrain</w:t>
       </w:r>
-      <w:r>
-        <w:rPr>
-          <w:rFonts w:ascii="Georgia" w:hAnsi="Georgia" w:cs="Times New Roman"/>
-          <w:sz w:val="20"/>
-          <w:szCs w:val="20"/>
-        </w:rPr>
-        <w:t xml:space="preserve"> is the maximum allowable strain.  HARP_Opt will </w:t>
+      <w:proofErr w:type="spellEnd"/>
+      <w:r>
+        <w:rPr>
+          <w:rFonts w:ascii="Georgia" w:hAnsi="Georgia" w:cs="Times New Roman"/>
+          <w:sz w:val="20"/>
+          <w:szCs w:val="20"/>
+        </w:rPr>
+        <w:t xml:space="preserve"> is the maximum allowable strain.  </w:t>
+      </w:r>
+      <w:proofErr w:type="spellStart"/>
+      <w:r>
+        <w:rPr>
+          <w:rFonts w:ascii="Georgia" w:hAnsi="Georgia" w:cs="Times New Roman"/>
+          <w:sz w:val="20"/>
+          <w:szCs w:val="20"/>
+        </w:rPr>
+        <w:t>HARP_Opt</w:t>
+      </w:r>
+      <w:proofErr w:type="spellEnd"/>
+      <w:r>
+        <w:rPr>
+          <w:rFonts w:ascii="Georgia" w:hAnsi="Georgia" w:cs="Times New Roman"/>
+          <w:sz w:val="20"/>
+          <w:szCs w:val="20"/>
+        </w:rPr>
+        <w:t xml:space="preserve"> will </w:t>
       </w:r>
       <w:r>
         <w:rPr>
@@ -8673,6 +11101,7 @@
           <w:szCs w:val="20"/>
         </w:rPr>
       </w:pPr>
+      <w:proofErr w:type="spellStart"/>
       <w:r>
         <w:rPr>
           <w:rFonts w:ascii="Cambria Math" w:hAnsi="Cambria Math" w:cs="Courier New"/>
@@ -8682,6 +11111,7 @@
         </w:rPr>
         <w:t>STmin</w:t>
       </w:r>
+      <w:proofErr w:type="spellEnd"/>
       <w:r>
         <w:rPr>
           <w:rFonts w:ascii="Georgia" w:hAnsi="Georgia" w:cs="Times New Roman"/>
@@ -8690,6 +11120,7 @@
         </w:rPr>
         <w:t xml:space="preserve"> is the minimum possible shell thickness, and </w:t>
       </w:r>
+      <w:proofErr w:type="spellStart"/>
       <w:r>
         <w:rPr>
           <w:rFonts w:ascii="Cambria Math" w:hAnsi="Cambria Math" w:cs="Courier New"/>
@@ -8699,6 +11130,7 @@
         </w:rPr>
         <w:t>STdel</w:t>
       </w:r>
+      <w:proofErr w:type="spellEnd"/>
       <w:r>
         <w:rPr>
           <w:rFonts w:ascii="Georgia" w:hAnsi="Georgia" w:cs="Times New Roman"/>
@@ -8723,6 +11155,7 @@
         </w:rPr>
         <w:t xml:space="preserve">Setting </w:t>
       </w:r>
+      <w:proofErr w:type="spellStart"/>
       <w:r>
         <w:rPr>
           <w:rFonts w:ascii="Cambria Math" w:hAnsi="Cambria Math" w:cs="Courier New"/>
@@ -8732,6 +11165,7 @@
         </w:rPr>
         <w:t>DecST</w:t>
       </w:r>
+      <w:proofErr w:type="spellEnd"/>
       <w:r>
         <w:rPr>
           <w:rFonts w:ascii="Georgia" w:hAnsi="Georgia" w:cs="Times New Roman"/>
@@ -8748,6 +11182,7 @@
         </w:rPr>
         <w:t xml:space="preserve">o tip.  The maximum allowable strain will still be satisfied for both settings of </w:t>
       </w:r>
+      <w:proofErr w:type="spellStart"/>
       <w:r>
         <w:rPr>
           <w:rFonts w:ascii="Cambria Math" w:hAnsi="Cambria Math" w:cs="Courier New"/>
@@ -8757,6 +11192,7 @@
         </w:rPr>
         <w:t>DecST</w:t>
       </w:r>
+      <w:proofErr w:type="spellEnd"/>
       <w:r>
         <w:rPr>
           <w:rFonts w:ascii="Georgia" w:hAnsi="Georgia" w:cs="Times New Roman"/>
@@ -8820,13 +11256,23 @@
           <w:szCs w:val="20"/>
         </w:rPr>
       </w:pPr>
-      <w:r>
-        <w:rPr>
-          <w:rFonts w:ascii="Georgia" w:hAnsi="Georgia" w:cs="Times New Roman"/>
-          <w:sz w:val="20"/>
-          <w:szCs w:val="20"/>
-        </w:rPr>
-        <w:t xml:space="preserve">HARP_Opt defines the shape of the blade through the use of curve fits.  </w:t>
+      <w:proofErr w:type="spellStart"/>
+      <w:r>
+        <w:rPr>
+          <w:rFonts w:ascii="Georgia" w:hAnsi="Georgia" w:cs="Times New Roman"/>
+          <w:sz w:val="20"/>
+          <w:szCs w:val="20"/>
+        </w:rPr>
+        <w:t>HARP_Opt</w:t>
+      </w:r>
+      <w:proofErr w:type="spellEnd"/>
+      <w:r>
+        <w:rPr>
+          <w:rFonts w:ascii="Georgia" w:hAnsi="Georgia" w:cs="Times New Roman"/>
+          <w:sz w:val="20"/>
+          <w:szCs w:val="20"/>
+        </w:rPr>
+        <w:t xml:space="preserve"> defines the shape of the blade through the use of curve fits.  </w:t>
       </w:r>
       <w:r>
         <w:rPr>
@@ -9056,7 +11502,7 @@
                     </pic:cNvPicPr>
                   </pic:nvPicPr>
                   <pic:blipFill>
-                    <a:blip r:embed="rId12" cstate="print"/>
+                    <a:blip r:embed="rId13" cstate="print"/>
                     <a:srcRect/>
                     <a:stretch>
                       <a:fillRect/>
@@ -9214,6 +11660,7 @@
           <w:szCs w:val="20"/>
         </w:rPr>
       </w:pPr>
+      <w:proofErr w:type="gramStart"/>
       <w:r>
         <w:rPr>
           <w:rFonts w:ascii="Georgia" w:hAnsi="Georgia" w:cs="Times New Roman"/>
@@ -9222,6 +11669,7 @@
         </w:rPr>
         <w:t xml:space="preserve">Setting </w:t>
       </w:r>
+      <w:proofErr w:type="spellStart"/>
       <w:r>
         <w:rPr>
           <w:rFonts w:ascii="Cambria Math" w:hAnsi="Cambria Math" w:cs="Courier New"/>
@@ -9231,13 +11679,23 @@
         </w:rPr>
         <w:t>ElmSpc</w:t>
       </w:r>
-      <w:r>
-        <w:rPr>
-          <w:rFonts w:ascii="Georgia" w:hAnsi="Georgia" w:cs="Times New Roman"/>
-          <w:sz w:val="20"/>
-          <w:szCs w:val="20"/>
-        </w:rPr>
-        <w:t xml:space="preserve"> to "Equal" results in the blade element centers being equally spaced along the length of the blade.  "</w:t>
+      <w:proofErr w:type="spellEnd"/>
+      <w:r>
+        <w:rPr>
+          <w:rFonts w:ascii="Georgia" w:hAnsi="Georgia" w:cs="Times New Roman"/>
+          <w:sz w:val="20"/>
+          <w:szCs w:val="20"/>
+        </w:rPr>
+        <w:t xml:space="preserve"> to "Equal" results in the blade element centers being equally spaced along the length of the blade.</w:t>
+      </w:r>
+      <w:proofErr w:type="gramEnd"/>
+      <w:r>
+        <w:rPr>
+          <w:rFonts w:ascii="Georgia" w:hAnsi="Georgia" w:cs="Times New Roman"/>
+          <w:sz w:val="20"/>
+          <w:szCs w:val="20"/>
+        </w:rPr>
+        <w:t xml:space="preserve">  "</w:t>
       </w:r>
       <w:r>
         <w:rPr>
@@ -9274,7 +11732,25 @@
           <w:szCs w:val="20"/>
         </w:rPr>
         <w:lastRenderedPageBreak/>
-        <w:t xml:space="preserve">The percent thickness (t/c) distribution defines the spanwise placement of airfoils.  </w:t>
+        <w:t xml:space="preserve">The percent thickness (t/c) distribution defines the </w:t>
+      </w:r>
+      <w:proofErr w:type="spellStart"/>
+      <w:r>
+        <w:rPr>
+          <w:rFonts w:ascii="Georgia" w:hAnsi="Georgia" w:cs="Times New Roman"/>
+          <w:sz w:val="20"/>
+          <w:szCs w:val="20"/>
+        </w:rPr>
+        <w:t>spanwise</w:t>
+      </w:r>
+      <w:proofErr w:type="spellEnd"/>
+      <w:r>
+        <w:rPr>
+          <w:rFonts w:ascii="Georgia" w:hAnsi="Georgia" w:cs="Times New Roman"/>
+          <w:sz w:val="20"/>
+          <w:szCs w:val="20"/>
+        </w:rPr>
+        <w:t xml:space="preserve"> placement of airfoils.  </w:t>
       </w:r>
       <w:r>
         <w:rPr>
@@ -9300,6 +11776,7 @@
         </w:rPr>
         <w:t xml:space="preserve">*t/c) values of the airfoils input by the user in the </w:t>
       </w:r>
+      <w:proofErr w:type="spellStart"/>
       <w:r>
         <w:rPr>
           <w:rFonts w:ascii="Cambria Math" w:hAnsi="Cambria Math" w:cs="Courier New"/>
@@ -9309,6 +11786,7 @@
         </w:rPr>
         <w:t>ThickVals</w:t>
       </w:r>
+      <w:proofErr w:type="spellEnd"/>
       <w:r>
         <w:rPr>
           <w:rFonts w:ascii="Georgia" w:hAnsi="Georgia" w:cs="Times New Roman"/>
@@ -9337,13 +11815,23 @@
           <w:szCs w:val="20"/>
         </w:rPr>
       </w:pPr>
-      <w:r>
-        <w:rPr>
-          <w:rFonts w:ascii="Georgia" w:hAnsi="Georgia" w:cs="Times New Roman"/>
-          <w:sz w:val="20"/>
-          <w:szCs w:val="20"/>
-        </w:rPr>
-        <w:t xml:space="preserve">HARP_Opt has two methods for </w:t>
+      <w:proofErr w:type="spellStart"/>
+      <w:r>
+        <w:rPr>
+          <w:rFonts w:ascii="Georgia" w:hAnsi="Georgia" w:cs="Times New Roman"/>
+          <w:sz w:val="20"/>
+          <w:szCs w:val="20"/>
+        </w:rPr>
+        <w:t>HARP_Opt</w:t>
+      </w:r>
+      <w:proofErr w:type="spellEnd"/>
+      <w:r>
+        <w:rPr>
+          <w:rFonts w:ascii="Georgia" w:hAnsi="Georgia" w:cs="Times New Roman"/>
+          <w:sz w:val="20"/>
+          <w:szCs w:val="20"/>
+        </w:rPr>
+        <w:t xml:space="preserve"> has two methods for </w:t>
       </w:r>
       <w:r>
         <w:rPr>
@@ -9708,6 +12196,7 @@
         </w:rPr>
         <w:t xml:space="preserve"> </w:t>
       </w:r>
+      <w:proofErr w:type="spellStart"/>
       <w:r>
         <w:rPr>
           <w:rFonts w:ascii="Cambria Math" w:hAnsi="Cambria Math" w:cs="Courier New"/>
@@ -9717,6 +12206,7 @@
         </w:rPr>
         <w:t>TwistLB</w:t>
       </w:r>
+      <w:proofErr w:type="spellEnd"/>
       <w:r>
         <w:rPr>
           <w:rFonts w:ascii="Georgia" w:hAnsi="Georgia" w:cs="Tahoma"/>
@@ -9725,6 +12215,7 @@
         </w:rPr>
         <w:t xml:space="preserve">, </w:t>
       </w:r>
+      <w:proofErr w:type="spellStart"/>
       <w:r>
         <w:rPr>
           <w:rFonts w:ascii="Cambria Math" w:hAnsi="Cambria Math" w:cs="Courier New"/>
@@ -9734,6 +12225,7 @@
         </w:rPr>
         <w:t>TwistUB</w:t>
       </w:r>
+      <w:proofErr w:type="spellEnd"/>
       <w:r>
         <w:rPr>
           <w:rFonts w:ascii="Georgia" w:hAnsi="Georgia" w:cs="Tahoma"/>
@@ -9742,6 +12234,7 @@
         </w:rPr>
         <w:t xml:space="preserve">, </w:t>
       </w:r>
+      <w:proofErr w:type="spellStart"/>
       <w:r>
         <w:rPr>
           <w:rFonts w:ascii="Cambria Math" w:hAnsi="Cambria Math" w:cs="Courier New"/>
@@ -9751,6 +12244,7 @@
         </w:rPr>
         <w:t>ChordLB</w:t>
       </w:r>
+      <w:proofErr w:type="spellEnd"/>
       <w:r>
         <w:rPr>
           <w:rFonts w:ascii="Georgia" w:hAnsi="Georgia" w:cs="Tahoma"/>
@@ -9759,6 +12253,7 @@
         </w:rPr>
         <w:t xml:space="preserve">, and </w:t>
       </w:r>
+      <w:proofErr w:type="spellStart"/>
       <w:r>
         <w:rPr>
           <w:rFonts w:ascii="Cambria Math" w:hAnsi="Cambria Math" w:cs="Courier New"/>
@@ -9768,6 +12263,7 @@
         </w:rPr>
         <w:t>ChordUB</w:t>
       </w:r>
+      <w:proofErr w:type="spellEnd"/>
       <w:r>
         <w:rPr>
           <w:rFonts w:ascii="Georgia" w:hAnsi="Georgia" w:cs="Tahoma"/>
@@ -9807,7 +12303,25 @@
           <w:sz w:val="20"/>
           <w:szCs w:val="20"/>
         </w:rPr>
-        <w:t xml:space="preserve"> fields are used to bound the radial placement of airfoils.  For example, if the user enters "</w:t>
+        <w:t xml:space="preserve"> fields are used to </w:t>
+      </w:r>
+      <w:proofErr w:type="gramStart"/>
+      <w:r>
+        <w:rPr>
+          <w:rFonts w:ascii="Georgia" w:hAnsi="Georgia" w:cs="Tahoma"/>
+          <w:sz w:val="20"/>
+          <w:szCs w:val="20"/>
+        </w:rPr>
+        <w:t>bound</w:t>
+      </w:r>
+      <w:proofErr w:type="gramEnd"/>
+      <w:r>
+        <w:rPr>
+          <w:rFonts w:ascii="Georgia" w:hAnsi="Georgia" w:cs="Tahoma"/>
+          <w:sz w:val="20"/>
+          <w:szCs w:val="20"/>
+        </w:rPr>
+        <w:t xml:space="preserve"> the radial placement of airfoils.  For example, if the user enters "</w:t>
       </w:r>
       <w:r>
         <w:rPr>
@@ -9825,6 +12339,7 @@
         </w:rPr>
         <w:t xml:space="preserve">" in the </w:t>
       </w:r>
+      <w:proofErr w:type="spellStart"/>
       <w:r>
         <w:rPr>
           <w:rFonts w:ascii="Cambria Math" w:hAnsi="Cambria Math" w:cs="Courier New"/>
@@ -9834,6 +12349,7 @@
         </w:rPr>
         <w:t>ThickVals</w:t>
       </w:r>
+      <w:proofErr w:type="spellEnd"/>
       <w:r>
         <w:rPr>
           <w:rFonts w:ascii="Georgia" w:hAnsi="Georgia" w:cs="Tahoma"/>
@@ -10004,7 +12520,25 @@
           <w:sz w:val="20"/>
           <w:szCs w:val="20"/>
         </w:rPr>
-        <w:t xml:space="preserve"> fields blank, entering no bounds for the airfoil locations; and it is also valid to enter "NaN" resulting in the genetic algorithm determining the appropriate upper/lower bounds automatically.  </w:t>
+        <w:t xml:space="preserve"> fields blank, entering no bounds for the airfoil locations; and it is also valid to enter "</w:t>
+      </w:r>
+      <w:proofErr w:type="spellStart"/>
+      <w:r>
+        <w:rPr>
+          <w:rFonts w:ascii="Georgia" w:hAnsi="Georgia" w:cs="Tahoma"/>
+          <w:sz w:val="20"/>
+          <w:szCs w:val="20"/>
+        </w:rPr>
+        <w:t>NaN</w:t>
+      </w:r>
+      <w:proofErr w:type="spellEnd"/>
+      <w:r>
+        <w:rPr>
+          <w:rFonts w:ascii="Georgia" w:hAnsi="Georgia" w:cs="Tahoma"/>
+          <w:sz w:val="20"/>
+          <w:szCs w:val="20"/>
+        </w:rPr>
+        <w:t xml:space="preserve">" resulting in the genetic algorithm determining the appropriate upper/lower bounds automatically.  </w:t>
       </w:r>
     </w:p>
     <w:p>
@@ -10060,6 +12594,7 @@
         </w:rPr>
         <w:t xml:space="preserve"> distribution, for N values entered into the </w:t>
       </w:r>
+      <w:proofErr w:type="spellStart"/>
       <w:r>
         <w:rPr>
           <w:rFonts w:ascii="Cambria Math" w:hAnsi="Cambria Math" w:cs="Courier New"/>
@@ -10069,6 +12604,7 @@
         </w:rPr>
         <w:t>ThickVals</w:t>
       </w:r>
+      <w:proofErr w:type="spellEnd"/>
       <w:r>
         <w:rPr>
           <w:rFonts w:ascii="Georgia" w:hAnsi="Georgia" w:cs="Tahoma"/>
@@ -10177,6 +12713,7 @@
         </w:rPr>
         <w:t xml:space="preserve"> distribution, for N values entered into the </w:t>
       </w:r>
+      <w:proofErr w:type="spellStart"/>
       <w:r>
         <w:rPr>
           <w:rFonts w:ascii="Cambria Math" w:hAnsi="Cambria Math" w:cs="Courier New"/>
@@ -10186,6 +12723,7 @@
         </w:rPr>
         <w:t>ThickVals</w:t>
       </w:r>
+      <w:proofErr w:type="spellEnd"/>
       <w:r>
         <w:rPr>
           <w:rFonts w:ascii="Georgia" w:hAnsi="Georgia" w:cs="Tahoma"/>
@@ -10338,7 +12876,34 @@
           <w:sz w:val="20"/>
           <w:szCs w:val="20"/>
         </w:rPr>
-        <w:t xml:space="preserve"> model is considered an improved model, but as figure 4 illustrates, many interpolated airfoils will exist along the span of the blade.  This requires the aerodynamic coefficients (lift, drag, and pressure) to be interpolated using percent thickness as the variable.  Shape Preserving Interpolation (SPI) has been developed for HARP_Opt as a possibly more realistic alternative to simple linear interpolation.  Figures </w:t>
+        <w:t xml:space="preserve"> model is considered an improved model, but as figure 4 illustrates, many interpolated airfoils will exist along the span of the blade.  This requires the aerodynamic coefficients (lift, drag, and pressure) to be interpolated using percent thickness as the variable.  Shape Preserving Interpolation (SPI) has been developed for </w:t>
+      </w:r>
+      <w:proofErr w:type="spellStart"/>
+      <w:r>
+        <w:rPr>
+          <w:rFonts w:ascii="Georgia" w:hAnsi="Georgia" w:cs="Tahoma"/>
+          <w:sz w:val="20"/>
+          <w:szCs w:val="20"/>
+        </w:rPr>
+        <w:t>HARP_Opt</w:t>
+      </w:r>
+      <w:proofErr w:type="spellEnd"/>
+      <w:r>
+        <w:rPr>
+          <w:rFonts w:ascii="Georgia" w:hAnsi="Georgia" w:cs="Tahoma"/>
+          <w:sz w:val="20"/>
+          <w:szCs w:val="20"/>
+        </w:rPr>
+        <w:t xml:space="preserve"> as a possibly more realistic alternative to simple linear interpolation.  </w:t>
+      </w:r>
+      <w:proofErr w:type="gramStart"/>
+      <w:r>
+        <w:rPr>
+          <w:rFonts w:ascii="Georgia" w:hAnsi="Georgia" w:cs="Tahoma"/>
+          <w:sz w:val="20"/>
+          <w:szCs w:val="20"/>
+        </w:rPr>
+        <w:t xml:space="preserve">Figures </w:t>
       </w:r>
       <w:r>
         <w:rPr>
@@ -10386,7 +12951,16 @@
           <w:sz w:val="20"/>
           <w:szCs w:val="20"/>
         </w:rPr>
-        <w:t xml:space="preserve">and SPI. In this example of figures </w:t>
+        <w:t>and SPI.</w:t>
+      </w:r>
+      <w:proofErr w:type="gramEnd"/>
+      <w:r>
+        <w:rPr>
+          <w:rFonts w:ascii="Georgia" w:hAnsi="Georgia" w:cs="Tahoma"/>
+          <w:sz w:val="20"/>
+          <w:szCs w:val="20"/>
+        </w:rPr>
+        <w:t xml:space="preserve"> In this example of figures </w:t>
       </w:r>
       <w:r>
         <w:rPr>
@@ -10450,7 +13024,34 @@
           <w:sz w:val="20"/>
           <w:szCs w:val="20"/>
         </w:rPr>
-        <w:t>% thick airfoils are the only "true" airfoils (their lift and drag polars have been determined experimentally).  SPI results in the C</w:t>
+        <w:t xml:space="preserve">% thick airfoils are the only "true" airfoils (their lift and drag </w:t>
+      </w:r>
+      <w:proofErr w:type="spellStart"/>
+      <w:r>
+        <w:rPr>
+          <w:rFonts w:ascii="Georgia" w:hAnsi="Georgia" w:cs="Tahoma"/>
+          <w:sz w:val="20"/>
+          <w:szCs w:val="20"/>
+        </w:rPr>
+        <w:t>polars</w:t>
+      </w:r>
+      <w:proofErr w:type="spellEnd"/>
+      <w:r>
+        <w:rPr>
+          <w:rFonts w:ascii="Georgia" w:hAnsi="Georgia" w:cs="Tahoma"/>
+          <w:sz w:val="20"/>
+          <w:szCs w:val="20"/>
+        </w:rPr>
+        <w:t xml:space="preserve"> have been determined experimentally).  SPI results in the </w:t>
+      </w:r>
+      <w:proofErr w:type="spellStart"/>
+      <w:r>
+        <w:rPr>
+          <w:rFonts w:ascii="Georgia" w:hAnsi="Georgia" w:cs="Tahoma"/>
+          <w:sz w:val="20"/>
+          <w:szCs w:val="20"/>
+        </w:rPr>
+        <w:t>C</w:t>
       </w:r>
       <w:r>
         <w:rPr>
@@ -10461,13 +13062,23 @@
         </w:rPr>
         <w:t>Lmax</w:t>
       </w:r>
-      <w:r>
-        <w:rPr>
-          <w:rFonts w:ascii="Georgia" w:hAnsi="Georgia" w:cs="Tahoma"/>
-          <w:sz w:val="20"/>
-          <w:szCs w:val="20"/>
-        </w:rPr>
-        <w:t xml:space="preserve"> moving along a straight line, while linear interpolation produces erratic behavior of C</w:t>
+      <w:proofErr w:type="spellEnd"/>
+      <w:r>
+        <w:rPr>
+          <w:rFonts w:ascii="Georgia" w:hAnsi="Georgia" w:cs="Tahoma"/>
+          <w:sz w:val="20"/>
+          <w:szCs w:val="20"/>
+        </w:rPr>
+        <w:t xml:space="preserve"> moving along a straight line, while linear interpolation produces erratic behavior of </w:t>
+      </w:r>
+      <w:proofErr w:type="spellStart"/>
+      <w:r>
+        <w:rPr>
+          <w:rFonts w:ascii="Georgia" w:hAnsi="Georgia" w:cs="Tahoma"/>
+          <w:sz w:val="20"/>
+          <w:szCs w:val="20"/>
+        </w:rPr>
+        <w:t>C</w:t>
       </w:r>
       <w:r>
         <w:rPr>
@@ -10478,13 +13089,23 @@
         </w:rPr>
         <w:t>Lmax</w:t>
       </w:r>
-      <w:r>
-        <w:rPr>
-          <w:rFonts w:ascii="Georgia" w:hAnsi="Georgia" w:cs="Tahoma"/>
-          <w:sz w:val="20"/>
-          <w:szCs w:val="20"/>
-        </w:rPr>
-        <w:t>.  Furthermore, SPI appears to preserve the characteristic that drag will increase sharply at C</w:t>
+      <w:proofErr w:type="spellEnd"/>
+      <w:r>
+        <w:rPr>
+          <w:rFonts w:ascii="Georgia" w:hAnsi="Georgia" w:cs="Tahoma"/>
+          <w:sz w:val="20"/>
+          <w:szCs w:val="20"/>
+        </w:rPr>
+        <w:t xml:space="preserve">.  Furthermore, SPI appears to preserve the characteristic that drag will increase sharply at </w:t>
+      </w:r>
+      <w:proofErr w:type="spellStart"/>
+      <w:r>
+        <w:rPr>
+          <w:rFonts w:ascii="Georgia" w:hAnsi="Georgia" w:cs="Tahoma"/>
+          <w:sz w:val="20"/>
+          <w:szCs w:val="20"/>
+        </w:rPr>
+        <w:t>C</w:t>
       </w:r>
       <w:r>
         <w:rPr>
@@ -10495,6 +13116,7 @@
         </w:rPr>
         <w:t>Lmax</w:t>
       </w:r>
+      <w:proofErr w:type="spellEnd"/>
       <w:r>
         <w:rPr>
           <w:rFonts w:ascii="Georgia" w:hAnsi="Georgia" w:cs="Tahoma"/>
@@ -10540,7 +13162,7 @@
                     </pic:cNvPicPr>
                   </pic:nvPicPr>
                   <pic:blipFill>
-                    <a:blip r:embed="rId13" cstate="print"/>
+                    <a:blip r:embed="rId14" cstate="print"/>
                     <a:srcRect/>
                     <a:stretch>
                       <a:fillRect/>
@@ -10785,6 +13407,7 @@
         </w:rPr>
         <w:t xml:space="preserve">" into the </w:t>
       </w:r>
+      <w:proofErr w:type="spellStart"/>
       <w:r>
         <w:rPr>
           <w:rFonts w:ascii="Cambria Math" w:hAnsi="Cambria Math" w:cs="Courier New"/>
@@ -10792,6 +13415,7 @@
         </w:rPr>
         <w:t>ThickVals</w:t>
       </w:r>
+      <w:proofErr w:type="spellEnd"/>
       <w:r>
         <w:rPr>
           <w:rFonts w:ascii="Georgia" w:hAnsi="Georgia"/>
@@ -10860,7 +13484,7 @@
                     </pic:cNvPicPr>
                   </pic:nvPicPr>
                   <pic:blipFill>
-                    <a:blip r:embed="rId14" cstate="print"/>
+                    <a:blip r:embed="rId15" cstate="print"/>
                     <a:srcRect/>
                     <a:stretch>
                       <a:fillRect/>
@@ -10957,7 +13581,7 @@
                     </pic:cNvPicPr>
                   </pic:nvPicPr>
                   <pic:blipFill>
-                    <a:blip r:embed="rId15" cstate="print"/>
+                    <a:blip r:embed="rId16" cstate="print"/>
                     <a:srcRect/>
                     <a:stretch>
                       <a:fillRect/>
@@ -11056,7 +13680,7 @@
                     </pic:cNvPicPr>
                   </pic:nvPicPr>
                   <pic:blipFill>
-                    <a:blip r:embed="rId16" cstate="print"/>
+                    <a:blip r:embed="rId17" cstate="print"/>
                     <a:srcRect/>
                     <a:stretch>
                       <a:fillRect/>
@@ -11392,8 +14016,27 @@
           <w:sz w:val="20"/>
           <w:szCs w:val="20"/>
         </w:rPr>
-        <w:t xml:space="preserve"> additional airfoil data files which represent a circle (see the example files included). The lift and drag coefficients (and minimum pressure coefficient if modeling hydrokinetic turbines) must be included in a file named XXX.dat.  If performing a structural optimization, you will also need to create a file containing the x-y coordinates for a circle; this file must be named XXX.prof.  “XXX” is the string entered into the </w:t>
-      </w:r>
+        <w:t xml:space="preserve"> additional airfoil data files which represent a circle (see the example files included). The lift and drag coefficients (and minimum pressure coefficient if modeling hydrokinetic turbines) must be included in a file named XXX.dat.  If performing a structural optimization, you will also need to create a file containing the x-y coordinates for a circle; this file must be named </w:t>
+      </w:r>
+      <w:proofErr w:type="spellStart"/>
+      <w:r>
+        <w:rPr>
+          <w:rFonts w:ascii="Georgia" w:hAnsi="Georgia" w:cs="Tahoma"/>
+          <w:sz w:val="20"/>
+          <w:szCs w:val="20"/>
+        </w:rPr>
+        <w:t>XXX.prof</w:t>
+      </w:r>
+      <w:proofErr w:type="spellEnd"/>
+      <w:r>
+        <w:rPr>
+          <w:rFonts w:ascii="Georgia" w:hAnsi="Georgia" w:cs="Tahoma"/>
+          <w:sz w:val="20"/>
+          <w:szCs w:val="20"/>
+        </w:rPr>
+        <w:t xml:space="preserve">.  “XXX” is the string entered into the </w:t>
+      </w:r>
+      <w:proofErr w:type="spellStart"/>
       <w:r>
         <w:rPr>
           <w:rFonts w:ascii="Cambria Math" w:hAnsi="Cambria Math" w:cs="Courier New"/>
@@ -11402,6 +14045,7 @@
         </w:rPr>
         <w:t>FoilFam</w:t>
       </w:r>
+      <w:proofErr w:type="spellEnd"/>
       <w:r>
         <w:rPr>
           <w:rFonts w:ascii="Georgia" w:hAnsi="Georgia" w:cs="Tahoma"/>
@@ -11436,7 +14080,43 @@
           <w:sz w:val="20"/>
           <w:szCs w:val="20"/>
         </w:rPr>
-        <w:t>he spanwise distributions for twist, chord, and percent thickness become more complicated to determine.  The process will be explained in the order in which HARP_Opt c</w:t>
+        <w:t xml:space="preserve">he </w:t>
+      </w:r>
+      <w:proofErr w:type="spellStart"/>
+      <w:r>
+        <w:rPr>
+          <w:rFonts w:ascii="Georgia" w:hAnsi="Georgia" w:cs="Tahoma"/>
+          <w:sz w:val="20"/>
+          <w:szCs w:val="20"/>
+        </w:rPr>
+        <w:t>spanwise</w:t>
+      </w:r>
+      <w:proofErr w:type="spellEnd"/>
+      <w:r>
+        <w:rPr>
+          <w:rFonts w:ascii="Georgia" w:hAnsi="Georgia" w:cs="Tahoma"/>
+          <w:sz w:val="20"/>
+          <w:szCs w:val="20"/>
+        </w:rPr>
+        <w:t xml:space="preserve"> distributions for twist, chord, and percent thickness become more complicated to determine.  The process will be explained in the order in which </w:t>
+      </w:r>
+      <w:proofErr w:type="spellStart"/>
+      <w:r>
+        <w:rPr>
+          <w:rFonts w:ascii="Georgia" w:hAnsi="Georgia" w:cs="Tahoma"/>
+          <w:sz w:val="20"/>
+          <w:szCs w:val="20"/>
+        </w:rPr>
+        <w:t>HARP_Opt</w:t>
+      </w:r>
+      <w:proofErr w:type="spellEnd"/>
+      <w:r>
+        <w:rPr>
+          <w:rFonts w:ascii="Georgia" w:hAnsi="Georgia" w:cs="Tahoma"/>
+          <w:sz w:val="20"/>
+          <w:szCs w:val="20"/>
+        </w:rPr>
+        <w:t xml:space="preserve"> c</w:t>
       </w:r>
       <w:r>
         <w:rPr>
@@ -11774,6 +14454,58 @@
           <w:sz w:val="20"/>
           <w:szCs w:val="20"/>
         </w:rPr>
+        <w:t xml:space="preserve"> and </w:t>
+      </w:r>
+      <w:proofErr w:type="gramStart"/>
+      <w:r>
+        <w:rPr>
+          <w:rFonts w:ascii="Georgia" w:hAnsi="Georgia" w:cs="Tahoma"/>
+          <w:sz w:val="20"/>
+          <w:szCs w:val="20"/>
+        </w:rPr>
+        <w:t>CP</w:t>
+      </w:r>
+      <w:r>
+        <w:rPr>
+          <w:rFonts w:ascii="Georgia" w:hAnsi="Georgia" w:cs="Tahoma"/>
+          <w:sz w:val="20"/>
+          <w:szCs w:val="20"/>
+          <w:vertAlign w:val="subscript"/>
+        </w:rPr>
+        <w:t>2</w:t>
+      </w:r>
+      <w:r>
+        <w:rPr>
+          <w:rFonts w:ascii="Georgia" w:hAnsi="Georgia" w:cs="Tahoma"/>
+          <w:sz w:val="20"/>
+          <w:szCs w:val="20"/>
+        </w:rPr>
+        <w:t>,</w:t>
+      </w:r>
+      <w:proofErr w:type="gramEnd"/>
+      <w:r>
+        <w:rPr>
+          <w:rFonts w:ascii="Georgia" w:hAnsi="Georgia" w:cs="Tahoma"/>
+          <w:sz w:val="20"/>
+          <w:szCs w:val="20"/>
+        </w:rPr>
+        <w:t xml:space="preserve"> and between CP</w:t>
+      </w:r>
+      <w:r>
+        <w:rPr>
+          <w:rFonts w:ascii="Georgia" w:hAnsi="Georgia" w:cs="Tahoma"/>
+          <w:sz w:val="20"/>
+          <w:szCs w:val="20"/>
+          <w:vertAlign w:val="subscript"/>
+        </w:rPr>
+        <w:t>3</w:t>
+      </w:r>
+      <w:r>
+        <w:rPr>
+          <w:rFonts w:ascii="Georgia" w:hAnsi="Georgia" w:cs="Tahoma"/>
+          <w:sz w:val="20"/>
+          <w:szCs w:val="20"/>
+        </w:rPr>
         <w:t xml:space="preserve"> and CP</w:t>
       </w:r>
       <w:r>
@@ -11783,40 +14515,6 @@
           <w:szCs w:val="20"/>
           <w:vertAlign w:val="subscript"/>
         </w:rPr>
-        <w:t>2</w:t>
-      </w:r>
-      <w:r>
-        <w:rPr>
-          <w:rFonts w:ascii="Georgia" w:hAnsi="Georgia" w:cs="Tahoma"/>
-          <w:sz w:val="20"/>
-          <w:szCs w:val="20"/>
-        </w:rPr>
-        <w:t>, and between CP</w:t>
-      </w:r>
-      <w:r>
-        <w:rPr>
-          <w:rFonts w:ascii="Georgia" w:hAnsi="Georgia" w:cs="Tahoma"/>
-          <w:sz w:val="20"/>
-          <w:szCs w:val="20"/>
-          <w:vertAlign w:val="subscript"/>
-        </w:rPr>
-        <w:t>3</w:t>
-      </w:r>
-      <w:r>
-        <w:rPr>
-          <w:rFonts w:ascii="Georgia" w:hAnsi="Georgia" w:cs="Tahoma"/>
-          <w:sz w:val="20"/>
-          <w:szCs w:val="20"/>
-        </w:rPr>
-        <w:t xml:space="preserve"> and CP</w:t>
-      </w:r>
-      <w:r>
-        <w:rPr>
-          <w:rFonts w:ascii="Georgia" w:hAnsi="Georgia" w:cs="Tahoma"/>
-          <w:sz w:val="20"/>
-          <w:szCs w:val="20"/>
-          <w:vertAlign w:val="subscript"/>
-        </w:rPr>
         <w:t>4</w:t>
       </w:r>
       <w:r>
@@ -11825,8 +14523,18 @@
           <w:sz w:val="20"/>
           <w:szCs w:val="20"/>
         </w:rPr>
-        <w:t xml:space="preserve"> is a fixed value (hard-coded within HARP_Opt</w:t>
-      </w:r>
+        <w:t xml:space="preserve"> is a fixed value (hard-coded within </w:t>
+      </w:r>
+      <w:proofErr w:type="spellStart"/>
+      <w:r>
+        <w:rPr>
+          <w:rFonts w:ascii="Georgia" w:hAnsi="Georgia" w:cs="Tahoma"/>
+          <w:sz w:val="20"/>
+          <w:szCs w:val="20"/>
+        </w:rPr>
+        <w:t>HARP_Opt</w:t>
+      </w:r>
+      <w:proofErr w:type="spellEnd"/>
       <w:r>
         <w:rPr>
           <w:rFonts w:ascii="Georgia" w:hAnsi="Georgia" w:cs="Tahoma"/>
@@ -12469,7 +15177,7 @@
                     </pic:cNvPicPr>
                   </pic:nvPicPr>
                   <pic:blipFill>
-                    <a:blip r:embed="rId17" cstate="print"/>
+                    <a:blip r:embed="rId18" cstate="print"/>
                     <a:srcRect/>
                     <a:stretch>
                       <a:fillRect/>
@@ -12602,6 +15310,7 @@
         </w:rPr>
         <w:t xml:space="preserve"> illustrates an example where small root chord values can result in infeasible blade shapes.  </w:t>
       </w:r>
+      <w:proofErr w:type="spellStart"/>
       <w:r>
         <w:rPr>
           <w:rFonts w:ascii="Cambria Math" w:hAnsi="Cambria Math" w:cs="Courier New"/>
@@ -12611,6 +15320,7 @@
         </w:rPr>
         <w:t>RtChordMin</w:t>
       </w:r>
+      <w:proofErr w:type="spellEnd"/>
       <w:r>
         <w:rPr>
           <w:rFonts w:ascii="Georgia" w:hAnsi="Georgia" w:cs="Tahoma"/>
@@ -12619,6 +15329,7 @@
         </w:rPr>
         <w:t xml:space="preserve"> and </w:t>
       </w:r>
+      <w:proofErr w:type="spellStart"/>
       <w:r>
         <w:rPr>
           <w:rFonts w:ascii="Cambria Math" w:hAnsi="Cambria Math" w:cs="Courier New"/>
@@ -12628,14 +15339,34 @@
         </w:rPr>
         <w:t>RtChordMax</w:t>
       </w:r>
-      <w:r>
-        <w:rPr>
-          <w:rFonts w:ascii="Georgia" w:hAnsi="Georgia" w:cs="Tahoma"/>
-          <w:sz w:val="20"/>
-          <w:szCs w:val="20"/>
-        </w:rPr>
-        <w:t xml:space="preserve"> are the minimum and maximum possible root chords used for this iteration.  </w:t>
-      </w:r>
+      <w:proofErr w:type="spellEnd"/>
+      <w:r>
+        <w:rPr>
+          <w:rFonts w:ascii="Georgia" w:hAnsi="Georgia" w:cs="Tahoma"/>
+          <w:sz w:val="20"/>
+          <w:szCs w:val="20"/>
+        </w:rPr>
+        <w:t xml:space="preserve"> </w:t>
+      </w:r>
+      <w:proofErr w:type="gramStart"/>
+      <w:r>
+        <w:rPr>
+          <w:rFonts w:ascii="Georgia" w:hAnsi="Georgia" w:cs="Tahoma"/>
+          <w:sz w:val="20"/>
+          <w:szCs w:val="20"/>
+        </w:rPr>
+        <w:t>are</w:t>
+      </w:r>
+      <w:proofErr w:type="gramEnd"/>
+      <w:r>
+        <w:rPr>
+          <w:rFonts w:ascii="Georgia" w:hAnsi="Georgia" w:cs="Tahoma"/>
+          <w:sz w:val="20"/>
+          <w:szCs w:val="20"/>
+        </w:rPr>
+        <w:t xml:space="preserve"> the minimum and maximum possible root chords used for this iteration.  </w:t>
+      </w:r>
+      <w:proofErr w:type="spellStart"/>
       <w:r>
         <w:rPr>
           <w:rFonts w:ascii="Cambria Math" w:hAnsi="Cambria Math" w:cs="Courier New"/>
@@ -12645,6 +15376,7 @@
         </w:rPr>
         <w:t>RtTranSt</w:t>
       </w:r>
+      <w:proofErr w:type="spellEnd"/>
       <w:r>
         <w:rPr>
           <w:rFonts w:ascii="Georgia" w:hAnsi="Georgia" w:cs="Tahoma"/>
@@ -12686,6 +15418,7 @@
         </w:rPr>
         <w:t xml:space="preserve">); </w:t>
       </w:r>
+      <w:proofErr w:type="spellStart"/>
       <w:r>
         <w:rPr>
           <w:rFonts w:ascii="Cambria Math" w:hAnsi="Cambria Math" w:cs="Courier New"/>
@@ -12695,6 +15428,7 @@
         </w:rPr>
         <w:t>RtTranSt</w:t>
       </w:r>
+      <w:proofErr w:type="spellEnd"/>
       <w:r>
         <w:rPr>
           <w:rFonts w:ascii="Georgia" w:hAnsi="Georgia" w:cs="Tahoma"/>
@@ -12703,6 +15437,7 @@
         </w:rPr>
         <w:t xml:space="preserve"> is the radial location (r/R) where the circle begins transitioning into an airfoil.  </w:t>
       </w:r>
+      <w:proofErr w:type="spellStart"/>
       <w:r>
         <w:rPr>
           <w:rFonts w:ascii="Cambria Math" w:hAnsi="Cambria Math" w:cs="Courier New"/>
@@ -12712,6 +15447,7 @@
         </w:rPr>
         <w:t>RtTranEnd</w:t>
       </w:r>
+      <w:proofErr w:type="spellEnd"/>
       <w:r>
         <w:rPr>
           <w:rFonts w:ascii="Georgia" w:hAnsi="Georgia" w:cs="Tahoma"/>
@@ -12737,6 +15473,7 @@
         </w:rPr>
         <w:t xml:space="preserve"> for the chord profile; </w:t>
       </w:r>
+      <w:proofErr w:type="spellStart"/>
       <w:r>
         <w:rPr>
           <w:rFonts w:ascii="Cambria Math" w:hAnsi="Cambria Math" w:cs="Courier New"/>
@@ -12746,6 +15483,7 @@
         </w:rPr>
         <w:t>RtTranEnd</w:t>
       </w:r>
+      <w:proofErr w:type="spellEnd"/>
       <w:r>
         <w:rPr>
           <w:rFonts w:ascii="Georgia" w:hAnsi="Georgia" w:cs="Tahoma"/>
@@ -12803,7 +15541,7 @@
                     </pic:cNvPicPr>
                   </pic:nvPicPr>
                   <pic:blipFill>
-                    <a:blip r:embed="rId18" cstate="print"/>
+                    <a:blip r:embed="rId19" cstate="print"/>
                     <a:srcRect/>
                     <a:stretch>
                       <a:fillRect/>
@@ -12892,13 +15630,23 @@
         </w:rPr>
         <w:t xml:space="preserve">: </w:t>
       </w:r>
+      <w:proofErr w:type="gramStart"/>
       <w:r>
         <w:rPr>
           <w:rFonts w:ascii="Georgia" w:hAnsi="Georgia"/>
           <w:b w:val="0"/>
           <w:color w:val="auto"/>
         </w:rPr>
-        <w:t xml:space="preserve">This examples illustrates the iterative process used to determine the root chord.  Four iterations are shown: the root chord increases incrementally by </w:t>
+        <w:t>This examples</w:t>
+      </w:r>
+      <w:proofErr w:type="gramEnd"/>
+      <w:r>
+        <w:rPr>
+          <w:rFonts w:ascii="Georgia" w:hAnsi="Georgia"/>
+          <w:b w:val="0"/>
+          <w:color w:val="auto"/>
+        </w:rPr>
+        <w:t xml:space="preserve"> illustrates the iterative process used to determine the root chord.  Four iterations are shown: the root chord increases incrementally by </w:t>
       </w:r>
       <w:r>
         <w:rPr>
@@ -12914,7 +15662,43 @@
           <w:b w:val="0"/>
           <w:color w:val="auto"/>
         </w:rPr>
-        <w:t xml:space="preserve"> m (hard coded within HARP_Opt).  Iterations i=</w:t>
+        <w:t xml:space="preserve"> m (hard coded within </w:t>
+      </w:r>
+      <w:proofErr w:type="spellStart"/>
+      <w:r>
+        <w:rPr>
+          <w:rFonts w:ascii="Georgia" w:hAnsi="Georgia"/>
+          <w:b w:val="0"/>
+          <w:color w:val="auto"/>
+        </w:rPr>
+        <w:t>HARP_Opt</w:t>
+      </w:r>
+      <w:proofErr w:type="spellEnd"/>
+      <w:r>
+        <w:rPr>
+          <w:rFonts w:ascii="Georgia" w:hAnsi="Georgia"/>
+          <w:b w:val="0"/>
+          <w:color w:val="auto"/>
+        </w:rPr>
+        <w:t xml:space="preserve">).  Iterations </w:t>
+      </w:r>
+      <w:proofErr w:type="spellStart"/>
+      <w:r>
+        <w:rPr>
+          <w:rFonts w:ascii="Georgia" w:hAnsi="Georgia"/>
+          <w:b w:val="0"/>
+          <w:color w:val="auto"/>
+        </w:rPr>
+        <w:t>i</w:t>
+      </w:r>
+      <w:proofErr w:type="spellEnd"/>
+      <w:r>
+        <w:rPr>
+          <w:rFonts w:ascii="Georgia" w:hAnsi="Georgia"/>
+          <w:b w:val="0"/>
+          <w:color w:val="auto"/>
+        </w:rPr>
+        <w:t>=</w:t>
       </w:r>
       <w:r>
         <w:rPr>
@@ -12970,7 +15754,25 @@
           <w:b w:val="0"/>
           <w:color w:val="auto"/>
         </w:rPr>
-        <w:t xml:space="preserve"> result in infeasible blade shapes (root chord too small), but i=</w:t>
+        <w:t xml:space="preserve"> result in infeasible blade shapes (root chord too small), but </w:t>
+      </w:r>
+      <w:proofErr w:type="spellStart"/>
+      <w:r>
+        <w:rPr>
+          <w:rFonts w:ascii="Georgia" w:hAnsi="Georgia"/>
+          <w:b w:val="0"/>
+          <w:color w:val="auto"/>
+        </w:rPr>
+        <w:t>i</w:t>
+      </w:r>
+      <w:proofErr w:type="spellEnd"/>
+      <w:r>
+        <w:rPr>
+          <w:rFonts w:ascii="Georgia" w:hAnsi="Georgia"/>
+          <w:b w:val="0"/>
+          <w:color w:val="auto"/>
+        </w:rPr>
+        <w:t>=</w:t>
       </w:r>
       <w:r>
         <w:rPr>
@@ -13125,7 +15927,34 @@
           <w:sz w:val="20"/>
           <w:szCs w:val="20"/>
         </w:rPr>
-        <w:t>has been disabled in HARP_Opt v</w:t>
+        <w:t xml:space="preserve">has been disabled in </w:t>
+      </w:r>
+      <w:proofErr w:type="spellStart"/>
+      <w:r>
+        <w:rPr>
+          <w:rFonts w:ascii="Georgia" w:hAnsi="Georgia" w:cs="Times New Roman"/>
+          <w:sz w:val="20"/>
+          <w:szCs w:val="20"/>
+        </w:rPr>
+        <w:t>HARP_Opt</w:t>
+      </w:r>
+      <w:proofErr w:type="spellEnd"/>
+      <w:r>
+        <w:rPr>
+          <w:rFonts w:ascii="Georgia" w:hAnsi="Georgia" w:cs="Times New Roman"/>
+          <w:sz w:val="20"/>
+          <w:szCs w:val="20"/>
+        </w:rPr>
+        <w:t xml:space="preserve"> </w:t>
+      </w:r>
+      <w:proofErr w:type="gramStart"/>
+      <w:r>
+        <w:rPr>
+          <w:rFonts w:ascii="Georgia" w:hAnsi="Georgia" w:cs="Times New Roman"/>
+          <w:sz w:val="20"/>
+          <w:szCs w:val="20"/>
+        </w:rPr>
+        <w:t>v</w:t>
       </w:r>
       <w:r>
         <w:rPr>
@@ -13141,7 +15970,16 @@
           <w:sz w:val="20"/>
           <w:szCs w:val="20"/>
         </w:rPr>
-        <w:t xml:space="preserve">, this functionality will return in future versions with an improved implementation.  </w:t>
+        <w:t>,</w:t>
+      </w:r>
+      <w:proofErr w:type="gramEnd"/>
+      <w:r>
+        <w:rPr>
+          <w:rFonts w:ascii="Georgia" w:hAnsi="Georgia" w:cs="Times New Roman"/>
+          <w:sz w:val="20"/>
+          <w:szCs w:val="20"/>
+        </w:rPr>
+        <w:t xml:space="preserve"> this functionality will return in future versions with an improved implementation.  </w:t>
       </w:r>
     </w:p>
     <w:p>
@@ -13155,6 +15993,7 @@
           <w:szCs w:val="20"/>
         </w:rPr>
       </w:pPr>
+      <w:proofErr w:type="spellStart"/>
       <w:r>
         <w:rPr>
           <w:rFonts w:ascii="Cambria Math" w:hAnsi="Cambria Math" w:cs="Courier New"/>
@@ -13164,6 +16003,7 @@
         </w:rPr>
         <w:t>PopSize</w:t>
       </w:r>
+      <w:proofErr w:type="spellEnd"/>
       <w:r>
         <w:rPr>
           <w:rFonts w:ascii="Georgia" w:hAnsi="Georgia" w:cs="Times New Roman"/>
@@ -13192,6 +16032,7 @@
         </w:rPr>
         <w:t xml:space="preserve">The number of elite individuals is determined by the value of </w:t>
       </w:r>
+      <w:proofErr w:type="spellStart"/>
       <w:r>
         <w:rPr>
           <w:rFonts w:ascii="Cambria Math" w:hAnsi="Cambria Math" w:cs="Courier New"/>
@@ -13201,6 +16042,7 @@
         </w:rPr>
         <w:t>EliteCt</w:t>
       </w:r>
+      <w:proofErr w:type="spellEnd"/>
       <w:r>
         <w:rPr>
           <w:rFonts w:ascii="Georgia" w:hAnsi="Georgia" w:cs="Times New Roman"/>
@@ -13209,6 +16051,7 @@
         </w:rPr>
         <w:t xml:space="preserve">.  The elite count is the number of individuals with the best fitness values in the current generation that are guaranteed to survive to the next generation.  When </w:t>
       </w:r>
+      <w:proofErr w:type="spellStart"/>
       <w:r>
         <w:rPr>
           <w:rFonts w:ascii="Cambria Math" w:hAnsi="Cambria Math" w:cs="Courier New"/>
@@ -13218,6 +16061,7 @@
         </w:rPr>
         <w:t>EliteCt</w:t>
       </w:r>
+      <w:proofErr w:type="spellEnd"/>
       <w:r>
         <w:rPr>
           <w:rFonts w:ascii="Georgia" w:hAnsi="Georgia" w:cs="Times New Roman"/>
@@ -13258,6 +16102,7 @@
         </w:rPr>
         <w:t xml:space="preserve">.  However, setting a high value for </w:t>
       </w:r>
+      <w:proofErr w:type="spellStart"/>
       <w:r>
         <w:rPr>
           <w:rFonts w:ascii="Cambria Math" w:hAnsi="Cambria Math" w:cs="Courier New"/>
@@ -13267,6 +16112,7 @@
         </w:rPr>
         <w:t>EliteCt</w:t>
       </w:r>
+      <w:proofErr w:type="spellEnd"/>
       <w:r>
         <w:rPr>
           <w:rFonts w:ascii="Georgia" w:hAnsi="Georgia" w:cs="Times New Roman"/>
@@ -13283,6 +16129,7 @@
         </w:rPr>
         <w:t xml:space="preserve">  </w:t>
       </w:r>
+      <w:proofErr w:type="spellStart"/>
       <w:r>
         <w:rPr>
           <w:rFonts w:ascii="Cambria Math" w:hAnsi="Cambria Math" w:cs="Courier New"/>
@@ -13292,6 +16139,7 @@
         </w:rPr>
         <w:t>EliteCt</w:t>
       </w:r>
+      <w:proofErr w:type="spellEnd"/>
       <w:r>
         <w:rPr>
           <w:rFonts w:ascii="Georgia" w:hAnsi="Georgia" w:cs="Times New Roman"/>
@@ -13317,13 +16165,23 @@
         <w:lastRenderedPageBreak/>
         <w:t>enabled)</w:t>
       </w:r>
-      <w:r>
-        <w:rPr>
-          <w:rFonts w:ascii="Georgia" w:hAnsi="Georgia" w:cs="Times New Roman"/>
-          <w:sz w:val="20"/>
-          <w:szCs w:val="20"/>
-        </w:rPr>
-        <w:t>, this is because the genetic algorithm handles elite individuals differently during multi-objective optimization</w:t>
+      <w:proofErr w:type="gramStart"/>
+      <w:r>
+        <w:rPr>
+          <w:rFonts w:ascii="Georgia" w:hAnsi="Georgia" w:cs="Times New Roman"/>
+          <w:sz w:val="20"/>
+          <w:szCs w:val="20"/>
+        </w:rPr>
+        <w:t>,</w:t>
+      </w:r>
+      <w:proofErr w:type="gramEnd"/>
+      <w:r>
+        <w:rPr>
+          <w:rFonts w:ascii="Georgia" w:hAnsi="Georgia" w:cs="Times New Roman"/>
+          <w:sz w:val="20"/>
+          <w:szCs w:val="20"/>
+        </w:rPr>
+        <w:t xml:space="preserve"> this is because the genetic algorithm handles elite individuals differently during multi-objective optimization</w:t>
       </w:r>
       <w:r>
         <w:rPr>
@@ -13345,6 +16203,7 @@
           <w:szCs w:val="20"/>
         </w:rPr>
       </w:pPr>
+      <w:proofErr w:type="spellStart"/>
       <w:r>
         <w:rPr>
           <w:rFonts w:ascii="Cambria Math" w:hAnsi="Cambria Math" w:cs="Courier New"/>
@@ -13363,6 +16222,7 @@
         </w:rPr>
         <w:t>oFrc</w:t>
       </w:r>
+      <w:proofErr w:type="spellEnd"/>
       <w:r>
         <w:rPr>
           <w:rFonts w:ascii="Georgia" w:hAnsi="Georgia" w:cs="Times New Roman"/>
@@ -13371,6 +16231,7 @@
         </w:rPr>
         <w:t xml:space="preserve"> limits the number of individuals that are on the Pareto front.  For example, if </w:t>
       </w:r>
+      <w:proofErr w:type="spellStart"/>
       <w:r>
         <w:rPr>
           <w:rFonts w:ascii="Cambria Math" w:hAnsi="Cambria Math" w:cs="Courier New"/>
@@ -13380,6 +16241,7 @@
         </w:rPr>
         <w:t>ParetoFrc</w:t>
       </w:r>
+      <w:proofErr w:type="spellEnd"/>
       <w:r>
         <w:rPr>
           <w:rFonts w:ascii="Georgia" w:hAnsi="Georgia" w:cs="Times New Roman"/>
@@ -13420,6 +16282,7 @@
         </w:rPr>
         <w:t>% of the population size (</w:t>
       </w:r>
+      <w:proofErr w:type="spellStart"/>
       <w:r>
         <w:rPr>
           <w:rFonts w:ascii="Cambria Math" w:hAnsi="Cambria Math" w:cs="Courier New"/>
@@ -13429,6 +16292,7 @@
         </w:rPr>
         <w:t>PopSize</w:t>
       </w:r>
+      <w:proofErr w:type="spellEnd"/>
       <w:r>
         <w:rPr>
           <w:rFonts w:ascii="Georgia" w:hAnsi="Georgia" w:cs="Times New Roman"/>
@@ -13449,6 +16313,7 @@
           <w:szCs w:val="20"/>
         </w:rPr>
       </w:pPr>
+      <w:proofErr w:type="spellStart"/>
       <w:r>
         <w:rPr>
           <w:rFonts w:ascii="Cambria Math" w:hAnsi="Cambria Math" w:cs="Courier New"/>
@@ -13458,6 +16323,7 @@
         </w:rPr>
         <w:t>CrossFrc</w:t>
       </w:r>
+      <w:proofErr w:type="spellEnd"/>
       <w:r>
         <w:rPr>
           <w:rFonts w:ascii="Georgia" w:hAnsi="Georgia" w:cs="Times New Roman"/>
@@ -13510,6 +16376,7 @@
           <w:szCs w:val="20"/>
         </w:rPr>
       </w:pPr>
+      <w:proofErr w:type="spellStart"/>
       <w:r>
         <w:rPr>
           <w:rFonts w:ascii="Cambria Math" w:hAnsi="Cambria Math" w:cs="Courier New"/>
@@ -13519,13 +16386,32 @@
         </w:rPr>
         <w:t>NumGen</w:t>
       </w:r>
-      <w:r>
-        <w:rPr>
-          <w:rFonts w:ascii="Georgia" w:hAnsi="Georgia" w:cs="Times New Roman"/>
-          <w:sz w:val="20"/>
-          <w:szCs w:val="20"/>
-        </w:rPr>
-        <w:t xml:space="preserve"> is a stopping criteria which determines the maximum number of generations that the genetic algorithm will run</w:t>
+      <w:proofErr w:type="spellEnd"/>
+      <w:r>
+        <w:rPr>
+          <w:rFonts w:ascii="Georgia" w:hAnsi="Georgia" w:cs="Times New Roman"/>
+          <w:sz w:val="20"/>
+          <w:szCs w:val="20"/>
+        </w:rPr>
+        <w:t xml:space="preserve"> is a stopping </w:t>
+      </w:r>
+      <w:proofErr w:type="gramStart"/>
+      <w:r>
+        <w:rPr>
+          <w:rFonts w:ascii="Georgia" w:hAnsi="Georgia" w:cs="Times New Roman"/>
+          <w:sz w:val="20"/>
+          <w:szCs w:val="20"/>
+        </w:rPr>
+        <w:t>criteria</w:t>
+      </w:r>
+      <w:proofErr w:type="gramEnd"/>
+      <w:r>
+        <w:rPr>
+          <w:rFonts w:ascii="Georgia" w:hAnsi="Georgia" w:cs="Times New Roman"/>
+          <w:sz w:val="20"/>
+          <w:szCs w:val="20"/>
+        </w:rPr>
+        <w:t xml:space="preserve"> which determines the maximum number of generations that the genetic algorithm will run</w:t>
       </w:r>
       <w:r>
         <w:rPr>
@@ -13543,6 +16429,7 @@
         </w:rPr>
         <w:t xml:space="preserve">  The genetic algorithm will terminate when </w:t>
       </w:r>
+      <w:proofErr w:type="spellStart"/>
       <w:r>
         <w:rPr>
           <w:rFonts w:ascii="Cambria Math" w:hAnsi="Cambria Math" w:cs="Courier New"/>
@@ -13552,6 +16439,7 @@
         </w:rPr>
         <w:t>NumGen</w:t>
       </w:r>
+      <w:proofErr w:type="spellEnd"/>
       <w:r>
         <w:rPr>
           <w:rFonts w:ascii="Georgia" w:hAnsi="Georgia" w:cs="Times New Roman"/>
@@ -13574,7 +16462,25 @@
           <w:sz w:val="20"/>
           <w:szCs w:val="20"/>
         </w:rPr>
-        <w:t xml:space="preserve"> (currently hard coded within HARP_Opt)</w:t>
+        <w:t xml:space="preserve"> (currently hard coded within </w:t>
+      </w:r>
+      <w:proofErr w:type="spellStart"/>
+      <w:r>
+        <w:rPr>
+          <w:rFonts w:ascii="Georgia" w:hAnsi="Georgia" w:cs="Times New Roman"/>
+          <w:sz w:val="20"/>
+          <w:szCs w:val="20"/>
+        </w:rPr>
+        <w:t>HARP_Opt</w:t>
+      </w:r>
+      <w:proofErr w:type="spellEnd"/>
+      <w:r>
+        <w:rPr>
+          <w:rFonts w:ascii="Georgia" w:hAnsi="Georgia" w:cs="Times New Roman"/>
+          <w:sz w:val="20"/>
+          <w:szCs w:val="20"/>
+        </w:rPr>
+        <w:t>)</w:t>
       </w:r>
       <w:r>
         <w:rPr>
@@ -13604,6 +16510,7 @@
         </w:rPr>
         <w:t xml:space="preserve">The genetic algorithm optimization will converge when the average change in the fitness value, from one generation to the next, is less than the value specified by </w:t>
       </w:r>
+      <w:proofErr w:type="spellStart"/>
       <w:r>
         <w:rPr>
           <w:rFonts w:ascii="Cambria Math" w:hAnsi="Cambria Math" w:cs="Courier New"/>
@@ -13613,6 +16520,7 @@
         </w:rPr>
         <w:t>GATol</w:t>
       </w:r>
+      <w:proofErr w:type="spellEnd"/>
       <w:r>
         <w:rPr>
           <w:rFonts w:ascii="Georgia" w:hAnsi="Georgia" w:cs="Times New Roman"/>
@@ -13747,6 +16655,7 @@
         </w:rPr>
         <w:t xml:space="preserve">, </w:t>
       </w:r>
+      <w:proofErr w:type="spellStart"/>
       <w:r>
         <w:rPr>
           <w:rFonts w:ascii="Cambria Math" w:hAnsi="Cambria Math" w:cs="Courier New"/>
@@ -13756,6 +16665,7 @@
         </w:rPr>
         <w:t>RotorDia</w:t>
       </w:r>
+      <w:proofErr w:type="spellEnd"/>
       <w:r>
         <w:rPr>
           <w:rFonts w:ascii="Georgia" w:hAnsi="Georgia" w:cs="Tahoma"/>
@@ -13814,6 +16724,7 @@
         </w:rPr>
         <w:t xml:space="preserve">, and the range of flow speeds defined by </w:t>
       </w:r>
+      <w:proofErr w:type="spellStart"/>
       <w:r>
         <w:rPr>
           <w:rFonts w:ascii="Cambria Math" w:hAnsi="Cambria Math" w:cs="Courier New"/>
@@ -13823,6 +16734,7 @@
         </w:rPr>
         <w:t>SpdSt</w:t>
       </w:r>
+      <w:proofErr w:type="spellEnd"/>
       <w:r>
         <w:rPr>
           <w:rFonts w:ascii="Georgia" w:hAnsi="Georgia" w:cs="Tahoma"/>
@@ -13831,6 +16743,7 @@
         </w:rPr>
         <w:t xml:space="preserve">, </w:t>
       </w:r>
+      <w:proofErr w:type="spellStart"/>
       <w:r>
         <w:rPr>
           <w:rFonts w:ascii="Cambria Math" w:hAnsi="Cambria Math" w:cs="Courier New"/>
@@ -13840,6 +16753,7 @@
         </w:rPr>
         <w:t>SpdEnd</w:t>
       </w:r>
+      <w:proofErr w:type="spellEnd"/>
       <w:r>
         <w:rPr>
           <w:rFonts w:ascii="Georgia" w:hAnsi="Georgia" w:cs="Tahoma"/>
@@ -13848,6 +16762,7 @@
         </w:rPr>
         <w:t xml:space="preserve">, and </w:t>
       </w:r>
+      <w:proofErr w:type="spellStart"/>
       <w:r>
         <w:rPr>
           <w:rFonts w:ascii="Cambria Math" w:hAnsi="Cambria Math" w:cs="Courier New"/>
@@ -13857,6 +16772,7 @@
         </w:rPr>
         <w:t>SpdDel</w:t>
       </w:r>
+      <w:proofErr w:type="spellEnd"/>
       <w:r>
         <w:rPr>
           <w:rFonts w:ascii="Georgia" w:hAnsi="Georgia" w:cs="Tahoma"/>
@@ -13897,7 +16813,25 @@
           <w:sz w:val="20"/>
           <w:szCs w:val="20"/>
         </w:rPr>
-        <w:t xml:space="preserve"> are calculated assuming a power curve with constant efficiency of Cp=</w:t>
+        <w:t xml:space="preserve"> are calculated assuming a power curve with constant efficiency of </w:t>
+      </w:r>
+      <w:proofErr w:type="spellStart"/>
+      <w:r>
+        <w:rPr>
+          <w:rFonts w:ascii="Georgia" w:hAnsi="Georgia" w:cs="Tahoma"/>
+          <w:sz w:val="20"/>
+          <w:szCs w:val="20"/>
+        </w:rPr>
+        <w:t>Cp</w:t>
+      </w:r>
+      <w:proofErr w:type="spellEnd"/>
+      <w:r>
+        <w:rPr>
+          <w:rFonts w:ascii="Georgia" w:hAnsi="Georgia" w:cs="Tahoma"/>
+          <w:sz w:val="20"/>
+          <w:szCs w:val="20"/>
+        </w:rPr>
+        <w:t>=</w:t>
       </w:r>
       <w:r>
         <w:rPr>
@@ -13988,7 +16922,25 @@
           <w:sz w:val="20"/>
           <w:szCs w:val="20"/>
         </w:rPr>
-        <w:t>% of the values that will be achieved after the HARP_Opt optimization completes.  Nonetheless, these estimates can be extremely helpful in planning the appropriate rotor diameter and rated power.</w:t>
+        <w:t xml:space="preserve">% of the values that will be achieved after the </w:t>
+      </w:r>
+      <w:proofErr w:type="spellStart"/>
+      <w:r>
+        <w:rPr>
+          <w:rFonts w:ascii="Georgia" w:hAnsi="Georgia" w:cs="Tahoma"/>
+          <w:sz w:val="20"/>
+          <w:szCs w:val="20"/>
+        </w:rPr>
+        <w:t>HARP_Opt</w:t>
+      </w:r>
+      <w:proofErr w:type="spellEnd"/>
+      <w:r>
+        <w:rPr>
+          <w:rFonts w:ascii="Georgia" w:hAnsi="Georgia" w:cs="Tahoma"/>
+          <w:sz w:val="20"/>
+          <w:szCs w:val="20"/>
+        </w:rPr>
+        <w:t xml:space="preserve"> optimization completes.  Nonetheless, these estimates can be extremely helpful in planning the appropriate rotor diameter and rated power.</w:t>
       </w:r>
     </w:p>
     <w:p>
@@ -14112,6 +17064,7 @@
         </w:rPr>
         <w:t xml:space="preserve">.  The axis limits for this plot are defined by the </w:t>
       </w:r>
+      <w:proofErr w:type="spellStart"/>
       <w:r>
         <w:rPr>
           <w:rFonts w:ascii="Cambria Math" w:hAnsi="Cambria Math" w:cs="Courier New"/>
@@ -14121,6 +17074,7 @@
         </w:rPr>
         <w:t>RotorDia</w:t>
       </w:r>
+      <w:proofErr w:type="spellEnd"/>
       <w:r>
         <w:rPr>
           <w:rFonts w:ascii="Georgia" w:hAnsi="Georgia" w:cs="Tahoma"/>
@@ -14223,7 +17177,27 @@
           <w:sz w:val="20"/>
           <w:szCs w:val="20"/>
         </w:rPr>
-        <w:t>\Output_Files\</w:t>
+        <w:t>\</w:t>
+      </w:r>
+      <w:proofErr w:type="spellStart"/>
+      <w:r>
+        <w:rPr>
+          <w:rFonts w:ascii="Cambria Math" w:hAnsi="Cambria Math" w:cs="Courier New"/>
+          <w:b/>
+          <w:sz w:val="20"/>
+          <w:szCs w:val="20"/>
+        </w:rPr>
+        <w:t>Output_Files</w:t>
+      </w:r>
+      <w:proofErr w:type="spellEnd"/>
+      <w:r>
+        <w:rPr>
+          <w:rFonts w:ascii="Cambria Math" w:hAnsi="Cambria Math" w:cs="Courier New"/>
+          <w:b/>
+          <w:sz w:val="20"/>
+          <w:szCs w:val="20"/>
+        </w:rPr>
+        <w:t>\</w:t>
       </w:r>
       <w:r>
         <w:rPr>
@@ -14328,7 +17302,25 @@
           <w:sz w:val="20"/>
           <w:szCs w:val="20"/>
         </w:rPr>
-        <w:t xml:space="preserve"> button initiates the HARP_Opt algorithm, and saves a screenshot of the GUI into the output directory.  </w:t>
+        <w:t xml:space="preserve"> button initiates the </w:t>
+      </w:r>
+      <w:proofErr w:type="spellStart"/>
+      <w:r>
+        <w:rPr>
+          <w:rFonts w:ascii="Georgia" w:hAnsi="Georgia" w:cs="Times New Roman"/>
+          <w:sz w:val="20"/>
+          <w:szCs w:val="20"/>
+        </w:rPr>
+        <w:t>HARP_Opt</w:t>
+      </w:r>
+      <w:proofErr w:type="spellEnd"/>
+      <w:r>
+        <w:rPr>
+          <w:rFonts w:ascii="Georgia" w:hAnsi="Georgia" w:cs="Times New Roman"/>
+          <w:sz w:val="20"/>
+          <w:szCs w:val="20"/>
+        </w:rPr>
+        <w:t xml:space="preserve"> algorithm, and saves a screenshot of the GUI into the output directory.  </w:t>
       </w:r>
       <w:r>
         <w:rPr>
@@ -14442,7 +17434,7 @@
                     </pic:cNvPicPr>
                   </pic:nvPicPr>
                   <pic:blipFill>
-                    <a:blip r:embed="rId19" cstate="print"/>
+                    <a:blip r:embed="rId20" cstate="print"/>
                     <a:srcRect/>
                     <a:stretch>
                       <a:fillRect/>
@@ -14677,6 +17669,7 @@
           <w:szCs w:val="20"/>
         </w:rPr>
       </w:pPr>
+      <w:proofErr w:type="spellStart"/>
       <w:r>
         <w:rPr>
           <w:rFonts w:ascii="Georgia" w:hAnsi="Georgia" w:cs="Times New Roman"/>
@@ -14685,13 +17678,32 @@
         </w:rPr>
         <w:t>HARP_Opt</w:t>
       </w:r>
-      <w:r>
-        <w:rPr>
-          <w:rFonts w:ascii="Georgia" w:hAnsi="Georgia" w:cs="Times New Roman"/>
-          <w:sz w:val="20"/>
-          <w:szCs w:val="20"/>
-        </w:rPr>
-        <w:t xml:space="preserve"> accepts files formatted to the existing AeroDyn v12 style or the newer, slightly modified style for the airfoil/hydrofoil data input files.  </w:t>
+      <w:proofErr w:type="spellEnd"/>
+      <w:r>
+        <w:rPr>
+          <w:rFonts w:ascii="Georgia" w:hAnsi="Georgia" w:cs="Times New Roman"/>
+          <w:sz w:val="20"/>
+          <w:szCs w:val="20"/>
+        </w:rPr>
+        <w:t xml:space="preserve"> accepts files formatted to the existing </w:t>
+      </w:r>
+      <w:proofErr w:type="spellStart"/>
+      <w:r>
+        <w:rPr>
+          <w:rFonts w:ascii="Georgia" w:hAnsi="Georgia" w:cs="Times New Roman"/>
+          <w:sz w:val="20"/>
+          <w:szCs w:val="20"/>
+        </w:rPr>
+        <w:t>AeroDyn</w:t>
+      </w:r>
+      <w:proofErr w:type="spellEnd"/>
+      <w:r>
+        <w:rPr>
+          <w:rFonts w:ascii="Georgia" w:hAnsi="Georgia" w:cs="Times New Roman"/>
+          <w:sz w:val="20"/>
+          <w:szCs w:val="20"/>
+        </w:rPr>
+        <w:t xml:space="preserve"> v12 style or the newer, slightly modified style for the airfoil/hydrofoil data input files.  </w:t>
       </w:r>
     </w:p>
     <w:p>
@@ -14715,7 +17727,25 @@
           <w:sz w:val="20"/>
           <w:szCs w:val="20"/>
         </w:rPr>
-        <w:t xml:space="preserve">It is not the intent of HARP_Opt to provide an extensive database of airfoils and hydrofoils, the airfoil/hydrofoil database is designed to be easily expanded by the user.  </w:t>
+        <w:t xml:space="preserve">It is not the intent of </w:t>
+      </w:r>
+      <w:proofErr w:type="spellStart"/>
+      <w:r>
+        <w:rPr>
+          <w:rFonts w:ascii="Georgia" w:hAnsi="Georgia" w:cs="Times New Roman"/>
+          <w:sz w:val="20"/>
+          <w:szCs w:val="20"/>
+        </w:rPr>
+        <w:t>HARP_Opt</w:t>
+      </w:r>
+      <w:proofErr w:type="spellEnd"/>
+      <w:r>
+        <w:rPr>
+          <w:rFonts w:ascii="Georgia" w:hAnsi="Georgia" w:cs="Times New Roman"/>
+          <w:sz w:val="20"/>
+          <w:szCs w:val="20"/>
+        </w:rPr>
+        <w:t xml:space="preserve"> to provide an extensive database of airfoils and hydrofoils, the airfoil/hydrofoil database is designed to be easily expanded by the user.  </w:t>
       </w:r>
       <w:r>
         <w:rPr>
@@ -14725,14 +17755,45 @@
         </w:rPr>
         <w:t xml:space="preserve">The </w:t>
       </w:r>
-      <w:r>
-        <w:rPr>
-          <w:rFonts w:ascii="Cambria Math" w:hAnsi="Cambria Math" w:cs="Courier New"/>
-          <w:b/>
-          <w:sz w:val="20"/>
-          <w:szCs w:val="20"/>
-        </w:rPr>
-        <w:t>Input_Files\Airfoil_Data\</w:t>
+      <w:proofErr w:type="spellStart"/>
+      <w:r>
+        <w:rPr>
+          <w:rFonts w:ascii="Cambria Math" w:hAnsi="Cambria Math" w:cs="Courier New"/>
+          <w:b/>
+          <w:sz w:val="20"/>
+          <w:szCs w:val="20"/>
+        </w:rPr>
+        <w:t>Input_Files</w:t>
+      </w:r>
+      <w:proofErr w:type="spellEnd"/>
+      <w:r>
+        <w:rPr>
+          <w:rFonts w:ascii="Cambria Math" w:hAnsi="Cambria Math" w:cs="Courier New"/>
+          <w:b/>
+          <w:sz w:val="20"/>
+          <w:szCs w:val="20"/>
+        </w:rPr>
+        <w:t>\</w:t>
+      </w:r>
+      <w:proofErr w:type="spellStart"/>
+      <w:r>
+        <w:rPr>
+          <w:rFonts w:ascii="Cambria Math" w:hAnsi="Cambria Math" w:cs="Courier New"/>
+          <w:b/>
+          <w:sz w:val="20"/>
+          <w:szCs w:val="20"/>
+        </w:rPr>
+        <w:t>Airfoil_Data</w:t>
+      </w:r>
+      <w:proofErr w:type="spellEnd"/>
+      <w:r>
+        <w:rPr>
+          <w:rFonts w:ascii="Cambria Math" w:hAnsi="Cambria Math" w:cs="Courier New"/>
+          <w:b/>
+          <w:sz w:val="20"/>
+          <w:szCs w:val="20"/>
+        </w:rPr>
+        <w:t>\</w:t>
       </w:r>
       <w:r>
         <w:rPr>
@@ -14767,6 +17828,7 @@
         </w:rPr>
         <w:t xml:space="preserve">When you create new airfoil data input files for </w:t>
       </w:r>
+      <w:proofErr w:type="spellStart"/>
       <w:r>
         <w:rPr>
           <w:rFonts w:ascii="Georgia" w:hAnsi="Georgia" w:cs="Times New Roman"/>
@@ -14775,6 +17837,7 @@
         </w:rPr>
         <w:t>HARP_Opt</w:t>
       </w:r>
+      <w:proofErr w:type="spellEnd"/>
       <w:r>
         <w:rPr>
           <w:rFonts w:ascii="Georgia" w:hAnsi="Georgia" w:cs="Times New Roman"/>
@@ -14783,14 +17846,45 @@
         </w:rPr>
         <w:t xml:space="preserve">, place the files into the </w:t>
       </w:r>
-      <w:r>
-        <w:rPr>
-          <w:rFonts w:ascii="Cambria Math" w:hAnsi="Cambria Math" w:cs="Courier New"/>
-          <w:b/>
-          <w:sz w:val="20"/>
-          <w:szCs w:val="20"/>
-        </w:rPr>
-        <w:t>Input_Files\Airfoil_Data\</w:t>
+      <w:proofErr w:type="spellStart"/>
+      <w:r>
+        <w:rPr>
+          <w:rFonts w:ascii="Cambria Math" w:hAnsi="Cambria Math" w:cs="Courier New"/>
+          <w:b/>
+          <w:sz w:val="20"/>
+          <w:szCs w:val="20"/>
+        </w:rPr>
+        <w:t>Input_Files</w:t>
+      </w:r>
+      <w:proofErr w:type="spellEnd"/>
+      <w:r>
+        <w:rPr>
+          <w:rFonts w:ascii="Cambria Math" w:hAnsi="Cambria Math" w:cs="Courier New"/>
+          <w:b/>
+          <w:sz w:val="20"/>
+          <w:szCs w:val="20"/>
+        </w:rPr>
+        <w:t>\</w:t>
+      </w:r>
+      <w:proofErr w:type="spellStart"/>
+      <w:r>
+        <w:rPr>
+          <w:rFonts w:ascii="Cambria Math" w:hAnsi="Cambria Math" w:cs="Courier New"/>
+          <w:b/>
+          <w:sz w:val="20"/>
+          <w:szCs w:val="20"/>
+        </w:rPr>
+        <w:t>Airfoil_Data</w:t>
+      </w:r>
+      <w:proofErr w:type="spellEnd"/>
+      <w:r>
+        <w:rPr>
+          <w:rFonts w:ascii="Cambria Math" w:hAnsi="Cambria Math" w:cs="Courier New"/>
+          <w:b/>
+          <w:sz w:val="20"/>
+          <w:szCs w:val="20"/>
+        </w:rPr>
+        <w:t>\</w:t>
       </w:r>
       <w:r>
         <w:rPr>
@@ -14806,23 +17900,69 @@
           <w:sz w:val="20"/>
           <w:szCs w:val="20"/>
         </w:rPr>
-        <w:t xml:space="preserve">  The first line of the airfoil data file must start with the string ”A</w:t>
-      </w:r>
-      <w:r>
-        <w:rPr>
-          <w:rFonts w:ascii="Georgia" w:hAnsi="Georgia" w:cs="Times New Roman"/>
-          <w:sz w:val="20"/>
-          <w:szCs w:val="20"/>
-        </w:rPr>
-        <w:t>eroDyn Input File</w:t>
-      </w:r>
-      <w:r>
-        <w:rPr>
-          <w:rFonts w:ascii="Georgia" w:hAnsi="Georgia" w:cs="Times New Roman"/>
-          <w:sz w:val="20"/>
-          <w:szCs w:val="20"/>
-        </w:rPr>
-        <w:t>” in order for WT_Perf to recognize the correct format.</w:t>
+        <w:t xml:space="preserve">  The first line of the airfoil data file must start with the </w:t>
+      </w:r>
+      <w:proofErr w:type="gramStart"/>
+      <w:r>
+        <w:rPr>
+          <w:rFonts w:ascii="Georgia" w:hAnsi="Georgia" w:cs="Times New Roman"/>
+          <w:sz w:val="20"/>
+          <w:szCs w:val="20"/>
+        </w:rPr>
+        <w:t>string ”</w:t>
+      </w:r>
+      <w:proofErr w:type="spellStart"/>
+      <w:proofErr w:type="gramEnd"/>
+      <w:r>
+        <w:rPr>
+          <w:rFonts w:ascii="Georgia" w:hAnsi="Georgia" w:cs="Times New Roman"/>
+          <w:sz w:val="20"/>
+          <w:szCs w:val="20"/>
+        </w:rPr>
+        <w:t>A</w:t>
+      </w:r>
+      <w:r>
+        <w:rPr>
+          <w:rFonts w:ascii="Georgia" w:hAnsi="Georgia" w:cs="Times New Roman"/>
+          <w:sz w:val="20"/>
+          <w:szCs w:val="20"/>
+        </w:rPr>
+        <w:t>eroDyn</w:t>
+      </w:r>
+      <w:proofErr w:type="spellEnd"/>
+      <w:r>
+        <w:rPr>
+          <w:rFonts w:ascii="Georgia" w:hAnsi="Georgia" w:cs="Times New Roman"/>
+          <w:sz w:val="20"/>
+          <w:szCs w:val="20"/>
+        </w:rPr>
+        <w:t xml:space="preserve"> Input File</w:t>
+      </w:r>
+      <w:r>
+        <w:rPr>
+          <w:rFonts w:ascii="Georgia" w:hAnsi="Georgia" w:cs="Times New Roman"/>
+          <w:sz w:val="20"/>
+          <w:szCs w:val="20"/>
+        </w:rPr>
+        <w:t xml:space="preserve">” in order for </w:t>
+      </w:r>
+      <w:proofErr w:type="spellStart"/>
+      <w:r>
+        <w:rPr>
+          <w:rFonts w:ascii="Georgia" w:hAnsi="Georgia" w:cs="Times New Roman"/>
+          <w:sz w:val="20"/>
+          <w:szCs w:val="20"/>
+        </w:rPr>
+        <w:t>WT_Perf</w:t>
+      </w:r>
+      <w:proofErr w:type="spellEnd"/>
+      <w:r>
+        <w:rPr>
+          <w:rFonts w:ascii="Georgia" w:hAnsi="Georgia" w:cs="Times New Roman"/>
+          <w:sz w:val="20"/>
+          <w:szCs w:val="20"/>
+        </w:rPr>
+        <w:t xml:space="preserve"> to recognize the correct format.</w:t>
       </w:r>
       <w:r>
         <w:rPr>
@@ -14979,7 +18119,47 @@
           <w:sz w:val="20"/>
           <w:szCs w:val="20"/>
         </w:rPr>
-        <w:t xml:space="preserve"> lines are for AeroDyn’s dynamic-stall model, but these values are ignored by WT_Perf; however you must still include these lines</w:t>
+        <w:t xml:space="preserve"> lines are for </w:t>
+      </w:r>
+      <w:proofErr w:type="spellStart"/>
+      <w:r>
+        <w:rPr>
+          <w:rFonts w:ascii="Georgia" w:hAnsi="Georgia"/>
+          <w:color w:val="000000"/>
+          <w:sz w:val="20"/>
+          <w:szCs w:val="20"/>
+        </w:rPr>
+        <w:t>AeroDyn’s</w:t>
+      </w:r>
+      <w:proofErr w:type="spellEnd"/>
+      <w:r>
+        <w:rPr>
+          <w:rFonts w:ascii="Georgia" w:hAnsi="Georgia"/>
+          <w:color w:val="000000"/>
+          <w:sz w:val="20"/>
+          <w:szCs w:val="20"/>
+        </w:rPr>
+        <w:t xml:space="preserve"> dynamic-stall model, but these values are ignored by </w:t>
+      </w:r>
+      <w:proofErr w:type="spellStart"/>
+      <w:r>
+        <w:rPr>
+          <w:rFonts w:ascii="Georgia" w:hAnsi="Georgia"/>
+          <w:color w:val="000000"/>
+          <w:sz w:val="20"/>
+          <w:szCs w:val="20"/>
+        </w:rPr>
+        <w:t>WT_Perf</w:t>
+      </w:r>
+      <w:proofErr w:type="spellEnd"/>
+      <w:r>
+        <w:rPr>
+          <w:rFonts w:ascii="Georgia" w:hAnsi="Georgia"/>
+          <w:color w:val="000000"/>
+          <w:sz w:val="20"/>
+          <w:szCs w:val="20"/>
+        </w:rPr>
+        <w:t>; however you must still include these lines</w:t>
       </w:r>
       <w:r>
         <w:rPr>
@@ -15252,7 +18432,51 @@
           <w:sz w:val="20"/>
           <w:szCs w:val="20"/>
         </w:rPr>
-        <w:t>: HARP_Opt airfoil file naming convention</w:t>
+        <w:t xml:space="preserve">: </w:t>
+      </w:r>
+      <w:proofErr w:type="spellStart"/>
+      <w:r>
+        <w:rPr>
+          <w:rFonts w:ascii="Georgia" w:hAnsi="Georgia"/>
+          <w:b/>
+          <w:color w:val="000000"/>
+          <w:sz w:val="20"/>
+          <w:szCs w:val="20"/>
+        </w:rPr>
+        <w:t>HARP_Opt</w:t>
+      </w:r>
+      <w:proofErr w:type="spellEnd"/>
+      <w:r>
+        <w:rPr>
+          <w:rFonts w:ascii="Georgia" w:hAnsi="Georgia"/>
+          <w:b/>
+          <w:color w:val="000000"/>
+          <w:sz w:val="20"/>
+          <w:szCs w:val="20"/>
+        </w:rPr>
+        <w:t xml:space="preserve"> </w:t>
+      </w:r>
+      <w:proofErr w:type="gramStart"/>
+      <w:r>
+        <w:rPr>
+          <w:rFonts w:ascii="Georgia" w:hAnsi="Georgia"/>
+          <w:b/>
+          <w:color w:val="000000"/>
+          <w:sz w:val="20"/>
+          <w:szCs w:val="20"/>
+        </w:rPr>
+        <w:t>airfoil file</w:t>
+      </w:r>
+      <w:proofErr w:type="gramEnd"/>
+      <w:r>
+        <w:rPr>
+          <w:rFonts w:ascii="Georgia" w:hAnsi="Georgia"/>
+          <w:b/>
+          <w:color w:val="000000"/>
+          <w:sz w:val="20"/>
+          <w:szCs w:val="20"/>
+        </w:rPr>
+        <w:t xml:space="preserve"> naming convention</w:t>
       </w:r>
     </w:p>
     <w:tbl>
@@ -15260,7 +18484,7 @@
         <w:tblStyle w:val="TableGrid"/>
         <w:tblW w:w="0" w:type="auto"/>
         <w:jc w:val="center"/>
-        <w:tblLook w:val="04A0"/>
+        <w:tblLook w:val="04A0" w:firstRow="1" w:lastRow="0" w:firstColumn="1" w:lastColumn="0" w:noHBand="0" w:noVBand="1"/>
       </w:tblPr>
       <w:tblGrid>
         <w:gridCol w:w="1598"/>
@@ -15286,6 +18510,7 @@
                 <w:bCs/>
               </w:rPr>
             </w:pPr>
+            <w:proofErr w:type="spellStart"/>
             <w:r>
               <w:rPr>
                 <w:rStyle w:val="apple-style-span"/>
@@ -15295,6 +18520,7 @@
               </w:rPr>
               <w:t>FoilFam</w:t>
             </w:r>
+            <w:proofErr w:type="spellEnd"/>
           </w:p>
         </w:tc>
         <w:tc>
@@ -15829,6 +19055,7 @@
           <w:szCs w:val="20"/>
         </w:rPr>
       </w:pPr>
+      <w:proofErr w:type="spellStart"/>
       <w:r>
         <w:rPr>
           <w:rFonts w:ascii="Georgia" w:hAnsi="Georgia"/>
@@ -15838,6 +19065,7 @@
         </w:rPr>
         <w:t>HARP_Opt</w:t>
       </w:r>
+      <w:proofErr w:type="spellEnd"/>
       <w:r>
         <w:rPr>
           <w:rFonts w:ascii="Georgia" w:hAnsi="Georgia"/>
@@ -15856,6 +19084,7 @@
         </w:rPr>
         <w:t xml:space="preserve">The prefix and suffix of the filename should be separated by a “_”, where the prefix is the string which is entered into the </w:t>
       </w:r>
+      <w:proofErr w:type="spellStart"/>
       <w:r>
         <w:rPr>
           <w:rFonts w:ascii="Cambria Math" w:hAnsi="Cambria Math" w:cs="Courier New"/>
@@ -15866,6 +19095,7 @@
         </w:rPr>
         <w:t>FoilFam</w:t>
       </w:r>
+      <w:proofErr w:type="spellEnd"/>
       <w:r>
         <w:rPr>
           <w:rFonts w:ascii="Georgia" w:hAnsi="Georgia"/>
@@ -16019,6 +19249,7 @@
         </w:rPr>
         <w:t xml:space="preserve">% thick, you would enter “NACA” into the </w:t>
       </w:r>
+      <w:proofErr w:type="spellStart"/>
       <w:r>
         <w:rPr>
           <w:rFonts w:ascii="Cambria Math" w:hAnsi="Cambria Math" w:cs="Courier New"/>
@@ -16028,6 +19259,7 @@
         </w:rPr>
         <w:t>FoilFam</w:t>
       </w:r>
+      <w:proofErr w:type="spellEnd"/>
       <w:r>
         <w:rPr>
           <w:rFonts w:ascii="Georgia" w:hAnsi="Georgia" w:cs="Times New Roman"/>
@@ -16052,6 +19284,7 @@
         </w:rPr>
         <w:t xml:space="preserve">” into the </w:t>
       </w:r>
+      <w:proofErr w:type="spellStart"/>
       <w:r>
         <w:rPr>
           <w:rFonts w:ascii="Cambria Math" w:hAnsi="Cambria Math" w:cs="Courier New"/>
@@ -16061,6 +19294,7 @@
         </w:rPr>
         <w:t>ThickVals</w:t>
       </w:r>
+      <w:proofErr w:type="spellEnd"/>
       <w:r>
         <w:rPr>
           <w:rFonts w:ascii="Georgia" w:hAnsi="Georgia" w:cs="Times New Roman"/>
@@ -16090,6 +19324,7 @@
         <w:lastRenderedPageBreak/>
         <w:t xml:space="preserve">Only a single family name can be entered into the </w:t>
       </w:r>
+      <w:proofErr w:type="spellStart"/>
       <w:r>
         <w:rPr>
           <w:rFonts w:ascii="Cambria Math" w:hAnsi="Cambria Math" w:cs="Courier New"/>
@@ -16099,6 +19334,7 @@
         </w:rPr>
         <w:t>FoilFam</w:t>
       </w:r>
+      <w:proofErr w:type="spellEnd"/>
       <w:r>
         <w:rPr>
           <w:rFonts w:ascii="Georgia" w:hAnsi="Georgia" w:cs="Times New Roman"/>
@@ -16287,6 +19523,7 @@
         </w:rPr>
         <w:t xml:space="preserve"> into the </w:t>
       </w:r>
+      <w:proofErr w:type="spellStart"/>
       <w:r>
         <w:rPr>
           <w:rFonts w:ascii="Cambria Math" w:hAnsi="Cambria Math" w:cs="Courier New"/>
@@ -16296,6 +19533,7 @@
         </w:rPr>
         <w:t>FoilFam</w:t>
       </w:r>
+      <w:proofErr w:type="spellEnd"/>
       <w:r>
         <w:rPr>
           <w:rFonts w:ascii="Georgia" w:hAnsi="Georgia" w:cs="Times New Roman"/>
@@ -16326,8 +19564,18 @@
           <w:sz w:val="20"/>
           <w:szCs w:val="20"/>
         </w:rPr>
-        <w:t>5,30</w:t>
-      </w:r>
+        <w:t>5</w:t>
+      </w:r>
+      <w:proofErr w:type="gramStart"/>
+      <w:r>
+        <w:rPr>
+          <w:rFonts w:ascii="Cambria Math" w:hAnsi="Cambria Math" w:cs="Times New Roman"/>
+          <w:sz w:val="20"/>
+          <w:szCs w:val="20"/>
+        </w:rPr>
+        <w:t>,30</w:t>
+      </w:r>
+      <w:proofErr w:type="gramEnd"/>
       <w:r>
         <w:rPr>
           <w:rFonts w:ascii="Georgia" w:hAnsi="Georgia" w:cs="Times New Roman"/>
@@ -16344,6 +19592,7 @@
         </w:rPr>
         <w:t xml:space="preserve"> the </w:t>
       </w:r>
+      <w:proofErr w:type="spellStart"/>
       <w:r>
         <w:rPr>
           <w:rFonts w:ascii="Cambria Math" w:hAnsi="Cambria Math" w:cs="Courier New"/>
@@ -16353,6 +19602,7 @@
         </w:rPr>
         <w:t>ThickVals</w:t>
       </w:r>
+      <w:proofErr w:type="spellEnd"/>
       <w:r>
         <w:rPr>
           <w:rFonts w:ascii="Georgia" w:hAnsi="Georgia" w:cs="Times New Roman"/>
@@ -16427,7 +19677,7 @@
         <w:tblStyle w:val="TableGrid"/>
         <w:tblW w:w="0" w:type="auto"/>
         <w:jc w:val="center"/>
-        <w:tblLook w:val="04A0"/>
+        <w:tblLook w:val="04A0" w:firstRow="1" w:lastRow="0" w:firstColumn="1" w:lastColumn="0" w:noHBand="0" w:noVBand="1"/>
       </w:tblPr>
       <w:tblGrid>
         <w:gridCol w:w="1752"/>
@@ -16759,6 +20009,7 @@
         </w:rPr>
         <w:t xml:space="preserve">limit on the number of airfoils that can be used (i.e. no limit on the number of values that can be entered into the </w:t>
       </w:r>
+      <w:proofErr w:type="spellStart"/>
       <w:r>
         <w:rPr>
           <w:rFonts w:ascii="Cambria Math" w:hAnsi="Cambria Math" w:cs="Courier New"/>
@@ -16768,6 +20019,7 @@
         </w:rPr>
         <w:t>ThickVals</w:t>
       </w:r>
+      <w:proofErr w:type="spellEnd"/>
       <w:r>
         <w:rPr>
           <w:rFonts w:ascii="Georgia" w:hAnsi="Georgia" w:cs="Times New Roman"/>
@@ -16784,6 +20036,7 @@
         </w:rPr>
         <w:t xml:space="preserve">Hopefully these examples have illustrated how to use any number and combination of airfoils in the </w:t>
       </w:r>
+      <w:proofErr w:type="spellStart"/>
       <w:r>
         <w:rPr>
           <w:rFonts w:ascii="Georgia" w:hAnsi="Georgia" w:cs="Times New Roman"/>
@@ -16792,6 +20045,7 @@
         </w:rPr>
         <w:t>HARP_Opt</w:t>
       </w:r>
+      <w:proofErr w:type="spellEnd"/>
       <w:r>
         <w:rPr>
           <w:rFonts w:ascii="Georgia" w:hAnsi="Georgia" w:cs="Times New Roman"/>
@@ -16845,22 +20099,43 @@
           <w:szCs w:val="20"/>
         </w:rPr>
       </w:pPr>
-      <w:r>
-        <w:rPr>
-          <w:rFonts w:ascii="Georgia" w:hAnsi="Georgia" w:cs="Times New Roman"/>
-          <w:sz w:val="20"/>
-          <w:szCs w:val="20"/>
-        </w:rPr>
-        <w:t xml:space="preserve">HARP_Opt allows users to customize the format of the output they will receive; this can be done by modifying The “Output_Template.xls” Excel file, located in the </w:t>
-      </w:r>
-      <w:r>
-        <w:rPr>
-          <w:rFonts w:ascii="Cambria Math" w:hAnsi="Cambria Math" w:cs="Courier New"/>
-          <w:b/>
-          <w:sz w:val="20"/>
-          <w:szCs w:val="20"/>
-        </w:rPr>
-        <w:t>Input_Files\Templates\</w:t>
+      <w:proofErr w:type="spellStart"/>
+      <w:r>
+        <w:rPr>
+          <w:rFonts w:ascii="Georgia" w:hAnsi="Georgia" w:cs="Times New Roman"/>
+          <w:sz w:val="20"/>
+          <w:szCs w:val="20"/>
+        </w:rPr>
+        <w:t>HARP_Opt</w:t>
+      </w:r>
+      <w:proofErr w:type="spellEnd"/>
+      <w:r>
+        <w:rPr>
+          <w:rFonts w:ascii="Georgia" w:hAnsi="Georgia" w:cs="Times New Roman"/>
+          <w:sz w:val="20"/>
+          <w:szCs w:val="20"/>
+        </w:rPr>
+        <w:t xml:space="preserve"> allows users to customize the format of the output they will receive; this can be done by modifying The “Output_Template.xls” Excel file, located in the </w:t>
+      </w:r>
+      <w:proofErr w:type="spellStart"/>
+      <w:r>
+        <w:rPr>
+          <w:rFonts w:ascii="Cambria Math" w:hAnsi="Cambria Math" w:cs="Courier New"/>
+          <w:b/>
+          <w:sz w:val="20"/>
+          <w:szCs w:val="20"/>
+        </w:rPr>
+        <w:t>Input_Files</w:t>
+      </w:r>
+      <w:proofErr w:type="spellEnd"/>
+      <w:r>
+        <w:rPr>
+          <w:rFonts w:ascii="Cambria Math" w:hAnsi="Cambria Math" w:cs="Courier New"/>
+          <w:b/>
+          <w:sz w:val="20"/>
+          <w:szCs w:val="20"/>
+        </w:rPr>
+        <w:t>\Templates\</w:t>
       </w:r>
       <w:r>
         <w:rPr>
@@ -16890,6 +20165,7 @@
         </w:rPr>
         <w:t xml:space="preserve">Open the “Output_Template.xls” file in Excel, and study how the "Source Data" for each figure is set to read from the appropriate columns.  For example, if you wanted to add a new figure to the output, which plotted the Chord vs. Radius, simply create a new scatter plot in the Excel file and then set the "Source Data" to read from the columns which contain the Radius and Chord data.  You can then also customize the colors, scale, legend, etc. of the plot, and these customized formats will appear in the “*_Output.xls” file every time you run </w:t>
       </w:r>
+      <w:proofErr w:type="spellStart"/>
       <w:r>
         <w:rPr>
           <w:rFonts w:ascii="Georgia" w:hAnsi="Georgia" w:cs="Times New Roman"/>
@@ -16898,6 +20174,7 @@
         </w:rPr>
         <w:t>HARP_Opt</w:t>
       </w:r>
+      <w:proofErr w:type="spellEnd"/>
       <w:r>
         <w:rPr>
           <w:rFonts w:ascii="Georgia" w:hAnsi="Georgia" w:cs="Times New Roman"/>
@@ -16959,6 +20236,7 @@
         </w:rPr>
         <w:t xml:space="preserve">The run-time of </w:t>
       </w:r>
+      <w:proofErr w:type="spellStart"/>
       <w:r>
         <w:rPr>
           <w:rFonts w:ascii="Georgia" w:hAnsi="Georgia" w:cs="Times New Roman"/>
@@ -16967,6 +20245,7 @@
         </w:rPr>
         <w:t>HARP_Opt</w:t>
       </w:r>
+      <w:proofErr w:type="spellEnd"/>
       <w:r>
         <w:rPr>
           <w:rFonts w:ascii="Georgia" w:hAnsi="Georgia" w:cs="Times New Roman"/>
@@ -16983,6 +20262,7 @@
         </w:rPr>
         <w:t xml:space="preserve">ry greatly.  Increasing </w:t>
       </w:r>
+      <w:proofErr w:type="spellStart"/>
       <w:r>
         <w:rPr>
           <w:rFonts w:ascii="Cambria Math" w:hAnsi="Cambria Math" w:cs="Courier New"/>
@@ -16992,6 +20272,7 @@
         </w:rPr>
         <w:t>PopSize</w:t>
       </w:r>
+      <w:proofErr w:type="spellEnd"/>
       <w:r>
         <w:rPr>
           <w:rFonts w:ascii="Georgia" w:hAnsi="Georgia" w:cs="Times New Roman"/>
@@ -17008,6 +20289,7 @@
         </w:rPr>
         <w:t xml:space="preserve">, and the run time scales linearly with </w:t>
       </w:r>
+      <w:proofErr w:type="spellStart"/>
       <w:r>
         <w:rPr>
           <w:rFonts w:ascii="Cambria Math" w:hAnsi="Cambria Math" w:cs="Courier New"/>
@@ -17017,6 +20299,7 @@
         </w:rPr>
         <w:t>PopSize</w:t>
       </w:r>
+      <w:proofErr w:type="spellEnd"/>
       <w:r>
         <w:rPr>
           <w:rFonts w:ascii="Georgia" w:hAnsi="Georgia" w:cs="Times New Roman"/>
@@ -17089,6 +20372,7 @@
         </w:rPr>
         <w:t xml:space="preserve">ncreasing </w:t>
       </w:r>
+      <w:proofErr w:type="spellStart"/>
       <w:r>
         <w:rPr>
           <w:rFonts w:ascii="Cambria Math" w:hAnsi="Cambria Math" w:cs="Courier New"/>
@@ -17098,6 +20382,7 @@
         </w:rPr>
         <w:t>NumSeg</w:t>
       </w:r>
+      <w:proofErr w:type="spellEnd"/>
       <w:r>
         <w:rPr>
           <w:rFonts w:ascii="Georgia" w:hAnsi="Georgia" w:cs="Courier New"/>
@@ -17115,6 +20400,7 @@
         </w:rPr>
         <w:t xml:space="preserve"> or setting </w:t>
       </w:r>
+      <w:proofErr w:type="spellStart"/>
       <w:r>
         <w:rPr>
           <w:rFonts w:ascii="Cambria Math" w:hAnsi="Cambria Math" w:cs="Courier New"/>
@@ -17124,6 +20410,7 @@
         </w:rPr>
         <w:t>SpdDel</w:t>
       </w:r>
+      <w:proofErr w:type="spellEnd"/>
       <w:r>
         <w:rPr>
           <w:rFonts w:ascii="Georgia" w:hAnsi="Georgia" w:cs="Courier New"/>
@@ -17150,6 +20437,7 @@
         </w:rPr>
         <w:t xml:space="preserve"> </w:t>
       </w:r>
+      <w:proofErr w:type="spellStart"/>
       <w:r>
         <w:rPr>
           <w:rFonts w:ascii="Cambria Math" w:hAnsi="Cambria Math" w:cs="Courier New"/>
@@ -17159,6 +20447,7 @@
         </w:rPr>
         <w:t>STdel</w:t>
       </w:r>
+      <w:proofErr w:type="spellEnd"/>
       <w:r>
         <w:rPr>
           <w:rFonts w:ascii="Georgia" w:hAnsi="Georgia" w:cs="Times New Roman"/>
@@ -17184,6 +20473,7 @@
         <w:lastRenderedPageBreak/>
         <w:t xml:space="preserve">the run-time of </w:t>
       </w:r>
+      <w:proofErr w:type="spellStart"/>
       <w:r>
         <w:rPr>
           <w:rFonts w:ascii="Georgia" w:hAnsi="Georgia" w:cs="Times New Roman"/>
@@ -17192,6 +20482,7 @@
         </w:rPr>
         <w:t>HARP_Opt</w:t>
       </w:r>
+      <w:proofErr w:type="spellEnd"/>
       <w:r>
         <w:rPr>
           <w:rFonts w:ascii="Georgia" w:hAnsi="Georgia" w:cs="Times New Roman"/>
@@ -17218,7 +20509,61 @@
           <w:sz w:val="20"/>
           <w:szCs w:val="20"/>
         </w:rPr>
-        <w:t xml:space="preserve">For the best performance, it is strongly encouraged to temporarily disable anti-virus programs while using the HARP_Opt code.  HARP_Opt creates many text files during each iteration, and some anti-virus programs </w:t>
+        <w:t xml:space="preserve">For the best performance, it is strongly encouraged to temporarily disable anti-virus programs while using the </w:t>
+      </w:r>
+      <w:proofErr w:type="spellStart"/>
+      <w:r>
+        <w:rPr>
+          <w:rFonts w:ascii="Georgia" w:hAnsi="Georgia" w:cs="Times New Roman"/>
+          <w:sz w:val="20"/>
+          <w:szCs w:val="20"/>
+        </w:rPr>
+        <w:t>HARP_Opt</w:t>
+      </w:r>
+      <w:proofErr w:type="spellEnd"/>
+      <w:r>
+        <w:rPr>
+          <w:rFonts w:ascii="Georgia" w:hAnsi="Georgia" w:cs="Times New Roman"/>
+          <w:sz w:val="20"/>
+          <w:szCs w:val="20"/>
+        </w:rPr>
+        <w:t xml:space="preserve"> code.  </w:t>
+      </w:r>
+      <w:proofErr w:type="spellStart"/>
+      <w:r>
+        <w:rPr>
+          <w:rFonts w:ascii="Georgia" w:hAnsi="Georgia" w:cs="Times New Roman"/>
+          <w:sz w:val="20"/>
+          <w:szCs w:val="20"/>
+        </w:rPr>
+        <w:t>HARP_Opt</w:t>
+      </w:r>
+      <w:proofErr w:type="spellEnd"/>
+      <w:r>
+        <w:rPr>
+          <w:rFonts w:ascii="Georgia" w:hAnsi="Georgia" w:cs="Times New Roman"/>
+          <w:sz w:val="20"/>
+          <w:szCs w:val="20"/>
+        </w:rPr>
+        <w:t xml:space="preserve"> creates many text files </w:t>
+      </w:r>
+      <w:proofErr w:type="gramStart"/>
+      <w:r>
+        <w:rPr>
+          <w:rFonts w:ascii="Georgia" w:hAnsi="Georgia" w:cs="Times New Roman"/>
+          <w:sz w:val="20"/>
+          <w:szCs w:val="20"/>
+        </w:rPr>
+        <w:t>during each iteration</w:t>
+      </w:r>
+      <w:proofErr w:type="gramEnd"/>
+      <w:r>
+        <w:rPr>
+          <w:rFonts w:ascii="Georgia" w:hAnsi="Georgia" w:cs="Times New Roman"/>
+          <w:sz w:val="20"/>
+          <w:szCs w:val="20"/>
+        </w:rPr>
+        <w:t xml:space="preserve">, and some anti-virus programs </w:t>
       </w:r>
       <w:r>
         <w:rPr>
@@ -17234,7 +20579,43 @@
           <w:sz w:val="20"/>
           <w:szCs w:val="20"/>
         </w:rPr>
-        <w:t xml:space="preserve"> scan every single file before it can be written to the hard drive.  HARP_Opt must then wait for the anti-virus program to finish scanning each file before it can continue, massively slowing down the code (I have witnessed </w:t>
+        <w:t xml:space="preserve"> scan every single file before it can be written to the hard drive.  </w:t>
+      </w:r>
+      <w:proofErr w:type="spellStart"/>
+      <w:r>
+        <w:rPr>
+          <w:rFonts w:ascii="Georgia" w:hAnsi="Georgia" w:cs="Times New Roman"/>
+          <w:sz w:val="20"/>
+          <w:szCs w:val="20"/>
+        </w:rPr>
+        <w:t>HARP_Opt</w:t>
+      </w:r>
+      <w:proofErr w:type="spellEnd"/>
+      <w:r>
+        <w:rPr>
+          <w:rFonts w:ascii="Georgia" w:hAnsi="Georgia" w:cs="Times New Roman"/>
+          <w:sz w:val="20"/>
+          <w:szCs w:val="20"/>
+        </w:rPr>
+        <w:t xml:space="preserve"> must then wait for the anti-virus program to finish scanning each file before it can </w:t>
+      </w:r>
+      <w:proofErr w:type="gramStart"/>
+      <w:r>
+        <w:rPr>
+          <w:rFonts w:ascii="Georgia" w:hAnsi="Georgia" w:cs="Times New Roman"/>
+          <w:sz w:val="20"/>
+          <w:szCs w:val="20"/>
+        </w:rPr>
+        <w:t>continue,</w:t>
+      </w:r>
+      <w:proofErr w:type="gramEnd"/>
+      <w:r>
+        <w:rPr>
+          <w:rFonts w:ascii="Georgia" w:hAnsi="Georgia" w:cs="Times New Roman"/>
+          <w:sz w:val="20"/>
+          <w:szCs w:val="20"/>
+        </w:rPr>
+        <w:t xml:space="preserve"> massively slowing down the code (I have witnessed </w:t>
       </w:r>
       <w:r>
         <w:rPr>
@@ -17356,7 +20737,25 @@
           <w:sz w:val="20"/>
           <w:szCs w:val="20"/>
         </w:rPr>
-        <w:t>.  This error occurs when moving HARP_Opt to a different directory from when the GUI preset was originally saved.</w:t>
+        <w:t xml:space="preserve">.  This error occurs when moving </w:t>
+      </w:r>
+      <w:proofErr w:type="spellStart"/>
+      <w:r>
+        <w:rPr>
+          <w:rFonts w:ascii="Georgia" w:hAnsi="Georgia" w:cs="Times New Roman"/>
+          <w:sz w:val="20"/>
+          <w:szCs w:val="20"/>
+        </w:rPr>
+        <w:t>HARP_Opt</w:t>
+      </w:r>
+      <w:proofErr w:type="spellEnd"/>
+      <w:r>
+        <w:rPr>
+          <w:rFonts w:ascii="Georgia" w:hAnsi="Georgia" w:cs="Times New Roman"/>
+          <w:sz w:val="20"/>
+          <w:szCs w:val="20"/>
+        </w:rPr>
+        <w:t xml:space="preserve"> to a different directory from when the GUI preset was originally saved.</w:t>
       </w:r>
     </w:p>
     <w:p>
@@ -17411,6 +20810,7 @@
         </w:rPr>
         <w:t xml:space="preserve">NREL makes no promises about the usability or accuracy of </w:t>
       </w:r>
+      <w:proofErr w:type="spellStart"/>
       <w:r>
         <w:rPr>
           <w:rFonts w:ascii="Georgia" w:hAnsi="Georgia" w:cs="Times New Roman"/>
@@ -17419,6 +20819,7 @@
         </w:rPr>
         <w:t>HARP_Opt</w:t>
       </w:r>
+      <w:proofErr w:type="spellEnd"/>
       <w:r>
         <w:rPr>
           <w:rFonts w:ascii="Georgia" w:hAnsi="Georgia" w:cs="Times New Roman"/>
@@ -17436,6 +20837,7 @@
         </w:rPr>
         <w:t xml:space="preserve">You may use </w:t>
       </w:r>
+      <w:proofErr w:type="spellStart"/>
       <w:r>
         <w:rPr>
           <w:rFonts w:ascii="Georgia" w:hAnsi="Georgia" w:cs="Times New Roman"/>
@@ -17445,6 +20847,7 @@
         </w:rPr>
         <w:t>HARP_Opt</w:t>
       </w:r>
+      <w:proofErr w:type="spellEnd"/>
       <w:r>
         <w:rPr>
           <w:rFonts w:ascii="Georgia" w:hAnsi="Georgia" w:cs="Times New Roman"/>
@@ -17499,13 +20902,23 @@
           <w:szCs w:val="20"/>
         </w:rPr>
       </w:pPr>
-      <w:r>
-        <w:rPr>
-          <w:rFonts w:ascii="Georgia" w:hAnsi="Georgia" w:cs="Times New Roman"/>
-          <w:sz w:val="20"/>
-          <w:szCs w:val="20"/>
-        </w:rPr>
-        <w:t>HARP_Opt is very much a work in progress</w:t>
+      <w:proofErr w:type="spellStart"/>
+      <w:r>
+        <w:rPr>
+          <w:rFonts w:ascii="Georgia" w:hAnsi="Georgia" w:cs="Times New Roman"/>
+          <w:sz w:val="20"/>
+          <w:szCs w:val="20"/>
+        </w:rPr>
+        <w:t>HARP_Opt</w:t>
+      </w:r>
+      <w:proofErr w:type="spellEnd"/>
+      <w:r>
+        <w:rPr>
+          <w:rFonts w:ascii="Georgia" w:hAnsi="Georgia" w:cs="Times New Roman"/>
+          <w:sz w:val="20"/>
+          <w:szCs w:val="20"/>
+        </w:rPr>
+        <w:t xml:space="preserve"> is very much a work in progress</w:t>
       </w:r>
       <w:r>
         <w:rPr>
@@ -17545,7 +20958,25 @@
           <w:sz w:val="20"/>
           <w:szCs w:val="20"/>
         </w:rPr>
-        <w:t>are a few ideas for future enhancements to HARP_Opt:</w:t>
+        <w:t xml:space="preserve">are a few ideas for future enhancements to </w:t>
+      </w:r>
+      <w:proofErr w:type="spellStart"/>
+      <w:r>
+        <w:rPr>
+          <w:rFonts w:ascii="Georgia" w:hAnsi="Georgia" w:cs="Times New Roman"/>
+          <w:sz w:val="20"/>
+          <w:szCs w:val="20"/>
+        </w:rPr>
+        <w:t>HARP_Opt</w:t>
+      </w:r>
+      <w:proofErr w:type="spellEnd"/>
+      <w:r>
+        <w:rPr>
+          <w:rFonts w:ascii="Georgia" w:hAnsi="Georgia" w:cs="Times New Roman"/>
+          <w:sz w:val="20"/>
+          <w:szCs w:val="20"/>
+        </w:rPr>
+        <w:t>:</w:t>
       </w:r>
     </w:p>
     <w:p>
@@ -17620,7 +21051,25 @@
           <w:sz w:val="20"/>
           <w:szCs w:val="20"/>
         </w:rPr>
-        <w:t>Include the stall-delay model equations directly within the WT_Perf BEM algorithm—this will allow for the equations to be used more accurately and will also significantly increase run-time performance.</w:t>
+        <w:t xml:space="preserve">Include the stall-delay model equations directly within the </w:t>
+      </w:r>
+      <w:proofErr w:type="spellStart"/>
+      <w:r>
+        <w:rPr>
+          <w:rFonts w:ascii="Georgia" w:hAnsi="Georgia" w:cs="Times New Roman"/>
+          <w:sz w:val="20"/>
+          <w:szCs w:val="20"/>
+        </w:rPr>
+        <w:t>WT_Perf</w:t>
+      </w:r>
+      <w:proofErr w:type="spellEnd"/>
+      <w:r>
+        <w:rPr>
+          <w:rFonts w:ascii="Georgia" w:hAnsi="Georgia" w:cs="Times New Roman"/>
+          <w:sz w:val="20"/>
+          <w:szCs w:val="20"/>
+        </w:rPr>
+        <w:t xml:space="preserve"> BEM algorithm—this will allow for the equations to be used more accurately and will also significantly increase run-time performance.</w:t>
       </w:r>
     </w:p>
     <w:p>
@@ -17698,7 +21147,25 @@
           <w:sz w:val="20"/>
           <w:szCs w:val="20"/>
         </w:rPr>
-        <w:t xml:space="preserve">Define a new creation function for the genetic algorithm which seeds the initial population with analytical Betz and Glauert optimum blades, in addition to the random blade shapes which are currently being </w:t>
+        <w:t xml:space="preserve">Define a new creation function for the genetic algorithm which seeds the initial population with analytical Betz and </w:t>
+      </w:r>
+      <w:proofErr w:type="spellStart"/>
+      <w:r>
+        <w:rPr>
+          <w:rFonts w:ascii="Georgia" w:hAnsi="Georgia" w:cs="Times New Roman"/>
+          <w:sz w:val="20"/>
+          <w:szCs w:val="20"/>
+        </w:rPr>
+        <w:t>Glauert</w:t>
+      </w:r>
+      <w:proofErr w:type="spellEnd"/>
+      <w:r>
+        <w:rPr>
+          <w:rFonts w:ascii="Georgia" w:hAnsi="Georgia" w:cs="Times New Roman"/>
+          <w:sz w:val="20"/>
+          <w:szCs w:val="20"/>
+        </w:rPr>
+        <w:t xml:space="preserve"> optimum blades, in addition to the random blade shapes which are currently being </w:t>
       </w:r>
       <w:r>
         <w:rPr>
@@ -17864,7 +21331,25 @@
           <w:sz w:val="20"/>
           <w:szCs w:val="20"/>
         </w:rPr>
-        <w:t xml:space="preserve">Couple HARP_Opt to a more advanced flow model, such as vortex methods, or hybrid BEM/vortex methods.  A more advanced flow model </w:t>
+        <w:t xml:space="preserve">Couple </w:t>
+      </w:r>
+      <w:proofErr w:type="spellStart"/>
+      <w:r>
+        <w:rPr>
+          <w:rFonts w:ascii="Georgia" w:hAnsi="Georgia" w:cs="Times New Roman"/>
+          <w:sz w:val="20"/>
+          <w:szCs w:val="20"/>
+        </w:rPr>
+        <w:t>HARP_Opt</w:t>
+      </w:r>
+      <w:proofErr w:type="spellEnd"/>
+      <w:r>
+        <w:rPr>
+          <w:rFonts w:ascii="Georgia" w:hAnsi="Georgia" w:cs="Times New Roman"/>
+          <w:sz w:val="20"/>
+          <w:szCs w:val="20"/>
+        </w:rPr>
+        <w:t xml:space="preserve"> to a more advanced flow model, such as vortex methods, or hybrid BEM/vortex methods.  A more advanced flow model </w:t>
       </w:r>
       <w:r>
         <w:rPr>
@@ -17937,7 +21422,43 @@
           <w:sz w:val="20"/>
           <w:szCs w:val="20"/>
         </w:rPr>
-        <w:t>Add ability to include “flatback” airfoils into HARP_Opt.</w:t>
+        <w:t>Add ability to include “</w:t>
+      </w:r>
+      <w:proofErr w:type="spellStart"/>
+      <w:r>
+        <w:rPr>
+          <w:rFonts w:ascii="Georgia" w:hAnsi="Georgia" w:cs="Times New Roman"/>
+          <w:sz w:val="20"/>
+          <w:szCs w:val="20"/>
+        </w:rPr>
+        <w:t>flatback</w:t>
+      </w:r>
+      <w:proofErr w:type="spellEnd"/>
+      <w:r>
+        <w:rPr>
+          <w:rFonts w:ascii="Georgia" w:hAnsi="Georgia" w:cs="Times New Roman"/>
+          <w:sz w:val="20"/>
+          <w:szCs w:val="20"/>
+        </w:rPr>
+        <w:t xml:space="preserve">” airfoils into </w:t>
+      </w:r>
+      <w:proofErr w:type="spellStart"/>
+      <w:r>
+        <w:rPr>
+          <w:rFonts w:ascii="Georgia" w:hAnsi="Georgia" w:cs="Times New Roman"/>
+          <w:sz w:val="20"/>
+          <w:szCs w:val="20"/>
+        </w:rPr>
+        <w:t>HARP_Opt</w:t>
+      </w:r>
+      <w:proofErr w:type="spellEnd"/>
+      <w:r>
+        <w:rPr>
+          <w:rFonts w:ascii="Georgia" w:hAnsi="Georgia" w:cs="Times New Roman"/>
+          <w:sz w:val="20"/>
+          <w:szCs w:val="20"/>
+        </w:rPr>
+        <w:t>.</w:t>
       </w:r>
     </w:p>
     <w:p>
@@ -17956,7 +21477,25 @@
           <w:sz w:val="20"/>
           <w:szCs w:val="20"/>
         </w:rPr>
-        <w:t xml:space="preserve">Another “feature” that I plan to work on is a significant rewrite of many parts of the HARP_Opt code.  </w:t>
+        <w:t xml:space="preserve">Another “feature” that I plan to work on is a significant rewrite of many parts of the </w:t>
+      </w:r>
+      <w:proofErr w:type="spellStart"/>
+      <w:r>
+        <w:rPr>
+          <w:rFonts w:ascii="Georgia" w:hAnsi="Georgia" w:cs="Times New Roman"/>
+          <w:sz w:val="20"/>
+          <w:szCs w:val="20"/>
+        </w:rPr>
+        <w:t>HARP_Opt</w:t>
+      </w:r>
+      <w:proofErr w:type="spellEnd"/>
+      <w:r>
+        <w:rPr>
+          <w:rFonts w:ascii="Georgia" w:hAnsi="Georgia" w:cs="Times New Roman"/>
+          <w:sz w:val="20"/>
+          <w:szCs w:val="20"/>
+        </w:rPr>
+        <w:t xml:space="preserve"> code.  </w:t>
       </w:r>
       <w:r>
         <w:rPr>
@@ -17982,13 +21521,23 @@
         </w:rPr>
         <w:t xml:space="preserve"> poor and inconsistent programming styles within—</w:t>
       </w:r>
-      <w:r>
-        <w:rPr>
-          <w:rFonts w:ascii="Georgia" w:hAnsi="Georgia" w:cs="Times New Roman"/>
-          <w:sz w:val="20"/>
-          <w:szCs w:val="20"/>
-        </w:rPr>
-        <w:t xml:space="preserve">HARP_Opt is the first program I have written with significant complexity.  After reading a few more guides on “best practices” in programming, I feel that </w:t>
+      <w:proofErr w:type="spellStart"/>
+      <w:r>
+        <w:rPr>
+          <w:rFonts w:ascii="Georgia" w:hAnsi="Georgia" w:cs="Times New Roman"/>
+          <w:sz w:val="20"/>
+          <w:szCs w:val="20"/>
+        </w:rPr>
+        <w:t>HARP_Opt</w:t>
+      </w:r>
+      <w:proofErr w:type="spellEnd"/>
+      <w:r>
+        <w:rPr>
+          <w:rFonts w:ascii="Georgia" w:hAnsi="Georgia" w:cs="Times New Roman"/>
+          <w:sz w:val="20"/>
+          <w:szCs w:val="20"/>
+        </w:rPr>
+        <w:t xml:space="preserve"> is the first program I have written with significant complexity.  After reading a few more guides on “best practices” in programming, I feel that </w:t>
       </w:r>
       <w:r>
         <w:rPr>
@@ -18004,7 +21553,25 @@
           <w:sz w:val="20"/>
           <w:szCs w:val="20"/>
         </w:rPr>
-        <w:t xml:space="preserve"> make the HARP_Opt code more understandable, </w:t>
+        <w:t xml:space="preserve"> make the </w:t>
+      </w:r>
+      <w:proofErr w:type="spellStart"/>
+      <w:r>
+        <w:rPr>
+          <w:rFonts w:ascii="Georgia" w:hAnsi="Georgia" w:cs="Times New Roman"/>
+          <w:sz w:val="20"/>
+          <w:szCs w:val="20"/>
+        </w:rPr>
+        <w:t>HARP_Opt</w:t>
+      </w:r>
+      <w:proofErr w:type="spellEnd"/>
+      <w:r>
+        <w:rPr>
+          <w:rFonts w:ascii="Georgia" w:hAnsi="Georgia" w:cs="Times New Roman"/>
+          <w:sz w:val="20"/>
+          <w:szCs w:val="20"/>
+        </w:rPr>
+        <w:t xml:space="preserve"> code more understandable, </w:t>
       </w:r>
       <w:r>
         <w:rPr>
@@ -18187,6 +21754,7 @@
         </w:rPr>
         <w:t xml:space="preserve">e </w:t>
       </w:r>
+      <w:proofErr w:type="spellStart"/>
       <w:r>
         <w:rPr>
           <w:rFonts w:ascii="Georgia" w:hAnsi="Georgia" w:cs="Times New Roman"/>
@@ -18195,6 +21763,7 @@
         </w:rPr>
         <w:t>HARP_Opt</w:t>
       </w:r>
+      <w:proofErr w:type="spellEnd"/>
       <w:r>
         <w:rPr>
           <w:rFonts w:ascii="Georgia" w:hAnsi="Georgia" w:cs="Times New Roman"/>
@@ -18219,13 +21788,23 @@
         </w:rPr>
         <w:t xml:space="preserve"> </w:t>
       </w:r>
-      <w:r>
-        <w:rPr>
-          <w:rFonts w:ascii="Georgia" w:hAnsi="Georgia" w:cs="Times New Roman"/>
-          <w:sz w:val="20"/>
-          <w:szCs w:val="20"/>
-        </w:rPr>
-        <w:t>HARP_Opt was written by Danny Sale, and t</w:t>
+      <w:proofErr w:type="spellStart"/>
+      <w:r>
+        <w:rPr>
+          <w:rFonts w:ascii="Georgia" w:hAnsi="Georgia" w:cs="Times New Roman"/>
+          <w:sz w:val="20"/>
+          <w:szCs w:val="20"/>
+        </w:rPr>
+        <w:t>HARP_Opt</w:t>
+      </w:r>
+      <w:proofErr w:type="spellEnd"/>
+      <w:r>
+        <w:rPr>
+          <w:rFonts w:ascii="Georgia" w:hAnsi="Georgia" w:cs="Times New Roman"/>
+          <w:sz w:val="20"/>
+          <w:szCs w:val="20"/>
+        </w:rPr>
+        <w:t xml:space="preserve"> was written by Danny Sale, and t</w:t>
       </w:r>
       <w:r>
         <w:rPr>
@@ -18235,6 +21814,7 @@
         </w:rPr>
         <w:t xml:space="preserve">he development of </w:t>
       </w:r>
+      <w:proofErr w:type="spellStart"/>
       <w:r>
         <w:rPr>
           <w:rFonts w:ascii="Georgia" w:hAnsi="Georgia" w:cs="Times New Roman"/>
@@ -18243,6 +21823,7 @@
         </w:rPr>
         <w:t>HARP_Opt</w:t>
       </w:r>
+      <w:proofErr w:type="spellEnd"/>
       <w:r>
         <w:rPr>
           <w:rFonts w:ascii="Georgia" w:hAnsi="Georgia" w:cs="Times New Roman"/>
@@ -18423,6 +22004,7 @@
         </w:rPr>
         <w:t xml:space="preserve">Visit the NWTC forums to discuss the </w:t>
       </w:r>
+      <w:proofErr w:type="spellStart"/>
       <w:r>
         <w:rPr>
           <w:rFonts w:ascii="Georgia" w:hAnsi="Georgia" w:cs="Times New Roman"/>
@@ -18432,6 +22014,7 @@
         </w:rPr>
         <w:t>HARP_Opt</w:t>
       </w:r>
+      <w:proofErr w:type="spellEnd"/>
       <w:r>
         <w:rPr>
           <w:rFonts w:ascii="Georgia" w:hAnsi="Georgia" w:cs="Times New Roman"/>
@@ -18441,7 +22024,7 @@
         </w:rPr>
         <w:t xml:space="preserve"> code, available at: </w:t>
       </w:r>
-      <w:hyperlink r:id="rId20" w:history="1">
+      <w:hyperlink r:id="rId21" w:history="1">
         <w:r>
           <w:rPr>
             <w:rStyle w:val="Hyperlink"/>
@@ -18545,7 +22128,7 @@
         </w:rPr>
         <w:t xml:space="preserve">Email: </w:t>
       </w:r>
-      <w:hyperlink r:id="rId21" w:history="1">
+      <w:hyperlink r:id="rId22" w:history="1">
         <w:r>
           <w:rPr>
             <w:rStyle w:val="Hyperlink"/>
@@ -18837,7 +22420,7 @@
         </w:rPr>
         <w:t xml:space="preserve">Email: </w:t>
       </w:r>
-      <w:hyperlink r:id="rId22" w:history="1">
+      <w:hyperlink r:id="rId23" w:history="1">
         <w:r>
           <w:rPr>
             <w:rStyle w:val="Hyperlink"/>
@@ -19243,7 +22826,7 @@
 </file>
 
 <file path=word/endnotes.xml><?xml version="1.0" encoding="utf-8"?>
-<w:endnotes xmlns:ve="http://schemas.openxmlformats.org/markup-compatibility/2006" xmlns:o="urn:schemas-microsoft-com:office:office" xmlns:r="http://schemas.openxmlformats.org/officeDocument/2006/relationships" xmlns:m="http://schemas.openxmlformats.org/officeDocument/2006/math" xmlns:v="urn:schemas-microsoft-com:vml" xmlns:wp="http://schemas.openxmlformats.org/drawingml/2006/wordprocessingDrawing" xmlns:w10="urn:schemas-microsoft-com:office:word" xmlns:w="http://schemas.openxmlformats.org/wordprocessingml/2006/main" xmlns:wne="http://schemas.microsoft.com/office/word/2006/wordml">
+<w:endnotes xmlns:wpc="http://schemas.microsoft.com/office/word/2010/wordprocessingCanvas" xmlns:mc="http://schemas.openxmlformats.org/markup-compatibility/2006" xmlns:o="urn:schemas-microsoft-com:office:office" xmlns:r="http://schemas.openxmlformats.org/officeDocument/2006/relationships" xmlns:m="http://schemas.openxmlformats.org/officeDocument/2006/math" xmlns:v="urn:schemas-microsoft-com:vml" xmlns:wp14="http://schemas.microsoft.com/office/word/2010/wordprocessingDrawing" xmlns:wp="http://schemas.openxmlformats.org/drawingml/2006/wordprocessingDrawing" xmlns:w10="urn:schemas-microsoft-com:office:word" xmlns:w="http://schemas.openxmlformats.org/wordprocessingml/2006/main" xmlns:w14="http://schemas.microsoft.com/office/word/2010/wordml" xmlns:wpg="http://schemas.microsoft.com/office/word/2010/wordprocessingGroup" xmlns:wpi="http://schemas.microsoft.com/office/word/2010/wordprocessingInk" xmlns:wne="http://schemas.microsoft.com/office/word/2006/wordml" xmlns:wps="http://schemas.microsoft.com/office/word/2010/wordprocessingShape" mc:Ignorable="w14 wp14">
   <w:endnote w:type="separator" w:id="-1">
     <w:p>
       <w:pPr>
@@ -19268,7 +22851,7 @@
 </file>
 
 <file path=word/footer1.xml><?xml version="1.0" encoding="utf-8"?>
-<w:ftr xmlns:ve="http://schemas.openxmlformats.org/markup-compatibility/2006" xmlns:o="urn:schemas-microsoft-com:office:office" xmlns:r="http://schemas.openxmlformats.org/officeDocument/2006/relationships" xmlns:m="http://schemas.openxmlformats.org/officeDocument/2006/math" xmlns:v="urn:schemas-microsoft-com:vml" xmlns:wp="http://schemas.openxmlformats.org/drawingml/2006/wordprocessingDrawing" xmlns:w10="urn:schemas-microsoft-com:office:word" xmlns:w="http://schemas.openxmlformats.org/wordprocessingml/2006/main" xmlns:wne="http://schemas.microsoft.com/office/word/2006/wordml">
+<w:ftr xmlns:wpc="http://schemas.microsoft.com/office/word/2010/wordprocessingCanvas" xmlns:mc="http://schemas.openxmlformats.org/markup-compatibility/2006" xmlns:o="urn:schemas-microsoft-com:office:office" xmlns:r="http://schemas.openxmlformats.org/officeDocument/2006/relationships" xmlns:m="http://schemas.openxmlformats.org/officeDocument/2006/math" xmlns:v="urn:schemas-microsoft-com:vml" xmlns:wp14="http://schemas.microsoft.com/office/word/2010/wordprocessingDrawing" xmlns:wp="http://schemas.openxmlformats.org/drawingml/2006/wordprocessingDrawing" xmlns:w10="urn:schemas-microsoft-com:office:word" xmlns:w="http://schemas.openxmlformats.org/wordprocessingml/2006/main" xmlns:w14="http://schemas.microsoft.com/office/word/2010/wordml" xmlns:wpg="http://schemas.microsoft.com/office/word/2010/wordprocessingGroup" xmlns:wpi="http://schemas.microsoft.com/office/word/2010/wordprocessingInk" xmlns:wne="http://schemas.microsoft.com/office/word/2006/wordml" xmlns:wps="http://schemas.microsoft.com/office/word/2010/wordprocessingShape" mc:Ignorable="w14 wp14">
   <w:sdt>
     <w:sdtPr>
       <w:rPr>
@@ -19282,6 +22865,7 @@
         <w:docPartUnique/>
       </w:docPartObj>
     </w:sdtPr>
+    <w:sdtEndPr/>
     <w:sdtContent>
       <w:p>
         <w:pPr>
@@ -19293,6 +22877,7 @@
             <w:szCs w:val="18"/>
           </w:rPr>
         </w:pPr>
+        <w:proofErr w:type="spellStart"/>
         <w:r>
           <w:rPr>
             <w:rFonts w:ascii="Verdana" w:hAnsi="Verdana"/>
@@ -19301,6 +22886,7 @@
           </w:rPr>
           <w:t>HARP_Opt</w:t>
         </w:r>
+        <w:proofErr w:type="spellEnd"/>
         <w:r>
           <w:rPr>
             <w:rFonts w:ascii="Verdana" w:hAnsi="Verdana"/>
@@ -19348,7 +22934,7 @@
             <w:sz w:val="18"/>
             <w:szCs w:val="18"/>
           </w:rPr>
-          <w:t>12</w:t>
+          <w:t>2</w:t>
         </w:r>
         <w:r>
           <w:rPr>
@@ -19458,7 +23044,7 @@
 </file>
 
 <file path=word/footnotes.xml><?xml version="1.0" encoding="utf-8"?>
-<w:footnotes xmlns:ve="http://schemas.openxmlformats.org/markup-compatibility/2006" xmlns:o="urn:schemas-microsoft-com:office:office" xmlns:r="http://schemas.openxmlformats.org/officeDocument/2006/relationships" xmlns:m="http://schemas.openxmlformats.org/officeDocument/2006/math" xmlns:v="urn:schemas-microsoft-com:vml" xmlns:wp="http://schemas.openxmlformats.org/drawingml/2006/wordprocessingDrawing" xmlns:w10="urn:schemas-microsoft-com:office:word" xmlns:w="http://schemas.openxmlformats.org/wordprocessingml/2006/main" xmlns:wne="http://schemas.microsoft.com/office/word/2006/wordml">
+<w:footnotes xmlns:wpc="http://schemas.microsoft.com/office/word/2010/wordprocessingCanvas" xmlns:mc="http://schemas.openxmlformats.org/markup-compatibility/2006" xmlns:o="urn:schemas-microsoft-com:office:office" xmlns:r="http://schemas.openxmlformats.org/officeDocument/2006/relationships" xmlns:m="http://schemas.openxmlformats.org/officeDocument/2006/math" xmlns:v="urn:schemas-microsoft-com:vml" xmlns:wp14="http://schemas.microsoft.com/office/word/2010/wordprocessingDrawing" xmlns:wp="http://schemas.openxmlformats.org/drawingml/2006/wordprocessingDrawing" xmlns:w10="urn:schemas-microsoft-com:office:word" xmlns:w="http://schemas.openxmlformats.org/wordprocessingml/2006/main" xmlns:w14="http://schemas.microsoft.com/office/word/2010/wordml" xmlns:wpg="http://schemas.microsoft.com/office/word/2010/wordprocessingGroup" xmlns:wpi="http://schemas.microsoft.com/office/word/2010/wordprocessingInk" xmlns:wne="http://schemas.microsoft.com/office/word/2006/wordml" xmlns:wps="http://schemas.microsoft.com/office/word/2010/wordprocessingShape" mc:Ignorable="w14 wp14">
   <w:footnote w:type="separator" w:id="-1">
     <w:p>
       <w:pPr>
@@ -19483,7 +23069,7 @@
 </file>
 
 <file path=word/numbering.xml><?xml version="1.0" encoding="utf-8"?>
-<w:numbering xmlns:ve="http://schemas.openxmlformats.org/markup-compatibility/2006" xmlns:o="urn:schemas-microsoft-com:office:office" xmlns:r="http://schemas.openxmlformats.org/officeDocument/2006/relationships" xmlns:m="http://schemas.openxmlformats.org/officeDocument/2006/math" xmlns:v="urn:schemas-microsoft-com:vml" xmlns:wp="http://schemas.openxmlformats.org/drawingml/2006/wordprocessingDrawing" xmlns:w10="urn:schemas-microsoft-com:office:word" xmlns:w="http://schemas.openxmlformats.org/wordprocessingml/2006/main" xmlns:wne="http://schemas.microsoft.com/office/word/2006/wordml">
+<w:numbering xmlns:wpc="http://schemas.microsoft.com/office/word/2010/wordprocessingCanvas" xmlns:mc="http://schemas.openxmlformats.org/markup-compatibility/2006" xmlns:o="urn:schemas-microsoft-com:office:office" xmlns:r="http://schemas.openxmlformats.org/officeDocument/2006/relationships" xmlns:m="http://schemas.openxmlformats.org/officeDocument/2006/math" xmlns:v="urn:schemas-microsoft-com:vml" xmlns:wp14="http://schemas.microsoft.com/office/word/2010/wordprocessingDrawing" xmlns:wp="http://schemas.openxmlformats.org/drawingml/2006/wordprocessingDrawing" xmlns:w10="urn:schemas-microsoft-com:office:word" xmlns:w="http://schemas.openxmlformats.org/wordprocessingml/2006/main" xmlns:w14="http://schemas.microsoft.com/office/word/2010/wordml" xmlns:wpg="http://schemas.microsoft.com/office/word/2010/wordprocessingGroup" xmlns:wpi="http://schemas.microsoft.com/office/word/2010/wordprocessingInk" xmlns:wne="http://schemas.microsoft.com/office/word/2006/wordml" xmlns:wps="http://schemas.microsoft.com/office/word/2010/wordprocessingShape" mc:Ignorable="w14 wp14">
   <w:abstractNum w:abstractNumId="0">
     <w:nsid w:val="0B8B0C1B"/>
     <w:multiLevelType w:val="hybridMultilevel"/>
@@ -20291,7 +23877,7 @@
 </file>
 
 <file path=word/styles.xml><?xml version="1.0" encoding="utf-8"?>
-<w:styles xmlns:r="http://schemas.openxmlformats.org/officeDocument/2006/relationships" xmlns:w="http://schemas.openxmlformats.org/wordprocessingml/2006/main">
+<w:styles xmlns:mc="http://schemas.openxmlformats.org/markup-compatibility/2006" xmlns:r="http://schemas.openxmlformats.org/officeDocument/2006/relationships" xmlns:w="http://schemas.openxmlformats.org/wordprocessingml/2006/main" xmlns:w14="http://schemas.microsoft.com/office/word/2010/wordml" mc:Ignorable="w14">
   <w:docDefaults>
     <w:rPrDefault>
       <w:rPr>
@@ -20462,7 +24048,6 @@
     <w:uiPriority w:val="99"/>
     <w:semiHidden/>
     <w:unhideWhenUsed/>
-    <w:qFormat/>
     <w:tblPr>
       <w:tblInd w:w="0" w:type="dxa"/>
       <w:tblCellMar>
@@ -20754,6 +24339,8 @@
     <w:rPr>
       <w:b/>
       <w:bCs/>
+      <w:sz w:val="20"/>
+      <w:szCs w:val="20"/>
     </w:rPr>
   </w:style>
   <w:style w:type="paragraph" w:styleId="Caption">
@@ -20774,6 +24361,196 @@
       <w:sz w:val="18"/>
       <w:szCs w:val="18"/>
     </w:rPr>
+  </w:style>
+</w:styles>
+</file>
+
+<file path=word/stylesWithEffects.xml><?xml version="1.0" encoding="utf-8"?>
+<w:styles xmlns:wpc="http://schemas.microsoft.com/office/word/2010/wordprocessingCanvas" xmlns:mc="http://schemas.openxmlformats.org/markup-compatibility/2006" xmlns:o="urn:schemas-microsoft-com:office:office" xmlns:r="http://schemas.openxmlformats.org/officeDocument/2006/relationships" xmlns:m="http://schemas.openxmlformats.org/officeDocument/2006/math" xmlns:v="urn:schemas-microsoft-com:vml" xmlns:wp14="http://schemas.microsoft.com/office/word/2010/wordprocessingDrawing" xmlns:wp="http://schemas.openxmlformats.org/drawingml/2006/wordprocessingDrawing" xmlns:w10="urn:schemas-microsoft-com:office:word" xmlns:w="http://schemas.openxmlformats.org/wordprocessingml/2006/main" xmlns:w14="http://schemas.microsoft.com/office/word/2010/wordml" xmlns:wpg="http://schemas.microsoft.com/office/word/2010/wordprocessingGroup" xmlns:wpi="http://schemas.microsoft.com/office/word/2010/wordprocessingInk" xmlns:wne="http://schemas.microsoft.com/office/word/2006/wordml" xmlns:wps="http://schemas.microsoft.com/office/word/2010/wordprocessingShape" mc:Ignorable="w14 wp14">
+  <w:docDefaults>
+    <w:rPrDefault>
+      <w:rPr>
+        <w:rFonts w:asciiTheme="minorHAnsi" w:eastAsiaTheme="minorEastAsia" w:hAnsiTheme="minorHAnsi" w:cstheme="minorBidi"/>
+        <w:sz w:val="22"/>
+        <w:szCs w:val="22"/>
+        <w:lang w:val="en-US" w:eastAsia="en-US" w:bidi="ar-SA"/>
+      </w:rPr>
+    </w:rPrDefault>
+    <w:pPrDefault>
+      <w:pPr>
+        <w:spacing w:after="200" w:line="276" w:lineRule="auto"/>
+      </w:pPr>
+    </w:pPrDefault>
+  </w:docDefaults>
+  <w:latentStyles w:defLockedState="0" w:defUIPriority="99" w:defSemiHidden="1" w:defUnhideWhenUsed="1" w:defQFormat="0" w:count="267">
+    <w:lsdException w:name="Normal" w:semiHidden="0" w:uiPriority="0" w:unhideWhenUsed="0" w:qFormat="1"/>
+    <w:lsdException w:name="heading 1" w:semiHidden="0" w:uiPriority="9" w:unhideWhenUsed="0" w:qFormat="1"/>
+    <w:lsdException w:name="heading 2" w:uiPriority="9" w:qFormat="1"/>
+    <w:lsdException w:name="heading 3" w:uiPriority="9" w:qFormat="1"/>
+    <w:lsdException w:name="heading 4" w:uiPriority="9" w:qFormat="1"/>
+    <w:lsdException w:name="heading 5" w:uiPriority="9" w:qFormat="1"/>
+    <w:lsdException w:name="heading 6" w:uiPriority="9" w:qFormat="1"/>
+    <w:lsdException w:name="heading 7" w:uiPriority="9" w:qFormat="1"/>
+    <w:lsdException w:name="heading 8" w:uiPriority="9" w:qFormat="1"/>
+    <w:lsdException w:name="heading 9" w:uiPriority="9" w:qFormat="1"/>
+    <w:lsdException w:name="toc 1" w:uiPriority="39"/>
+    <w:lsdException w:name="toc 2" w:uiPriority="39"/>
+    <w:lsdException w:name="toc 3" w:uiPriority="39"/>
+    <w:lsdException w:name="toc 4" w:uiPriority="39"/>
+    <w:lsdException w:name="toc 5" w:uiPriority="39"/>
+    <w:lsdException w:name="toc 6" w:uiPriority="39"/>
+    <w:lsdException w:name="toc 7" w:uiPriority="39"/>
+    <w:lsdException w:name="toc 8" w:uiPriority="39"/>
+    <w:lsdException w:name="toc 9" w:uiPriority="39"/>
+    <w:lsdException w:name="caption" w:uiPriority="35" w:qFormat="1"/>
+    <w:lsdException w:name="Title" w:semiHidden="0" w:uiPriority="10" w:unhideWhenUsed="0" w:qFormat="1"/>
+    <w:lsdException w:name="Default Paragraph Font" w:uiPriority="1"/>
+    <w:lsdException w:name="Subtitle" w:semiHidden="0" w:uiPriority="11" w:unhideWhenUsed="0" w:qFormat="1"/>
+    <w:lsdException w:name="Strong" w:semiHidden="0" w:uiPriority="22" w:unhideWhenUsed="0" w:qFormat="1"/>
+    <w:lsdException w:name="Emphasis" w:semiHidden="0" w:uiPriority="20" w:unhideWhenUsed="0" w:qFormat="1"/>
+    <w:lsdException w:name="Table Grid" w:semiHidden="0" w:uiPriority="59" w:unhideWhenUsed="0"/>
+    <w:lsdException w:name="Placeholder Text" w:unhideWhenUsed="0"/>
+    <w:lsdException w:name="No Spacing" w:semiHidden="0" w:uiPriority="1" w:unhideWhenUsed="0" w:qFormat="1"/>
+    <w:lsdException w:name="Light Shading" w:semiHidden="0" w:uiPriority="60" w:unhideWhenUsed="0"/>
+    <w:lsdException w:name="Light List" w:semiHidden="0" w:uiPriority="61" w:unhideWhenUsed="0"/>
+    <w:lsdException w:name="Light Grid" w:semiHidden="0" w:uiPriority="62" w:unhideWhenUsed="0"/>
+    <w:lsdException w:name="Medium Shading 1" w:semiHidden="0" w:uiPriority="63" w:unhideWhenUsed="0"/>
+    <w:lsdException w:name="Medium Shading 2" w:semiHidden="0" w:uiPriority="64" w:unhideWhenUsed="0"/>
+    <w:lsdException w:name="Medium List 1" w:semiHidden="0" w:uiPriority="65" w:unhideWhenUsed="0"/>
+    <w:lsdException w:name="Medium List 2" w:semiHidden="0" w:uiPriority="66" w:unhideWhenUsed="0"/>
+    <w:lsdException w:name="Medium Grid 1" w:semiHidden="0" w:uiPriority="67" w:unhideWhenUsed="0"/>
+    <w:lsdException w:name="Medium Grid 2" w:semiHidden="0" w:uiPriority="68" w:unhideWhenUsed="0"/>
+    <w:lsdException w:name="Medium Grid 3" w:semiHidden="0" w:uiPriority="69" w:unhideWhenUsed="0"/>
+    <w:lsdException w:name="Dark List" w:semiHidden="0" w:uiPriority="70" w:unhideWhenUsed="0"/>
+    <w:lsdException w:name="Colorful Shading" w:semiHidden="0" w:uiPriority="71" w:unhideWhenUsed="0"/>
+    <w:lsdException w:name="Colorful List" w:semiHidden="0" w:uiPriority="72" w:unhideWhenUsed="0"/>
+    <w:lsdException w:name="Colorful Grid" w:semiHidden="0" w:uiPriority="73" w:unhideWhenUsed="0"/>
+    <w:lsdException w:name="Light Shading Accent 1" w:semiHidden="0" w:uiPriority="60" w:unhideWhenUsed="0"/>
+    <w:lsdException w:name="Light List Accent 1" w:semiHidden="0" w:uiPriority="61" w:unhideWhenUsed="0"/>
+    <w:lsdException w:name="Light Grid Accent 1" w:semiHidden="0" w:uiPriority="62" w:unhideWhenUsed="0"/>
+    <w:lsdException w:name="Medium Shading 1 Accent 1" w:semiHidden="0" w:uiPriority="63" w:unhideWhenUsed="0"/>
+    <w:lsdException w:name="Medium Shading 2 Accent 1" w:semiHidden="0" w:uiPriority="64" w:unhideWhenUsed="0"/>
+    <w:lsdException w:name="Medium List 1 Accent 1" w:semiHidden="0" w:uiPriority="65" w:unhideWhenUsed="0"/>
+    <w:lsdException w:name="Revision" w:unhideWhenUsed="0"/>
+    <w:lsdException w:name="List Paragraph" w:semiHidden="0" w:uiPriority="34" w:unhideWhenUsed="0" w:qFormat="1"/>
+    <w:lsdException w:name="Quote" w:semiHidden="0" w:uiPriority="29" w:unhideWhenUsed="0" w:qFormat="1"/>
+    <w:lsdException w:name="Intense Quote" w:semiHidden="0" w:uiPriority="30" w:unhideWhenUsed="0" w:qFormat="1"/>
+    <w:lsdException w:name="Medium List 2 Accent 1" w:semiHidden="0" w:uiPriority="66" w:unhideWhenUsed="0"/>
+    <w:lsdException w:name="Medium Grid 1 Accent 1" w:semiHidden="0" w:uiPriority="67" w:unhideWhenUsed="0"/>
+    <w:lsdException w:name="Medium Grid 2 Accent 1" w:semiHidden="0" w:uiPriority="68" w:unhideWhenUsed="0"/>
+    <w:lsdException w:name="Medium Grid 3 Accent 1" w:semiHidden="0" w:uiPriority="69" w:unhideWhenUsed="0"/>
+    <w:lsdException w:name="Dark List Accent 1" w:semiHidden="0" w:uiPriority="70" w:unhideWhenUsed="0"/>
+    <w:lsdException w:name="Colorful Shading Accent 1" w:semiHidden="0" w:uiPriority="71" w:unhideWhenUsed="0"/>
+    <w:lsdException w:name="Colorful List Accent 1" w:semiHidden="0" w:uiPriority="72" w:unhideWhenUsed="0"/>
+    <w:lsdException w:name="Colorful Grid Accent 1" w:semiHidden="0" w:uiPriority="73" w:unhideWhenUsed="0"/>
+    <w:lsdException w:name="Light Shading Accent 2" w:semiHidden="0" w:uiPriority="60" w:unhideWhenUsed="0"/>
+    <w:lsdException w:name="Light List Accent 2" w:semiHidden="0" w:uiPriority="61" w:unhideWhenUsed="0"/>
+    <w:lsdException w:name="Light Grid Accent 2" w:semiHidden="0" w:uiPriority="62" w:unhideWhenUsed="0"/>
+    <w:lsdException w:name="Medium Shading 1 Accent 2" w:semiHidden="0" w:uiPriority="63" w:unhideWhenUsed="0"/>
+    <w:lsdException w:name="Medium Shading 2 Accent 2" w:semiHidden="0" w:uiPriority="64" w:unhideWhenUsed="0"/>
+    <w:lsdException w:name="Medium List 1 Accent 2" w:semiHidden="0" w:uiPriority="65" w:unhideWhenUsed="0"/>
+    <w:lsdException w:name="Medium List 2 Accent 2" w:semiHidden="0" w:uiPriority="66" w:unhideWhenUsed="0"/>
+    <w:lsdException w:name="Medium Grid 1 Accent 2" w:semiHidden="0" w:uiPriority="67" w:unhideWhenUsed="0"/>
+    <w:lsdException w:name="Medium Grid 2 Accent 2" w:semiHidden="0" w:uiPriority="68" w:unhideWhenUsed="0"/>
+    <w:lsdException w:name="Medium Grid 3 Accent 2" w:semiHidden="0" w:uiPriority="69" w:unhideWhenUsed="0"/>
+    <w:lsdException w:name="Dark List Accent 2" w:semiHidden="0" w:uiPriority="70" w:unhideWhenUsed="0"/>
+    <w:lsdException w:name="Colorful Shading Accent 2" w:semiHidden="0" w:uiPriority="71" w:unhideWhenUsed="0"/>
+    <w:lsdException w:name="Colorful List Accent 2" w:semiHidden="0" w:uiPriority="72" w:unhideWhenUsed="0"/>
+    <w:lsdException w:name="Colorful Grid Accent 2" w:semiHidden="0" w:uiPriority="73" w:unhideWhenUsed="0"/>
+    <w:lsdException w:name="Light Shading Accent 3" w:semiHidden="0" w:uiPriority="60" w:unhideWhenUsed="0"/>
+    <w:lsdException w:name="Light List Accent 3" w:semiHidden="0" w:uiPriority="61" w:unhideWhenUsed="0"/>
+    <w:lsdException w:name="Light Grid Accent 3" w:semiHidden="0" w:uiPriority="62" w:unhideWhenUsed="0"/>
+    <w:lsdException w:name="Medium Shading 1 Accent 3" w:semiHidden="0" w:uiPriority="63" w:unhideWhenUsed="0"/>
+    <w:lsdException w:name="Medium Shading 2 Accent 3" w:semiHidden="0" w:uiPriority="64" w:unhideWhenUsed="0"/>
+    <w:lsdException w:name="Medium List 1 Accent 3" w:semiHidden="0" w:uiPriority="65" w:unhideWhenUsed="0"/>
+    <w:lsdException w:name="Medium List 2 Accent 3" w:semiHidden="0" w:uiPriority="66" w:unhideWhenUsed="0"/>
+    <w:lsdException w:name="Medium Grid 1 Accent 3" w:semiHidden="0" w:uiPriority="67" w:unhideWhenUsed="0"/>
+    <w:lsdException w:name="Medium Grid 2 Accent 3" w:semiHidden="0" w:uiPriority="68" w:unhideWhenUsed="0"/>
+    <w:lsdException w:name="Medium Grid 3 Accent 3" w:semiHidden="0" w:uiPriority="69" w:unhideWhenUsed="0"/>
+    <w:lsdException w:name="Dark List Accent 3" w:semiHidden="0" w:uiPriority="70" w:unhideWhenUsed="0"/>
+    <w:lsdException w:name="Colorful Shading Accent 3" w:semiHidden="0" w:uiPriority="71" w:unhideWhenUsed="0"/>
+    <w:lsdException w:name="Colorful List Accent 3" w:semiHidden="0" w:uiPriority="72" w:unhideWhenUsed="0"/>
+    <w:lsdException w:name="Colorful Grid Accent 3" w:semiHidden="0" w:uiPriority="73" w:unhideWhenUsed="0"/>
+    <w:lsdException w:name="Light Shading Accent 4" w:semiHidden="0" w:uiPriority="60" w:unhideWhenUsed="0"/>
+    <w:lsdException w:name="Light List Accent 4" w:semiHidden="0" w:uiPriority="61" w:unhideWhenUsed="0"/>
+    <w:lsdException w:name="Light Grid Accent 4" w:semiHidden="0" w:uiPriority="62" w:unhideWhenUsed="0"/>
+    <w:lsdException w:name="Medium Shading 1 Accent 4" w:semiHidden="0" w:uiPriority="63" w:unhideWhenUsed="0"/>
+    <w:lsdException w:name="Medium Shading 2 Accent 4" w:semiHidden="0" w:uiPriority="64" w:unhideWhenUsed="0"/>
+    <w:lsdException w:name="Medium List 1 Accent 4" w:semiHidden="0" w:uiPriority="65" w:unhideWhenUsed="0"/>
+    <w:lsdException w:name="Medium List 2 Accent 4" w:semiHidden="0" w:uiPriority="66" w:unhideWhenUsed="0"/>
+    <w:lsdException w:name="Medium Grid 1 Accent 4" w:semiHidden="0" w:uiPriority="67" w:unhideWhenUsed="0"/>
+    <w:lsdException w:name="Medium Grid 2 Accent 4" w:semiHidden="0" w:uiPriority="68" w:unhideWhenUsed="0"/>
+    <w:lsdException w:name="Medium Grid 3 Accent 4" w:semiHidden="0" w:uiPriority="69" w:unhideWhenUsed="0"/>
+    <w:lsdException w:name="Dark List Accent 4" w:semiHidden="0" w:uiPriority="70" w:unhideWhenUsed="0"/>
+    <w:lsdException w:name="Colorful Shading Accent 4" w:semiHidden="0" w:uiPriority="71" w:unhideWhenUsed="0"/>
+    <w:lsdException w:name="Colorful List Accent 4" w:semiHidden="0" w:uiPriority="72" w:unhideWhenUsed="0"/>
+    <w:lsdException w:name="Colorful Grid Accent 4" w:semiHidden="0" w:uiPriority="73" w:unhideWhenUsed="0"/>
+    <w:lsdException w:name="Light Shading Accent 5" w:semiHidden="0" w:uiPriority="60" w:unhideWhenUsed="0"/>
+    <w:lsdException w:name="Light List Accent 5" w:semiHidden="0" w:uiPriority="61" w:unhideWhenUsed="0"/>
+    <w:lsdException w:name="Light Grid Accent 5" w:semiHidden="0" w:uiPriority="62" w:unhideWhenUsed="0"/>
+    <w:lsdException w:name="Medium Shading 1 Accent 5" w:semiHidden="0" w:uiPriority="63" w:unhideWhenUsed="0"/>
+    <w:lsdException w:name="Medium Shading 2 Accent 5" w:semiHidden="0" w:uiPriority="64" w:unhideWhenUsed="0"/>
+    <w:lsdException w:name="Medium List 1 Accent 5" w:semiHidden="0" w:uiPriority="65" w:unhideWhenUsed="0"/>
+    <w:lsdException w:name="Medium List 2 Accent 5" w:semiHidden="0" w:uiPriority="66" w:unhideWhenUsed="0"/>
+    <w:lsdException w:name="Medium Grid 1 Accent 5" w:semiHidden="0" w:uiPriority="67" w:unhideWhenUsed="0"/>
+    <w:lsdException w:name="Medium Grid 2 Accent 5" w:semiHidden="0" w:uiPriority="68" w:unhideWhenUsed="0"/>
+    <w:lsdException w:name="Medium Grid 3 Accent 5" w:semiHidden="0" w:uiPriority="69" w:unhideWhenUsed="0"/>
+    <w:lsdException w:name="Dark List Accent 5" w:semiHidden="0" w:uiPriority="70" w:unhideWhenUsed="0"/>
+    <w:lsdException w:name="Colorful Shading Accent 5" w:semiHidden="0" w:uiPriority="71" w:unhideWhenUsed="0"/>
+    <w:lsdException w:name="Colorful List Accent 5" w:semiHidden="0" w:uiPriority="72" w:unhideWhenUsed="0"/>
+    <w:lsdException w:name="Colorful Grid Accent 5" w:semiHidden="0" w:uiPriority="73" w:unhideWhenUsed="0"/>
+    <w:lsdException w:name="Light Shading Accent 6" w:semiHidden="0" w:uiPriority="60" w:unhideWhenUsed="0"/>
+    <w:lsdException w:name="Light List Accent 6" w:semiHidden="0" w:uiPriority="61" w:unhideWhenUsed="0"/>
+    <w:lsdException w:name="Light Grid Accent 6" w:semiHidden="0" w:uiPriority="62" w:unhideWhenUsed="0"/>
+    <w:lsdException w:name="Medium Shading 1 Accent 6" w:semiHidden="0" w:uiPriority="63" w:unhideWhenUsed="0"/>
+    <w:lsdException w:name="Medium Shading 2 Accent 6" w:semiHidden="0" w:uiPriority="64" w:unhideWhenUsed="0"/>
+    <w:lsdException w:name="Medium List 1 Accent 6" w:semiHidden="0" w:uiPriority="65" w:unhideWhenUsed="0"/>
+    <w:lsdException w:name="Medium List 2 Accent 6" w:semiHidden="0" w:uiPriority="66" w:unhideWhenUsed="0"/>
+    <w:lsdException w:name="Medium Grid 1 Accent 6" w:semiHidden="0" w:uiPriority="67" w:unhideWhenUsed="0"/>
+    <w:lsdException w:name="Medium Grid 2 Accent 6" w:semiHidden="0" w:uiPriority="68" w:unhideWhenUsed="0"/>
+    <w:lsdException w:name="Medium Grid 3 Accent 6" w:semiHidden="0" w:uiPriority="69" w:unhideWhenUsed="0"/>
+    <w:lsdException w:name="Dark List Accent 6" w:semiHidden="0" w:uiPriority="70" w:unhideWhenUsed="0"/>
+    <w:lsdException w:name="Colorful Shading Accent 6" w:semiHidden="0" w:uiPriority="71" w:unhideWhenUsed="0"/>
+    <w:lsdException w:name="Colorful List Accent 6" w:semiHidden="0" w:uiPriority="72" w:unhideWhenUsed="0"/>
+    <w:lsdException w:name="Colorful Grid Accent 6" w:semiHidden="0" w:uiPriority="73" w:unhideWhenUsed="0"/>
+    <w:lsdException w:name="Subtle Emphasis" w:semiHidden="0" w:uiPriority="19" w:unhideWhenUsed="0" w:qFormat="1"/>
+    <w:lsdException w:name="Intense Emphasis" w:semiHidden="0" w:uiPriority="21" w:unhideWhenUsed="0" w:qFormat="1"/>
+    <w:lsdException w:name="Subtle Reference" w:semiHidden="0" w:uiPriority="31" w:unhideWhenUsed="0" w:qFormat="1"/>
+    <w:lsdException w:name="Intense Reference" w:semiHidden="0" w:uiPriority="32" w:unhideWhenUsed="0" w:qFormat="1"/>
+    <w:lsdException w:name="Book Title" w:semiHidden="0" w:uiPriority="33" w:unhideWhenUsed="0" w:qFormat="1"/>
+    <w:lsdException w:name="Bibliography" w:uiPriority="37"/>
+    <w:lsdException w:name="TOC Heading" w:uiPriority="39" w:qFormat="1"/>
+  </w:latentStyles>
+  <w:style w:type="paragraph" w:default="1" w:styleId="Normal">
+    <w:name w:val="Normal"/>
+    <w:qFormat/>
+  </w:style>
+  <w:style w:type="character" w:default="1" w:styleId="DefaultParagraphFont">
+    <w:name w:val="Default Paragraph Font"/>
+    <w:uiPriority w:val="1"/>
+    <w:semiHidden/>
+    <w:unhideWhenUsed/>
+  </w:style>
+  <w:style w:type="table" w:default="1" w:styleId="TableNormal">
+    <w:name w:val="Normal Table"/>
+    <w:uiPriority w:val="99"/>
+    <w:semiHidden/>
+    <w:unhideWhenUsed/>
+    <w:tblPr>
+      <w:tblInd w:w="0" w:type="dxa"/>
+      <w:tblCellMar>
+        <w:top w:w="0" w:type="dxa"/>
+        <w:left w:w="108" w:type="dxa"/>
+        <w:bottom w:w="0" w:type="dxa"/>
+        <w:right w:w="108" w:type="dxa"/>
+      </w:tblCellMar>
+    </w:tblPr>
+  </w:style>
+  <w:style w:type="numbering" w:default="1" w:styleId="NoList">
+    <w:name w:val="No List"/>
+    <w:uiPriority w:val="99"/>
+    <w:semiHidden/>
+    <w:unhideWhenUsed/>
   </w:style>
 </w:styles>
 </file>
@@ -21066,7 +24843,7 @@
 </file>
 
 <file path=customXml/itemProps1.xml><?xml version="1.0" encoding="utf-8"?>
-<ds:datastoreItem xmlns:ds="http://schemas.openxmlformats.org/officeDocument/2006/customXml" ds:itemID="{18AD0F63-ED97-4472-BB90-B02DF8C5229E}">
+<ds:datastoreItem xmlns:ds="http://schemas.openxmlformats.org/officeDocument/2006/customXml" ds:itemID="{7AA1FC01-148D-49D3-BF79-89F7D3B4201D}">
   <ds:schemaRefs>
     <ds:schemaRef ds:uri="http://schemas.openxmlformats.org/officeDocument/2006/bibliography"/>
   </ds:schemaRefs>
